--- a/Session-08/Report/BioSigLab_Report8.docx
+++ b/Session-08/Report/BioSigLab_Report8.docx
@@ -4308,6 +4308,7 @@
         <w:p>
           <w:pPr>
             <w:pStyle w:val="TOC1"/>
+            <w:jc w:val="right"/>
             <w:rPr>
               <w:rFonts w:eastAsiaTheme="minorEastAsia"/>
               <w:noProof/>
@@ -4322,7 +4323,7 @@
           <w:r>
             <w:fldChar w:fldCharType="separate"/>
           </w:r>
-          <w:hyperlink w:anchor="_Toc166672096" w:history="1">
+          <w:hyperlink w:anchor="_Toc167447542" w:history="1">
             <w:r>
               <w:rPr>
                 <w:rStyle w:val="Hyperlink"/>
@@ -4331,7 +4332,16 @@
                 <w:rtl/>
                 <w:lang w:bidi="fa-IR"/>
               </w:rPr>
-              <w:t>سوال1)</w:t>
+              <w:t xml:space="preserve">اثبات رابطه </w:t>
+            </w:r>
+            <w:r>
+              <w:rPr>
+                <w:rStyle w:val="Hyperlink"/>
+                <w:rFonts w:cs="B Shiraz"/>
+                <w:noProof/>
+                <w:lang w:bidi="fa-IR"/>
+              </w:rPr>
+              <w:t>Gradient Descent</w:t>
             </w:r>
             <w:r>
               <w:rPr>
@@ -4352,7 +4362,7 @@
                 <w:noProof/>
                 <w:webHidden/>
               </w:rPr>
-              <w:instrText xml:space="preserve"> PAGEREF _Toc166672096 \h </w:instrText>
+              <w:instrText xml:space="preserve"> PAGEREF _Toc167447542 \h </w:instrText>
             </w:r>
             <w:r>
               <w:rPr>
@@ -4386,12 +4396,83 @@
         <w:p>
           <w:pPr>
             <w:pStyle w:val="TOC1"/>
+            <w:jc w:val="right"/>
             <w:rPr>
               <w:rFonts w:eastAsiaTheme="minorEastAsia"/>
               <w:noProof/>
             </w:rPr>
           </w:pPr>
-          <w:hyperlink w:anchor="_Toc166672097" w:history="1">
+          <w:hyperlink w:anchor="_Toc167447543" w:history="1">
+            <w:r>
+              <w:rPr>
+                <w:rStyle w:val="Hyperlink"/>
+                <w:rFonts w:cs="B Shiraz"/>
+                <w:noProof/>
+                <w:rtl/>
+                <w:lang w:bidi="fa-IR"/>
+              </w:rPr>
+              <w:t>سوال1)</w:t>
+            </w:r>
+            <w:r>
+              <w:rPr>
+                <w:noProof/>
+                <w:webHidden/>
+              </w:rPr>
+              <w:tab/>
+            </w:r>
+            <w:r>
+              <w:rPr>
+                <w:noProof/>
+                <w:webHidden/>
+              </w:rPr>
+              <w:fldChar w:fldCharType="begin"/>
+            </w:r>
+            <w:r>
+              <w:rPr>
+                <w:noProof/>
+                <w:webHidden/>
+              </w:rPr>
+              <w:instrText xml:space="preserve"> PAGEREF _Toc167447543 \h </w:instrText>
+            </w:r>
+            <w:r>
+              <w:rPr>
+                <w:noProof/>
+                <w:webHidden/>
+              </w:rPr>
+            </w:r>
+            <w:r>
+              <w:rPr>
+                <w:noProof/>
+                <w:webHidden/>
+              </w:rPr>
+              <w:fldChar w:fldCharType="separate"/>
+            </w:r>
+            <w:r>
+              <w:rPr>
+                <w:noProof/>
+                <w:webHidden/>
+              </w:rPr>
+              <w:t>2</w:t>
+            </w:r>
+            <w:r>
+              <w:rPr>
+                <w:noProof/>
+                <w:webHidden/>
+              </w:rPr>
+              <w:fldChar w:fldCharType="end"/>
+            </w:r>
+          </w:hyperlink>
+        </w:p>
+        <w:p>
+          <w:pPr>
+            <w:pStyle w:val="TOC1"/>
+            <w:jc w:val="right"/>
+            <w:rPr>
+              <w:rFonts w:eastAsiaTheme="minorEastAsia"/>
+              <w:noProof/>
+            </w:rPr>
+          </w:pPr>
+          <w:hyperlink w:anchor="_Toc167447544" w:history="1">
             <w:r>
               <w:rPr>
                 <w:rStyle w:val="Hyperlink"/>
@@ -4440,76 +4521,7 @@
                 <w:noProof/>
                 <w:webHidden/>
               </w:rPr>
-              <w:instrText xml:space="preserve"> PAGEREF _Toc166672097 \h </w:instrText>
-            </w:r>
-            <w:r>
-              <w:rPr>
-                <w:noProof/>
-                <w:webHidden/>
-              </w:rPr>
-            </w:r>
-            <w:r>
-              <w:rPr>
-                <w:noProof/>
-                <w:webHidden/>
-              </w:rPr>
-              <w:fldChar w:fldCharType="separate"/>
-            </w:r>
-            <w:r>
-              <w:rPr>
-                <w:noProof/>
-                <w:webHidden/>
-              </w:rPr>
-              <w:t>3</w:t>
-            </w:r>
-            <w:r>
-              <w:rPr>
-                <w:noProof/>
-                <w:webHidden/>
-              </w:rPr>
-              <w:fldChar w:fldCharType="end"/>
-            </w:r>
-          </w:hyperlink>
-        </w:p>
-        <w:p>
-          <w:pPr>
-            <w:pStyle w:val="TOC1"/>
-            <w:rPr>
-              <w:rFonts w:eastAsiaTheme="minorEastAsia"/>
-              <w:noProof/>
-            </w:rPr>
-          </w:pPr>
-          <w:hyperlink w:anchor="_Toc166672098" w:history="1">
-            <w:r>
-              <w:rPr>
-                <w:rStyle w:val="Hyperlink"/>
-                <w:rFonts w:cs="B Shiraz"/>
-                <w:noProof/>
-                <w:rtl/>
-                <w:lang w:bidi="fa-IR"/>
-              </w:rPr>
-              <w:t>سوال3)</w:t>
-            </w:r>
-            <w:r>
-              <w:rPr>
-                <w:noProof/>
-                <w:webHidden/>
-              </w:rPr>
-              <w:tab/>
-            </w:r>
-            <w:r>
-              <w:rPr>
-                <w:noProof/>
-                <w:webHidden/>
-              </w:rPr>
-              <w:fldChar w:fldCharType="begin"/>
-            </w:r>
-            <w:r>
-              <w:rPr>
-                <w:noProof/>
-                <w:webHidden/>
-              </w:rPr>
-              <w:instrText xml:space="preserve"> PAGEREF _Toc166672098 \h </w:instrText>
+              <w:instrText xml:space="preserve"> PAGEREF _Toc167447544 \h </w:instrText>
             </w:r>
             <w:r>
               <w:rPr>
@@ -4543,12 +4555,13 @@
         <w:p>
           <w:pPr>
             <w:pStyle w:val="TOC1"/>
+            <w:jc w:val="right"/>
             <w:rPr>
               <w:rFonts w:eastAsiaTheme="minorEastAsia"/>
               <w:noProof/>
             </w:rPr>
           </w:pPr>
-          <w:hyperlink w:anchor="_Toc166672099" w:history="1">
+          <w:hyperlink w:anchor="_Toc167447545" w:history="1">
             <w:r>
               <w:rPr>
                 <w:rStyle w:val="Hyperlink"/>
@@ -4557,7 +4570,7 @@
                 <w:rtl/>
                 <w:lang w:bidi="fa-IR"/>
               </w:rPr>
-              <w:t>سوال4)</w:t>
+              <w:t>سوال3)</w:t>
             </w:r>
             <w:r>
               <w:rPr>
@@ -4578,7 +4591,7 @@
                 <w:noProof/>
                 <w:webHidden/>
               </w:rPr>
-              <w:instrText xml:space="preserve"> PAGEREF _Toc166672099 \h </w:instrText>
+              <w:instrText xml:space="preserve"> PAGEREF _Toc167447545 \h </w:instrText>
             </w:r>
             <w:r>
               <w:rPr>
@@ -4612,12 +4625,13 @@
         <w:p>
           <w:pPr>
             <w:pStyle w:val="TOC1"/>
+            <w:jc w:val="right"/>
             <w:rPr>
               <w:rFonts w:eastAsiaTheme="minorEastAsia"/>
               <w:noProof/>
             </w:rPr>
           </w:pPr>
-          <w:hyperlink w:anchor="_Toc166672100" w:history="1">
+          <w:hyperlink w:anchor="_Toc167447546" w:history="1">
             <w:r>
               <w:rPr>
                 <w:rStyle w:val="Hyperlink"/>
@@ -4626,7 +4640,7 @@
                 <w:rtl/>
                 <w:lang w:bidi="fa-IR"/>
               </w:rPr>
-              <w:t>سوال5)</w:t>
+              <w:t>سوال4)</w:t>
             </w:r>
             <w:r>
               <w:rPr>
@@ -4647,7 +4661,7 @@
                 <w:noProof/>
                 <w:webHidden/>
               </w:rPr>
-              <w:instrText xml:space="preserve"> PAGEREF _Toc166672100 \h </w:instrText>
+              <w:instrText xml:space="preserve"> PAGEREF _Toc167447546 \h </w:instrText>
             </w:r>
             <w:r>
               <w:rPr>
@@ -4680,6 +4694,76 @@
         </w:p>
         <w:p>
           <w:pPr>
+            <w:pStyle w:val="TOC1"/>
+            <w:jc w:val="right"/>
+            <w:rPr>
+              <w:rFonts w:eastAsiaTheme="minorEastAsia"/>
+              <w:noProof/>
+            </w:rPr>
+          </w:pPr>
+          <w:hyperlink w:anchor="_Toc167447547" w:history="1">
+            <w:r>
+              <w:rPr>
+                <w:rStyle w:val="Hyperlink"/>
+                <w:rFonts w:cs="B Shiraz"/>
+                <w:noProof/>
+                <w:rtl/>
+                <w:lang w:bidi="fa-IR"/>
+              </w:rPr>
+              <w:t>سوال5)</w:t>
+            </w:r>
+            <w:r>
+              <w:rPr>
+                <w:noProof/>
+                <w:webHidden/>
+              </w:rPr>
+              <w:tab/>
+            </w:r>
+            <w:r>
+              <w:rPr>
+                <w:noProof/>
+                <w:webHidden/>
+              </w:rPr>
+              <w:fldChar w:fldCharType="begin"/>
+            </w:r>
+            <w:r>
+              <w:rPr>
+                <w:noProof/>
+                <w:webHidden/>
+              </w:rPr>
+              <w:instrText xml:space="preserve"> PAGEREF _Toc167447547 \h </w:instrText>
+            </w:r>
+            <w:r>
+              <w:rPr>
+                <w:noProof/>
+                <w:webHidden/>
+              </w:rPr>
+            </w:r>
+            <w:r>
+              <w:rPr>
+                <w:noProof/>
+                <w:webHidden/>
+              </w:rPr>
+              <w:fldChar w:fldCharType="separate"/>
+            </w:r>
+            <w:r>
+              <w:rPr>
+                <w:noProof/>
+                <w:webHidden/>
+              </w:rPr>
+              <w:t>7</w:t>
+            </w:r>
+            <w:r>
+              <w:rPr>
+                <w:noProof/>
+                <w:webHidden/>
+              </w:rPr>
+              <w:fldChar w:fldCharType="end"/>
+            </w:r>
+          </w:hyperlink>
+        </w:p>
+        <w:p>
+          <w:pPr>
             <w:bidi/>
           </w:pPr>
           <w:r>
@@ -4700,7 +4784,6 @@
           <w:color w:val="2F5496" w:themeColor="accent1" w:themeShade="BF"/>
           <w:sz w:val="32"/>
           <w:szCs w:val="32"/>
-          <w:rtl/>
         </w:rPr>
       </w:pPr>
       <w:r>
@@ -4720,7 +4803,7 @@
           <w:lang w:bidi="fa-IR"/>
         </w:rPr>
       </w:pPr>
-      <w:bookmarkStart w:id="0" w:name="_Toc166672096"/>
+      <w:bookmarkStart w:id="0" w:name="_Toc167447542"/>
       <w:r>
         <w:rPr>
           <w:rFonts w:cs="B Shiraz" w:hint="cs"/>
@@ -4728,65 +4811,563 @@
           <w:lang w:bidi="fa-IR"/>
         </w:rPr>
         <w:lastRenderedPageBreak/>
-        <w:t>سوال1</w:t>
-      </w:r>
-      <w:r>
-        <w:rPr>
-          <w:rFonts w:cs="B Shiraz" w:hint="cs"/>
-          <w:rtl/>
-          <w:lang w:bidi="fa-IR"/>
-        </w:rPr>
-        <w:t>)</w:t>
+        <w:t xml:space="preserve">اثبات رابطه </w:t>
+      </w:r>
+      <w:r>
+        <w:rPr>
+          <w:rFonts w:cs="B Shiraz"/>
+          <w:lang w:bidi="fa-IR"/>
+        </w:rPr>
+        <w:t>Gradient Descent</w:t>
       </w:r>
       <w:bookmarkEnd w:id="0"/>
     </w:p>
     <w:p>
       <w:pPr>
-        <w:bidi/>
-        <w:rPr>
-          <w:lang w:bidi="fa-IR"/>
-        </w:rPr>
-      </w:pPr>
+        <w:rPr>
+          <w:rFonts w:asciiTheme="majorHAnsi" w:eastAsiaTheme="majorEastAsia" w:hAnsiTheme="majorHAnsi" w:cs="B Shiraz"/>
+          <w:lang w:bidi="fa-IR"/>
+        </w:rPr>
+      </w:pPr>
+      <m:oMathPara>
+        <m:oMathParaPr>
+          <m:jc m:val="left"/>
+        </m:oMathParaPr>
+        <m:oMath>
+          <m:r>
+            <w:rPr>
+              <w:rFonts w:ascii="Cambria Math" w:hAnsi="Cambria Math"/>
+              <w:lang w:bidi="fa-IR"/>
+            </w:rPr>
+            <m:t>f=</m:t>
+          </m:r>
+          <m:func>
+            <m:funcPr>
+              <m:ctrlPr>
+                <w:rPr>
+                  <w:rFonts w:ascii="Cambria Math" w:hAnsi="Cambria Math"/>
+                  <w:i/>
+                  <w:lang w:bidi="fa-IR"/>
+                </w:rPr>
+              </m:ctrlPr>
+            </m:funcPr>
+            <m:fName>
+              <m:r>
+                <m:rPr>
+                  <m:sty m:val="p"/>
+                </m:rPr>
+                <w:rPr>
+                  <w:rFonts w:ascii="Cambria Math" w:hAnsi="Cambria Math"/>
+                  <w:lang w:bidi="fa-IR"/>
+                </w:rPr>
+                <m:t>argmin</m:t>
+              </m:r>
+            </m:fName>
+            <m:e>
+              <m:sSup>
+                <m:sSupPr>
+                  <m:ctrlPr>
+                    <w:rPr>
+                      <w:rFonts w:ascii="Cambria Math" w:hAnsi="Cambria Math"/>
+                      <w:i/>
+                      <w:lang w:bidi="fa-IR"/>
+                    </w:rPr>
+                  </m:ctrlPr>
+                </m:sSupPr>
+                <m:e>
+                  <m:d>
+                    <m:dPr>
+                      <m:begChr m:val="‖"/>
+                      <m:endChr m:val="‖"/>
+                      <m:ctrlPr>
+                        <w:rPr>
+                          <w:rFonts w:ascii="Cambria Math" w:hAnsi="Cambria Math"/>
+                          <w:i/>
+                          <w:lang w:bidi="fa-IR"/>
+                        </w:rPr>
+                      </m:ctrlPr>
+                    </m:dPr>
+                    <m:e>
+                      <m:r>
+                        <w:rPr>
+                          <w:rFonts w:ascii="Cambria Math" w:hAnsi="Cambria Math"/>
+                          <w:lang w:bidi="fa-IR"/>
+                        </w:rPr>
+                        <m:t>g-Df</m:t>
+                      </m:r>
+                    </m:e>
+                  </m:d>
+                </m:e>
+                <m:sup>
+                  <m:r>
+                    <w:rPr>
+                      <w:rFonts w:ascii="Cambria Math" w:hAnsi="Cambria Math"/>
+                      <w:lang w:bidi="fa-IR"/>
+                    </w:rPr>
+                    <m:t>2</m:t>
+                  </m:r>
+                </m:sup>
+              </m:sSup>
+            </m:e>
+          </m:func>
+          <m:r>
+            <w:rPr>
+              <w:rFonts w:ascii="Cambria Math" w:hAnsi="Cambria Math"/>
+              <w:lang w:bidi="fa-IR"/>
+            </w:rPr>
+            <m:t xml:space="preserve"> </m:t>
+          </m:r>
+          <m:r>
+            <w:rPr>
+              <w:rFonts w:ascii="Cambria Math" w:hAnsi="Cambria Math"/>
+              <w:lang w:bidi="fa-IR"/>
+            </w:rPr>
+            <m:t>⇒</m:t>
+          </m:r>
+        </m:oMath>
+      </m:oMathPara>
     </w:p>
     <w:p>
       <w:pPr>
-        <w:rPr>
-          <w:lang w:bidi="fa-IR"/>
-        </w:rPr>
-      </w:pPr>
-      <w:r>
-        <w:rPr>
-          <w:lang w:bidi="fa-IR"/>
-        </w:rPr>
-        <w:br w:type="page"/>
-      </w:r>
+        <w:bidi/>
+        <w:rPr>
+          <w:rFonts w:asciiTheme="majorHAnsi" w:eastAsiaTheme="majorEastAsia" w:hAnsiTheme="majorHAnsi" w:cs="B Shiraz"/>
+          <w:lang w:bidi="fa-IR"/>
+        </w:rPr>
+      </w:pPr>
+      <m:oMathPara>
+        <m:oMathParaPr>
+          <m:jc m:val="left"/>
+        </m:oMathParaPr>
+        <m:oMath>
+          <m:f>
+            <m:fPr>
+              <m:ctrlPr>
+                <w:rPr>
+                  <w:rFonts w:ascii="Cambria Math" w:hAnsi="Cambria Math"/>
+                  <w:i/>
+                  <w:lang w:bidi="fa-IR"/>
+                </w:rPr>
+              </m:ctrlPr>
+            </m:fPr>
+            <m:num>
+              <m:r>
+                <w:rPr>
+                  <w:rFonts w:ascii="Cambria Math" w:hAnsi="Cambria Math"/>
+                  <w:lang w:bidi="fa-IR"/>
+                </w:rPr>
+                <m:t>∂</m:t>
+              </m:r>
+              <m:sSup>
+                <m:sSupPr>
+                  <m:ctrlPr>
+                    <w:rPr>
+                      <w:rFonts w:ascii="Cambria Math" w:hAnsi="Cambria Math"/>
+                      <w:i/>
+                      <w:lang w:bidi="fa-IR"/>
+                    </w:rPr>
+                  </m:ctrlPr>
+                </m:sSupPr>
+                <m:e>
+                  <m:d>
+                    <m:dPr>
+                      <m:begChr m:val="‖"/>
+                      <m:endChr m:val="‖"/>
+                      <m:ctrlPr>
+                        <w:rPr>
+                          <w:rFonts w:ascii="Cambria Math" w:hAnsi="Cambria Math"/>
+                          <w:i/>
+                          <w:lang w:bidi="fa-IR"/>
+                        </w:rPr>
+                      </m:ctrlPr>
+                    </m:dPr>
+                    <m:e>
+                      <m:r>
+                        <w:rPr>
+                          <w:rFonts w:ascii="Cambria Math" w:hAnsi="Cambria Math"/>
+                          <w:lang w:bidi="fa-IR"/>
+                        </w:rPr>
+                        <m:t>g-Df</m:t>
+                      </m:r>
+                    </m:e>
+                  </m:d>
+                </m:e>
+                <m:sup>
+                  <m:r>
+                    <w:rPr>
+                      <w:rFonts w:ascii="Cambria Math" w:hAnsi="Cambria Math"/>
+                      <w:lang w:bidi="fa-IR"/>
+                    </w:rPr>
+                    <m:t>2</m:t>
+                  </m:r>
+                </m:sup>
+              </m:sSup>
+            </m:num>
+            <m:den>
+              <m:r>
+                <w:rPr>
+                  <w:rFonts w:ascii="Cambria Math" w:hAnsi="Cambria Math"/>
+                  <w:lang w:bidi="fa-IR"/>
+                </w:rPr>
+                <m:t>∂f</m:t>
+              </m:r>
+            </m:den>
+          </m:f>
+          <m:r>
+            <w:rPr>
+              <w:rFonts w:ascii="Cambria Math" w:hAnsi="Cambria Math"/>
+              <w:lang w:bidi="fa-IR"/>
+            </w:rPr>
+            <m:t>=-2</m:t>
+          </m:r>
+          <m:sSup>
+            <m:sSupPr>
+              <m:ctrlPr>
+                <w:rPr>
+                  <w:rFonts w:ascii="Cambria Math" w:hAnsi="Cambria Math"/>
+                  <w:i/>
+                  <w:lang w:bidi="fa-IR"/>
+                </w:rPr>
+              </m:ctrlPr>
+            </m:sSupPr>
+            <m:e>
+              <m:r>
+                <w:rPr>
+                  <w:rFonts w:ascii="Cambria Math" w:hAnsi="Cambria Math"/>
+                  <w:lang w:bidi="fa-IR"/>
+                </w:rPr>
+                <m:t>D</m:t>
+              </m:r>
+            </m:e>
+            <m:sup>
+              <m:r>
+                <w:rPr>
+                  <w:rFonts w:ascii="Cambria Math" w:hAnsi="Cambria Math"/>
+                  <w:lang w:bidi="fa-IR"/>
+                </w:rPr>
+                <m:t>T</m:t>
+              </m:r>
+            </m:sup>
+          </m:sSup>
+          <m:d>
+            <m:dPr>
+              <m:ctrlPr>
+                <w:rPr>
+                  <w:rFonts w:ascii="Cambria Math" w:hAnsi="Cambria Math"/>
+                  <w:i/>
+                  <w:lang w:bidi="fa-IR"/>
+                </w:rPr>
+              </m:ctrlPr>
+            </m:dPr>
+            <m:e>
+              <m:r>
+                <w:rPr>
+                  <w:rFonts w:ascii="Cambria Math" w:hAnsi="Cambria Math"/>
+                  <w:lang w:bidi="fa-IR"/>
+                </w:rPr>
+                <m:t>g-Df</m:t>
+              </m:r>
+            </m:e>
+          </m:d>
+          <m:r>
+            <w:rPr>
+              <w:rFonts w:ascii="Cambria Math" w:eastAsiaTheme="minorEastAsia" w:hAnsi="Cambria Math"/>
+              <w:lang w:bidi="fa-IR"/>
+            </w:rPr>
+            <m:t>=0</m:t>
+          </m:r>
+          <m:r>
+            <w:rPr>
+              <w:rFonts w:ascii="Cambria Math" w:eastAsiaTheme="minorEastAsia" w:hAnsi="Cambria Math"/>
+              <w:lang w:bidi="fa-IR"/>
+            </w:rPr>
+            <m:t>⇒</m:t>
+          </m:r>
+        </m:oMath>
+      </m:oMathPara>
     </w:p>
     <w:p>
       <w:pPr>
+        <w:bidi/>
+        <w:rPr>
+          <w:rFonts w:asciiTheme="majorHAnsi" w:eastAsiaTheme="majorEastAsia" w:hAnsiTheme="majorHAnsi" w:cs="B Shiraz"/>
+          <w:lang w:bidi="fa-IR"/>
+        </w:rPr>
+      </w:pPr>
+      <m:oMathPara>
+        <m:oMathParaPr>
+          <m:jc m:val="left"/>
+        </m:oMathParaPr>
+        <m:oMath>
+          <m:sSub>
+            <m:sSubPr>
+              <m:ctrlPr>
+                <w:rPr>
+                  <w:rFonts w:ascii="Cambria Math" w:eastAsiaTheme="majorEastAsia" w:hAnsi="Cambria Math" w:cs="B Shiraz"/>
+                  <w:i/>
+                  <w:lang w:bidi="fa-IR"/>
+                </w:rPr>
+              </m:ctrlPr>
+            </m:sSubPr>
+            <m:e>
+              <m:r>
+                <w:rPr>
+                  <w:rFonts w:ascii="Cambria Math" w:eastAsiaTheme="majorEastAsia" w:hAnsi="Cambria Math" w:cs="B Shiraz"/>
+                  <w:lang w:bidi="fa-IR"/>
+                </w:rPr>
+                <m:t>f</m:t>
+              </m:r>
+            </m:e>
+            <m:sub>
+              <m:r>
+                <w:rPr>
+                  <w:rFonts w:ascii="Cambria Math" w:eastAsiaTheme="majorEastAsia" w:hAnsi="Cambria Math" w:cs="B Shiraz"/>
+                  <w:lang w:bidi="fa-IR"/>
+                </w:rPr>
+                <m:t>k+1</m:t>
+              </m:r>
+            </m:sub>
+          </m:sSub>
+          <m:r>
+            <w:rPr>
+              <w:rFonts w:ascii="Cambria Math" w:eastAsiaTheme="majorEastAsia" w:hAnsi="Cambria Math" w:cs="B Shiraz"/>
+              <w:lang w:bidi="fa-IR"/>
+            </w:rPr>
+            <m:t>-</m:t>
+          </m:r>
+          <m:sSub>
+            <m:sSubPr>
+              <m:ctrlPr>
+                <w:rPr>
+                  <w:rFonts w:ascii="Cambria Math" w:eastAsiaTheme="majorEastAsia" w:hAnsi="Cambria Math" w:cs="B Shiraz"/>
+                  <w:i/>
+                  <w:lang w:bidi="fa-IR"/>
+                </w:rPr>
+              </m:ctrlPr>
+            </m:sSubPr>
+            <m:e>
+              <m:r>
+                <w:rPr>
+                  <w:rFonts w:ascii="Cambria Math" w:eastAsiaTheme="majorEastAsia" w:hAnsi="Cambria Math" w:cs="B Shiraz"/>
+                  <w:lang w:bidi="fa-IR"/>
+                </w:rPr>
+                <m:t>f</m:t>
+              </m:r>
+            </m:e>
+            <m:sub>
+              <m:r>
+                <w:rPr>
+                  <w:rFonts w:ascii="Cambria Math" w:eastAsiaTheme="majorEastAsia" w:hAnsi="Cambria Math" w:cs="B Shiraz"/>
+                  <w:lang w:bidi="fa-IR"/>
+                </w:rPr>
+                <m:t>k</m:t>
+              </m:r>
+            </m:sub>
+          </m:sSub>
+          <m:r>
+            <w:rPr>
+              <w:rFonts w:ascii="Cambria Math" w:eastAsiaTheme="majorEastAsia" w:hAnsi="Cambria Math" w:cs="B Shiraz"/>
+              <w:lang w:bidi="fa-IR"/>
+            </w:rPr>
+            <m:t>=-2</m:t>
+          </m:r>
+          <m:sSup>
+            <m:sSupPr>
+              <m:ctrlPr>
+                <w:rPr>
+                  <w:rFonts w:ascii="Cambria Math" w:eastAsiaTheme="majorEastAsia" w:hAnsi="Cambria Math" w:cs="B Shiraz"/>
+                  <w:i/>
+                  <w:lang w:bidi="fa-IR"/>
+                </w:rPr>
+              </m:ctrlPr>
+            </m:sSupPr>
+            <m:e>
+              <m:r>
+                <w:rPr>
+                  <w:rFonts w:ascii="Cambria Math" w:eastAsiaTheme="majorEastAsia" w:hAnsi="Cambria Math" w:cs="B Shiraz"/>
+                  <w:lang w:bidi="fa-IR"/>
+                </w:rPr>
+                <m:t>D</m:t>
+              </m:r>
+            </m:e>
+            <m:sup>
+              <m:r>
+                <w:rPr>
+                  <w:rFonts w:ascii="Cambria Math" w:eastAsiaTheme="majorEastAsia" w:hAnsi="Cambria Math" w:cs="B Shiraz"/>
+                  <w:lang w:bidi="fa-IR"/>
+                </w:rPr>
+                <m:t>T</m:t>
+              </m:r>
+            </m:sup>
+          </m:sSup>
+          <m:d>
+            <m:dPr>
+              <m:ctrlPr>
+                <w:rPr>
+                  <w:rFonts w:ascii="Cambria Math" w:eastAsiaTheme="majorEastAsia" w:hAnsi="Cambria Math" w:cs="B Shiraz"/>
+                  <w:i/>
+                  <w:lang w:bidi="fa-IR"/>
+                </w:rPr>
+              </m:ctrlPr>
+            </m:dPr>
+            <m:e>
+              <m:r>
+                <w:rPr>
+                  <w:rFonts w:ascii="Cambria Math" w:eastAsiaTheme="majorEastAsia" w:hAnsi="Cambria Math" w:cs="B Shiraz"/>
+                  <w:lang w:bidi="fa-IR"/>
+                </w:rPr>
+                <m:t>g-Df</m:t>
+              </m:r>
+            </m:e>
+          </m:d>
+          <m:r>
+            <w:rPr>
+              <w:rFonts w:ascii="Cambria Math" w:eastAsiaTheme="majorEastAsia" w:hAnsi="Cambria Math" w:cs="B Shiraz"/>
+              <w:lang w:bidi="fa-IR"/>
+            </w:rPr>
+            <m:t xml:space="preserve"> ⇒</m:t>
+          </m:r>
+          <m:sSub>
+            <m:sSubPr>
+              <m:ctrlPr>
+                <w:rPr>
+                  <w:rFonts w:ascii="Cambria Math" w:eastAsiaTheme="majorEastAsia" w:hAnsi="Cambria Math" w:cs="B Shiraz"/>
+                  <w:i/>
+                  <w:lang w:bidi="fa-IR"/>
+                </w:rPr>
+              </m:ctrlPr>
+            </m:sSubPr>
+            <m:e>
+              <m:r>
+                <w:rPr>
+                  <w:rFonts w:ascii="Cambria Math" w:eastAsiaTheme="majorEastAsia" w:hAnsi="Cambria Math" w:cs="B Shiraz"/>
+                  <w:lang w:bidi="fa-IR"/>
+                </w:rPr>
+                <m:t>f</m:t>
+              </m:r>
+            </m:e>
+            <m:sub>
+              <m:r>
+                <w:rPr>
+                  <w:rFonts w:ascii="Cambria Math" w:eastAsiaTheme="majorEastAsia" w:hAnsi="Cambria Math" w:cs="B Shiraz"/>
+                  <w:lang w:bidi="fa-IR"/>
+                </w:rPr>
+                <m:t>k+1</m:t>
+              </m:r>
+            </m:sub>
+          </m:sSub>
+          <m:r>
+            <w:rPr>
+              <w:rFonts w:ascii="Cambria Math" w:eastAsiaTheme="majorEastAsia" w:hAnsi="Cambria Math" w:cs="B Shiraz"/>
+              <w:lang w:bidi="fa-IR"/>
+            </w:rPr>
+            <m:t>=</m:t>
+          </m:r>
+          <m:sSub>
+            <m:sSubPr>
+              <m:ctrlPr>
+                <w:rPr>
+                  <w:rFonts w:ascii="Cambria Math" w:eastAsiaTheme="majorEastAsia" w:hAnsi="Cambria Math" w:cs="B Shiraz"/>
+                  <w:i/>
+                  <w:lang w:bidi="fa-IR"/>
+                </w:rPr>
+              </m:ctrlPr>
+            </m:sSubPr>
+            <m:e>
+              <m:r>
+                <w:rPr>
+                  <w:rFonts w:ascii="Cambria Math" w:eastAsiaTheme="majorEastAsia" w:hAnsi="Cambria Math" w:cs="B Shiraz"/>
+                  <w:lang w:bidi="fa-IR"/>
+                </w:rPr>
+                <m:t>f</m:t>
+              </m:r>
+            </m:e>
+            <m:sub>
+              <m:r>
+                <w:rPr>
+                  <w:rFonts w:ascii="Cambria Math" w:eastAsiaTheme="majorEastAsia" w:hAnsi="Cambria Math" w:cs="B Shiraz"/>
+                  <w:lang w:bidi="fa-IR"/>
+                </w:rPr>
+                <m:t>k</m:t>
+              </m:r>
+            </m:sub>
+          </m:sSub>
+          <m:r>
+            <w:rPr>
+              <w:rFonts w:ascii="Cambria Math" w:eastAsiaTheme="majorEastAsia" w:hAnsi="Cambria Math" w:cs="B Shiraz"/>
+              <w:lang w:bidi="fa-IR"/>
+            </w:rPr>
+            <m:t>+β</m:t>
+          </m:r>
+          <m:sSup>
+            <m:sSupPr>
+              <m:ctrlPr>
+                <w:rPr>
+                  <w:rFonts w:ascii="Cambria Math" w:eastAsiaTheme="majorEastAsia" w:hAnsi="Cambria Math" w:cs="B Shiraz"/>
+                  <w:i/>
+                  <w:lang w:bidi="fa-IR"/>
+                </w:rPr>
+              </m:ctrlPr>
+            </m:sSupPr>
+            <m:e>
+              <m:r>
+                <w:rPr>
+                  <w:rFonts w:ascii="Cambria Math" w:eastAsiaTheme="majorEastAsia" w:hAnsi="Cambria Math" w:cs="B Shiraz"/>
+                  <w:lang w:bidi="fa-IR"/>
+                </w:rPr>
+                <m:t>D</m:t>
+              </m:r>
+            </m:e>
+            <m:sup>
+              <m:r>
+                <w:rPr>
+                  <w:rFonts w:ascii="Cambria Math" w:eastAsiaTheme="majorEastAsia" w:hAnsi="Cambria Math" w:cs="B Shiraz"/>
+                  <w:lang w:bidi="fa-IR"/>
+                </w:rPr>
+                <m:t>T</m:t>
+              </m:r>
+            </m:sup>
+          </m:sSup>
+          <m:d>
+            <m:dPr>
+              <m:ctrlPr>
+                <w:rPr>
+                  <w:rFonts w:ascii="Cambria Math" w:eastAsiaTheme="majorEastAsia" w:hAnsi="Cambria Math" w:cs="B Shiraz"/>
+                  <w:i/>
+                  <w:lang w:bidi="fa-IR"/>
+                </w:rPr>
+              </m:ctrlPr>
+            </m:dPr>
+            <m:e>
+              <m:r>
+                <w:rPr>
+                  <w:rFonts w:ascii="Cambria Math" w:eastAsiaTheme="majorEastAsia" w:hAnsi="Cambria Math" w:cs="B Shiraz"/>
+                  <w:lang w:bidi="fa-IR"/>
+                </w:rPr>
+                <m:t>g-Df</m:t>
+              </m:r>
+            </m:e>
+          </m:d>
+        </m:oMath>
+      </m:oMathPara>
+    </w:p>
+    <w:p>
+      <w:pPr>
         <w:pStyle w:val="Heading1"/>
         <w:bidi/>
         <w:rPr>
           <w:rFonts w:cs="B Shiraz"/>
-          <w:rtl/>
-          <w:lang w:bidi="fa-IR"/>
-        </w:rPr>
-      </w:pPr>
-      <w:bookmarkStart w:id="1" w:name="_Toc166672097"/>
+          <w:lang w:bidi="fa-IR"/>
+        </w:rPr>
+      </w:pPr>
+      <w:bookmarkStart w:id="1" w:name="_Toc167447543"/>
       <w:r>
         <w:rPr>
           <w:rFonts w:cs="B Shiraz" w:hint="cs"/>
           <w:rtl/>
           <w:lang w:bidi="fa-IR"/>
         </w:rPr>
-        <w:lastRenderedPageBreak/>
-        <w:t>سوال</w:t>
-      </w:r>
-      <w:r>
-        <w:rPr>
-          <w:rFonts w:cs="B Shiraz"/>
-          <w:lang w:bidi="fa-IR"/>
-        </w:rPr>
-        <w:t>2</w:t>
+        <w:t>سوال1</w:t>
       </w:r>
       <w:r>
         <w:rPr>
@@ -4800,21 +5381,357 @@
     </w:p>
     <w:p>
       <w:pPr>
-        <w:rPr>
-          <w:rtl/>
-          <w:lang w:bidi="fa-IR"/>
-        </w:rPr>
-      </w:pPr>
-      <w:r>
-        <w:rPr>
-          <w:rtl/>
-          <w:lang w:bidi="fa-IR"/>
-        </w:rPr>
-        <w:br w:type="page"/>
+        <w:bidi/>
+        <w:rPr>
+          <w:rFonts w:cs="B Roya"/>
+          <w:rtl/>
+          <w:lang w:bidi="fa-IR"/>
+        </w:rPr>
+      </w:pPr>
+      <w:r>
+        <w:rPr>
+          <w:rFonts w:cs="B Roya" w:hint="cs"/>
+          <w:rtl/>
+          <w:lang w:bidi="fa-IR"/>
+        </w:rPr>
+        <w:t>در شکل زیر، تصویر اصلی و تصویر نویزی تولید شده را مشاهده می کنیم.</w:t>
       </w:r>
     </w:p>
     <w:p>
       <w:pPr>
+        <w:bidi/>
+        <w:jc w:val="center"/>
+        <w:rPr>
+          <w:rFonts w:cs="B Roya"/>
+          <w:rtl/>
+          <w:lang w:bidi="fa-IR"/>
+        </w:rPr>
+      </w:pPr>
+      <w:r>
+        <w:rPr>
+          <w:rFonts w:cs="B Roya"/>
+          <w:rtl/>
+          <w:lang w:bidi="fa-IR"/>
+        </w:rPr>
+        <w:drawing>
+          <wp:inline distT="0" distB="0" distL="0" distR="0" wp14:anchorId="28CF6D7B" wp14:editId="30A701BB">
+            <wp:extent cx="4955220" cy="2362200"/>
+            <wp:effectExtent l="0" t="0" r="0" b="0"/>
+            <wp:docPr id="2089228996" name="Picture 1"/>
+            <wp:cNvGraphicFramePr>
+              <a:graphicFrameLocks xmlns:a="http://schemas.openxmlformats.org/drawingml/2006/main" noChangeAspect="1"/>
+            </wp:cNvGraphicFramePr>
+            <a:graphic xmlns:a="http://schemas.openxmlformats.org/drawingml/2006/main">
+              <a:graphicData uri="http://schemas.openxmlformats.org/drawingml/2006/picture">
+                <pic:pic xmlns:pic="http://schemas.openxmlformats.org/drawingml/2006/picture">
+                  <pic:nvPicPr>
+                    <pic:cNvPr id="2089228996" name=""/>
+                    <pic:cNvPicPr/>
+                  </pic:nvPicPr>
+                  <pic:blipFill>
+                    <a:blip r:embed="rId10"/>
+                    <a:stretch>
+                      <a:fillRect/>
+                    </a:stretch>
+                  </pic:blipFill>
+                  <pic:spPr>
+                    <a:xfrm>
+                      <a:off x="0" y="0"/>
+                      <a:ext cx="4959818" cy="2364392"/>
+                    </a:xfrm>
+                    <a:prstGeom prst="rect">
+                      <a:avLst/>
+                    </a:prstGeom>
+                  </pic:spPr>
+                </pic:pic>
+              </a:graphicData>
+            </a:graphic>
+          </wp:inline>
+        </w:drawing>
+      </w:r>
+    </w:p>
+    <w:p>
+      <w:pPr>
+        <w:bidi/>
+        <w:jc w:val="both"/>
+        <w:rPr>
+          <w:rFonts w:cs="B Roya"/>
+          <w:rtl/>
+          <w:lang w:bidi="fa-IR"/>
+        </w:rPr>
+      </w:pPr>
+      <w:r>
+        <w:rPr>
+          <w:rFonts w:cs="B Roya" w:hint="cs"/>
+          <w:rtl/>
+          <w:lang w:bidi="fa-IR"/>
+        </w:rPr>
+        <w:t>در ادامه، کرنل مربعی</w:t>
+      </w:r>
+      <w:r>
+        <w:rPr>
+          <w:rFonts w:cs="B Roya" w:hint="cs"/>
+          <w:rtl/>
+          <w:lang w:bidi="fa-IR"/>
+        </w:rPr>
+        <w:t xml:space="preserve"> نرمالایز شده</w:t>
+      </w:r>
+      <w:r>
+        <w:rPr>
+          <w:rFonts w:cs="B Roya" w:hint="cs"/>
+          <w:rtl/>
+          <w:lang w:bidi="fa-IR"/>
+        </w:rPr>
+        <w:t xml:space="preserve"> با سایز 4 در 4 را ساخته و به حوزه فرکانس می بریم و در تبدیل فوریه تصویر نویزی ضرب می کنیم. در آخر تنیجه را به حوزه مکان برمی گردانیم. </w:t>
+      </w:r>
+      <w:r>
+        <w:rPr>
+          <w:rFonts w:cs="B Roya" w:hint="cs"/>
+          <w:rtl/>
+          <w:lang w:bidi="fa-IR"/>
+        </w:rPr>
+        <w:t>نتیجه نهایی در شکل زیر مشاهده می شود.</w:t>
+      </w:r>
+    </w:p>
+    <w:p>
+      <w:pPr>
+        <w:bidi/>
+        <w:jc w:val="center"/>
+        <w:rPr>
+          <w:rFonts w:cs="B Roya"/>
+          <w:rtl/>
+          <w:lang w:bidi="fa-IR"/>
+        </w:rPr>
+      </w:pPr>
+      <w:r>
+        <w:rPr>
+          <w:rFonts w:cs="B Roya"/>
+          <w:rtl/>
+          <w:lang w:bidi="fa-IR"/>
+        </w:rPr>
+        <w:drawing>
+          <wp:inline distT="0" distB="0" distL="0" distR="0" wp14:anchorId="5E1DFF86" wp14:editId="353B7311">
+            <wp:extent cx="2362200" cy="2483340"/>
+            <wp:effectExtent l="0" t="0" r="0" b="0"/>
+            <wp:docPr id="1010974684" name="Picture 1"/>
+            <wp:cNvGraphicFramePr>
+              <a:graphicFrameLocks xmlns:a="http://schemas.openxmlformats.org/drawingml/2006/main" noChangeAspect="1"/>
+            </wp:cNvGraphicFramePr>
+            <a:graphic xmlns:a="http://schemas.openxmlformats.org/drawingml/2006/main">
+              <a:graphicData uri="http://schemas.openxmlformats.org/drawingml/2006/picture">
+                <pic:pic xmlns:pic="http://schemas.openxmlformats.org/drawingml/2006/picture">
+                  <pic:nvPicPr>
+                    <pic:cNvPr id="1010974684" name=""/>
+                    <pic:cNvPicPr/>
+                  </pic:nvPicPr>
+                  <pic:blipFill>
+                    <a:blip r:embed="rId11"/>
+                    <a:stretch>
+                      <a:fillRect/>
+                    </a:stretch>
+                  </pic:blipFill>
+                  <pic:spPr>
+                    <a:xfrm>
+                      <a:off x="0" y="0"/>
+                      <a:ext cx="2375057" cy="2496857"/>
+                    </a:xfrm>
+                    <a:prstGeom prst="rect">
+                      <a:avLst/>
+                    </a:prstGeom>
+                  </pic:spPr>
+                </pic:pic>
+              </a:graphicData>
+            </a:graphic>
+          </wp:inline>
+        </w:drawing>
+      </w:r>
+    </w:p>
+    <w:p>
+      <w:pPr>
+        <w:bidi/>
+        <w:rPr>
+          <w:rFonts w:cs="B Roya"/>
+          <w:rtl/>
+          <w:lang w:bidi="fa-IR"/>
+        </w:rPr>
+      </w:pPr>
+      <w:r>
+        <w:rPr>
+          <w:rFonts w:cs="B Roya" w:hint="cs"/>
+          <w:rtl/>
+          <w:lang w:bidi="fa-IR"/>
+        </w:rPr>
+        <w:t xml:space="preserve">با مقایسه آن با تصویر اصلی و نویزی، به خوبی مشاهده می شود که نویز گوسی از بین رفته و کیفیت تصویر بهبود داشته است اما نسبت به تصویر اصلی به اصطلاح </w:t>
+      </w:r>
+      <w:r>
+        <w:rPr>
+          <w:rFonts w:cs="B Roya"/>
+          <w:lang w:bidi="fa-IR"/>
+        </w:rPr>
+        <w:t>blur</w:t>
+      </w:r>
+      <w:r>
+        <w:rPr>
+          <w:rFonts w:cs="B Roya" w:hint="cs"/>
+          <w:rtl/>
+          <w:lang w:bidi="fa-IR"/>
+        </w:rPr>
+        <w:t xml:space="preserve"> شده است.</w:t>
+      </w:r>
+    </w:p>
+    <w:p>
+      <w:pPr>
+        <w:bidi/>
+        <w:rPr>
+          <w:rFonts w:cs="B Roya"/>
+          <w:rtl/>
+          <w:lang w:bidi="fa-IR"/>
+        </w:rPr>
+      </w:pPr>
+      <w:r>
+        <w:rPr>
+          <w:rFonts w:cs="B Roya" w:hint="cs"/>
+          <w:rtl/>
+          <w:lang w:bidi="fa-IR"/>
+        </w:rPr>
+        <w:lastRenderedPageBreak/>
+        <w:t xml:space="preserve">حال از دستور </w:t>
+      </w:r>
+      <w:proofErr w:type="spellStart"/>
+      <w:r>
+        <w:rPr>
+          <w:rFonts w:cs="B Roya"/>
+          <w:lang w:bidi="fa-IR"/>
+        </w:rPr>
+        <w:t>imgaussfilt</w:t>
+      </w:r>
+      <w:proofErr w:type="spellEnd"/>
+      <w:r>
+        <w:rPr>
+          <w:rFonts w:cs="B Roya" w:hint="cs"/>
+          <w:rtl/>
+          <w:lang w:bidi="fa-IR"/>
+        </w:rPr>
+        <w:t xml:space="preserve"> استفاده می کنیم. نتیجه به صورت زیر خواهد شد.</w:t>
+      </w:r>
+    </w:p>
+    <w:p>
+      <w:pPr>
+        <w:bidi/>
+        <w:jc w:val="center"/>
+        <w:rPr>
+          <w:rFonts w:cs="B Roya"/>
+          <w:rtl/>
+          <w:lang w:bidi="fa-IR"/>
+        </w:rPr>
+      </w:pPr>
+      <w:r>
+        <w:rPr>
+          <w:rFonts w:cs="B Roya"/>
+          <w:rtl/>
+          <w:lang w:bidi="fa-IR"/>
+        </w:rPr>
+        <w:drawing>
+          <wp:inline distT="0" distB="0" distL="0" distR="0" wp14:anchorId="348B6D09" wp14:editId="3235B710">
+            <wp:extent cx="2531243" cy="2667000"/>
+            <wp:effectExtent l="0" t="0" r="2540" b="0"/>
+            <wp:docPr id="1106408823" name="Picture 1"/>
+            <wp:cNvGraphicFramePr>
+              <a:graphicFrameLocks xmlns:a="http://schemas.openxmlformats.org/drawingml/2006/main" noChangeAspect="1"/>
+            </wp:cNvGraphicFramePr>
+            <a:graphic xmlns:a="http://schemas.openxmlformats.org/drawingml/2006/main">
+              <a:graphicData uri="http://schemas.openxmlformats.org/drawingml/2006/picture">
+                <pic:pic xmlns:pic="http://schemas.openxmlformats.org/drawingml/2006/picture">
+                  <pic:nvPicPr>
+                    <pic:cNvPr id="1106408823" name=""/>
+                    <pic:cNvPicPr/>
+                  </pic:nvPicPr>
+                  <pic:blipFill>
+                    <a:blip r:embed="rId12"/>
+                    <a:stretch>
+                      <a:fillRect/>
+                    </a:stretch>
+                  </pic:blipFill>
+                  <pic:spPr>
+                    <a:xfrm>
+                      <a:off x="0" y="0"/>
+                      <a:ext cx="2537988" cy="2674107"/>
+                    </a:xfrm>
+                    <a:prstGeom prst="rect">
+                      <a:avLst/>
+                    </a:prstGeom>
+                  </pic:spPr>
+                </pic:pic>
+              </a:graphicData>
+            </a:graphic>
+          </wp:inline>
+        </w:drawing>
+      </w:r>
+    </w:p>
+    <w:p>
+      <w:pPr>
+        <w:bidi/>
+        <w:jc w:val="both"/>
+        <w:rPr>
+          <w:rFonts w:cs="B Roya" w:hint="cs"/>
+          <w:rtl/>
+          <w:lang w:bidi="fa-IR"/>
+        </w:rPr>
+      </w:pPr>
+      <w:r>
+        <w:rPr>
+          <w:rFonts w:cs="B Roya" w:hint="cs"/>
+          <w:rtl/>
+          <w:lang w:bidi="fa-IR"/>
+        </w:rPr>
+        <w:t xml:space="preserve">مشاهده می شود که نویز گوسی به خوبی فیلتر و حذف شده است. نتیجه تا حدی شبیه با اعمال کرنل مربعی است اما دارای </w:t>
+      </w:r>
+      <w:r>
+        <w:rPr>
+          <w:rFonts w:cs="B Roya"/>
+          <w:lang w:bidi="fa-IR"/>
+        </w:rPr>
+        <w:t>sharpness</w:t>
+      </w:r>
+      <w:r>
+        <w:rPr>
+          <w:rFonts w:cs="B Roya" w:hint="cs"/>
+          <w:rtl/>
+          <w:lang w:bidi="fa-IR"/>
+        </w:rPr>
+        <w:t xml:space="preserve"> بیشتری است و نتیجه کمتر </w:t>
+      </w:r>
+      <w:r>
+        <w:rPr>
+          <w:rFonts w:cs="B Roya"/>
+          <w:lang w:bidi="fa-IR"/>
+        </w:rPr>
+        <w:t>blur</w:t>
+      </w:r>
+      <w:r>
+        <w:rPr>
+          <w:rFonts w:cs="B Roya" w:hint="cs"/>
+          <w:rtl/>
+          <w:lang w:bidi="fa-IR"/>
+        </w:rPr>
+        <w:t xml:space="preserve"> شده است. </w:t>
+      </w:r>
+    </w:p>
+    <w:p>
+      <w:pPr>
+        <w:rPr>
+          <w:lang w:bidi="fa-IR"/>
+        </w:rPr>
+      </w:pPr>
+      <w:r>
+        <w:rPr>
+          <w:lang w:bidi="fa-IR"/>
+        </w:rPr>
+        <w:br w:type="page"/>
+      </w:r>
+    </w:p>
+    <w:p>
+      <w:pPr>
         <w:pStyle w:val="Heading1"/>
         <w:bidi/>
         <w:rPr>
@@ -4823,7 +5740,7 @@
           <w:lang w:bidi="fa-IR"/>
         </w:rPr>
       </w:pPr>
-      <w:bookmarkStart w:id="2" w:name="_Toc166672098"/>
+      <w:bookmarkStart w:id="2" w:name="_Toc167447544"/>
       <w:r>
         <w:rPr>
           <w:rFonts w:cs="B Shiraz" w:hint="cs"/>
@@ -4835,11 +5752,10 @@
       </w:r>
       <w:r>
         <w:rPr>
-          <w:rFonts w:cs="B Shiraz" w:hint="cs"/>
-          <w:rtl/>
-          <w:lang w:bidi="fa-IR"/>
-        </w:rPr>
-        <w:t>3</w:t>
+          <w:rFonts w:cs="B Shiraz"/>
+          <w:lang w:bidi="fa-IR"/>
+        </w:rPr>
+        <w:t>2</w:t>
       </w:r>
       <w:r>
         <w:rPr>
@@ -4876,7 +5792,7 @@
           <w:lang w:bidi="fa-IR"/>
         </w:rPr>
       </w:pPr>
-      <w:bookmarkStart w:id="3" w:name="_Toc166672099"/>
+      <w:bookmarkStart w:id="3" w:name="_Toc167447545"/>
       <w:r>
         <w:rPr>
           <w:rFonts w:cs="B Shiraz" w:hint="cs"/>
@@ -4892,7 +5808,7 @@
           <w:rtl/>
           <w:lang w:bidi="fa-IR"/>
         </w:rPr>
-        <w:t>4</w:t>
+        <w:t>3</w:t>
       </w:r>
       <w:r>
         <w:rPr>
@@ -4929,7 +5845,7 @@
           <w:lang w:bidi="fa-IR"/>
         </w:rPr>
       </w:pPr>
-      <w:bookmarkStart w:id="4" w:name="_Toc166672100"/>
+      <w:bookmarkStart w:id="4" w:name="_Toc167447546"/>
       <w:r>
         <w:rPr>
           <w:rFonts w:cs="B Shiraz" w:hint="cs"/>
@@ -4937,7 +5853,7 @@
           <w:lang w:bidi="fa-IR"/>
         </w:rPr>
         <w:lastRenderedPageBreak/>
-        <w:t>سوا</w:t>
+        <w:t>سوال</w:t>
       </w:r>
       <w:r>
         <w:rPr>
@@ -4945,7 +5861,7 @@
           <w:rtl/>
           <w:lang w:bidi="fa-IR"/>
         </w:rPr>
-        <w:t>ل5</w:t>
+        <w:t>4</w:t>
       </w:r>
       <w:r>
         <w:rPr>
@@ -4964,9 +5880,2510 @@
           <w:lang w:bidi="fa-IR"/>
         </w:rPr>
       </w:pPr>
+      <w:r>
+        <w:rPr>
+          <w:rtl/>
+          <w:lang w:bidi="fa-IR"/>
+        </w:rPr>
+        <w:br w:type="page"/>
+      </w:r>
+    </w:p>
+    <w:p>
+      <w:pPr>
+        <w:pStyle w:val="Heading1"/>
+        <w:bidi/>
+        <w:rPr>
+          <w:rFonts w:cs="B Shiraz"/>
+          <w:rtl/>
+          <w:lang w:bidi="fa-IR"/>
+        </w:rPr>
+      </w:pPr>
+      <w:bookmarkStart w:id="5" w:name="_Toc167447547"/>
+      <w:r>
+        <w:rPr>
+          <w:rFonts w:cs="B Shiraz" w:hint="cs"/>
+          <w:rtl/>
+          <w:lang w:bidi="fa-IR"/>
+        </w:rPr>
+        <w:lastRenderedPageBreak/>
+        <w:t>سوا</w:t>
+      </w:r>
+      <w:r>
+        <w:rPr>
+          <w:rFonts w:cs="B Shiraz" w:hint="cs"/>
+          <w:rtl/>
+          <w:lang w:bidi="fa-IR"/>
+        </w:rPr>
+        <w:t>ل5</w:t>
+      </w:r>
+      <w:r>
+        <w:rPr>
+          <w:rFonts w:cs="B Shiraz" w:hint="cs"/>
+          <w:rtl/>
+          <w:lang w:bidi="fa-IR"/>
+        </w:rPr>
+        <w:t>)</w:t>
+      </w:r>
+      <w:bookmarkEnd w:id="5"/>
+    </w:p>
+    <w:p>
+      <w:pPr>
+        <w:bidi/>
+        <w:jc w:val="both"/>
+        <w:rPr>
+          <w:rFonts w:cs="B Roya"/>
+          <w:rtl/>
+          <w:lang w:bidi="fa-IR"/>
+        </w:rPr>
+      </w:pPr>
+      <w:r>
+        <w:rPr>
+          <w:rFonts w:cs="B Roya" w:hint="cs"/>
+          <w:rtl/>
+          <w:lang w:bidi="fa-IR"/>
+        </w:rPr>
+        <w:t xml:space="preserve">روش </w:t>
+      </w:r>
+      <w:r>
+        <w:rPr>
+          <w:rFonts w:cs="B Roya"/>
+          <w:lang w:bidi="fa-IR"/>
+        </w:rPr>
+        <w:t>Anisotropic Diffusion filtering</w:t>
+      </w:r>
+      <w:r>
+        <w:rPr>
+          <w:rFonts w:cs="B Roya" w:hint="cs"/>
+          <w:rtl/>
+          <w:lang w:bidi="fa-IR"/>
+        </w:rPr>
+        <w:t xml:space="preserve"> </w:t>
+      </w:r>
+      <w:r>
+        <w:rPr>
+          <w:rFonts w:cs="B Roya"/>
+          <w:rtl/>
+          <w:lang w:bidi="fa-IR"/>
+        </w:rPr>
+        <w:t>تکن</w:t>
+      </w:r>
+      <w:r>
+        <w:rPr>
+          <w:rFonts w:cs="B Roya" w:hint="cs"/>
+          <w:rtl/>
+          <w:lang w:bidi="fa-IR"/>
+        </w:rPr>
+        <w:t>ی</w:t>
+      </w:r>
+      <w:r>
+        <w:rPr>
+          <w:rFonts w:cs="B Roya" w:hint="eastAsia"/>
+          <w:rtl/>
+          <w:lang w:bidi="fa-IR"/>
+        </w:rPr>
+        <w:t>ک</w:t>
+      </w:r>
+      <w:r>
+        <w:rPr>
+          <w:rFonts w:cs="B Roya" w:hint="cs"/>
+          <w:rtl/>
+          <w:lang w:bidi="fa-IR"/>
+        </w:rPr>
+        <w:t>ی</w:t>
+      </w:r>
+      <w:r>
+        <w:rPr>
+          <w:rFonts w:cs="B Roya"/>
+          <w:rtl/>
+          <w:lang w:bidi="fa-IR"/>
+        </w:rPr>
+        <w:t xml:space="preserve"> است که برا</w:t>
+      </w:r>
+      <w:r>
+        <w:rPr>
+          <w:rFonts w:cs="B Roya" w:hint="cs"/>
+          <w:rtl/>
+          <w:lang w:bidi="fa-IR"/>
+        </w:rPr>
+        <w:t>ی</w:t>
+      </w:r>
+      <w:r>
+        <w:rPr>
+          <w:rFonts w:cs="B Roya"/>
+          <w:rtl/>
+          <w:lang w:bidi="fa-IR"/>
+        </w:rPr>
+        <w:t xml:space="preserve"> کاهش نو</w:t>
+      </w:r>
+      <w:r>
+        <w:rPr>
+          <w:rFonts w:cs="B Roya" w:hint="cs"/>
+          <w:rtl/>
+          <w:lang w:bidi="fa-IR"/>
+        </w:rPr>
+        <w:t>ی</w:t>
+      </w:r>
+      <w:r>
+        <w:rPr>
+          <w:rFonts w:cs="B Roya" w:hint="eastAsia"/>
+          <w:rtl/>
+          <w:lang w:bidi="fa-IR"/>
+        </w:rPr>
+        <w:t>ز</w:t>
+      </w:r>
+      <w:r>
+        <w:rPr>
+          <w:rFonts w:cs="B Roya"/>
+          <w:rtl/>
+          <w:lang w:bidi="fa-IR"/>
+        </w:rPr>
+        <w:t xml:space="preserve"> در تصاو</w:t>
+      </w:r>
+      <w:r>
+        <w:rPr>
+          <w:rFonts w:cs="B Roya" w:hint="cs"/>
+          <w:rtl/>
+          <w:lang w:bidi="fa-IR"/>
+        </w:rPr>
+        <w:t>ی</w:t>
+      </w:r>
+      <w:r>
+        <w:rPr>
+          <w:rFonts w:cs="B Roya" w:hint="eastAsia"/>
+          <w:rtl/>
+          <w:lang w:bidi="fa-IR"/>
+        </w:rPr>
+        <w:t>ر</w:t>
+      </w:r>
+      <w:r>
+        <w:rPr>
+          <w:rFonts w:cs="B Roya"/>
+          <w:rtl/>
+          <w:lang w:bidi="fa-IR"/>
+        </w:rPr>
+        <w:t xml:space="preserve"> و در ع</w:t>
+      </w:r>
+      <w:r>
+        <w:rPr>
+          <w:rFonts w:cs="B Roya" w:hint="cs"/>
+          <w:rtl/>
+          <w:lang w:bidi="fa-IR"/>
+        </w:rPr>
+        <w:t>ی</w:t>
+      </w:r>
+      <w:r>
+        <w:rPr>
+          <w:rFonts w:cs="B Roya" w:hint="eastAsia"/>
+          <w:rtl/>
+          <w:lang w:bidi="fa-IR"/>
+        </w:rPr>
+        <w:t>ن</w:t>
+      </w:r>
+      <w:r>
+        <w:rPr>
+          <w:rFonts w:cs="B Roya"/>
+          <w:rtl/>
+          <w:lang w:bidi="fa-IR"/>
+        </w:rPr>
+        <w:t xml:space="preserve"> حال حفظ جزئ</w:t>
+      </w:r>
+      <w:r>
+        <w:rPr>
+          <w:rFonts w:cs="B Roya" w:hint="cs"/>
+          <w:rtl/>
+          <w:lang w:bidi="fa-IR"/>
+        </w:rPr>
+        <w:t>ی</w:t>
+      </w:r>
+      <w:r>
+        <w:rPr>
+          <w:rFonts w:cs="B Roya" w:hint="eastAsia"/>
+          <w:rtl/>
+          <w:lang w:bidi="fa-IR"/>
+        </w:rPr>
+        <w:t>ات</w:t>
+      </w:r>
+      <w:r>
+        <w:rPr>
+          <w:rFonts w:cs="B Roya"/>
+          <w:rtl/>
+          <w:lang w:bidi="fa-IR"/>
+        </w:rPr>
+        <w:t xml:space="preserve"> مهم مانند لبه ها، خطوط و ساختارها</w:t>
+      </w:r>
+      <w:r>
+        <w:rPr>
+          <w:rFonts w:cs="B Roya" w:hint="cs"/>
+          <w:rtl/>
+          <w:lang w:bidi="fa-IR"/>
+        </w:rPr>
+        <w:t>ی</w:t>
+      </w:r>
+      <w:r>
+        <w:rPr>
+          <w:rFonts w:cs="B Roya"/>
+          <w:rtl/>
+          <w:lang w:bidi="fa-IR"/>
+        </w:rPr>
+        <w:t xml:space="preserve"> د</w:t>
+      </w:r>
+      <w:r>
+        <w:rPr>
+          <w:rFonts w:cs="B Roya" w:hint="cs"/>
+          <w:rtl/>
+          <w:lang w:bidi="fa-IR"/>
+        </w:rPr>
+        <w:t>ی</w:t>
+      </w:r>
+      <w:r>
+        <w:rPr>
+          <w:rFonts w:cs="B Roya" w:hint="eastAsia"/>
+          <w:rtl/>
+          <w:lang w:bidi="fa-IR"/>
+        </w:rPr>
+        <w:t>گر</w:t>
+      </w:r>
+      <w:r>
+        <w:rPr>
+          <w:rFonts w:cs="B Roya"/>
+          <w:rtl/>
+          <w:lang w:bidi="fa-IR"/>
+        </w:rPr>
+        <w:t xml:space="preserve"> استفاده م</w:t>
+      </w:r>
+      <w:r>
+        <w:rPr>
+          <w:rFonts w:cs="B Roya" w:hint="cs"/>
+          <w:rtl/>
+          <w:lang w:bidi="fa-IR"/>
+        </w:rPr>
+        <w:t>ی</w:t>
+      </w:r>
+      <w:r>
+        <w:rPr>
+          <w:rFonts w:cs="B Roya"/>
+          <w:rtl/>
+          <w:lang w:bidi="fa-IR"/>
+        </w:rPr>
+        <w:t xml:space="preserve"> شود. ا</w:t>
+      </w:r>
+      <w:r>
+        <w:rPr>
+          <w:rFonts w:cs="B Roya" w:hint="cs"/>
+          <w:rtl/>
+          <w:lang w:bidi="fa-IR"/>
+        </w:rPr>
+        <w:t>ی</w:t>
+      </w:r>
+      <w:r>
+        <w:rPr>
+          <w:rFonts w:cs="B Roya" w:hint="eastAsia"/>
+          <w:rtl/>
+          <w:lang w:bidi="fa-IR"/>
+        </w:rPr>
+        <w:t>ن</w:t>
+      </w:r>
+      <w:r>
+        <w:rPr>
+          <w:rFonts w:cs="B Roya"/>
+          <w:rtl/>
+          <w:lang w:bidi="fa-IR"/>
+        </w:rPr>
+        <w:t xml:space="preserve"> </w:t>
+      </w:r>
+      <w:r>
+        <w:rPr>
+          <w:rFonts w:cs="B Roya" w:hint="cs"/>
+          <w:rtl/>
+          <w:lang w:bidi="fa-IR"/>
+        </w:rPr>
+        <w:t>ی</w:t>
+      </w:r>
+      <w:r>
+        <w:rPr>
+          <w:rFonts w:cs="B Roya" w:hint="eastAsia"/>
+          <w:rtl/>
+          <w:lang w:bidi="fa-IR"/>
+        </w:rPr>
+        <w:t>ک</w:t>
+      </w:r>
+      <w:r>
+        <w:rPr>
+          <w:rFonts w:cs="B Roya"/>
+          <w:rtl/>
+          <w:lang w:bidi="fa-IR"/>
+        </w:rPr>
+        <w:t xml:space="preserve"> تغ</w:t>
+      </w:r>
+      <w:r>
+        <w:rPr>
+          <w:rFonts w:cs="B Roya" w:hint="cs"/>
+          <w:rtl/>
+          <w:lang w:bidi="fa-IR"/>
+        </w:rPr>
+        <w:t>یی</w:t>
+      </w:r>
+      <w:r>
+        <w:rPr>
+          <w:rFonts w:cs="B Roya" w:hint="eastAsia"/>
+          <w:rtl/>
+          <w:lang w:bidi="fa-IR"/>
+        </w:rPr>
+        <w:t>ر</w:t>
+      </w:r>
+      <w:r>
+        <w:rPr>
+          <w:rFonts w:cs="B Roya"/>
+          <w:rtl/>
+          <w:lang w:bidi="fa-IR"/>
+        </w:rPr>
+        <w:t xml:space="preserve"> شکل غ</w:t>
+      </w:r>
+      <w:r>
+        <w:rPr>
+          <w:rFonts w:cs="B Roya" w:hint="cs"/>
+          <w:rtl/>
+          <w:lang w:bidi="fa-IR"/>
+        </w:rPr>
+        <w:t>ی</w:t>
+      </w:r>
+      <w:r>
+        <w:rPr>
+          <w:rFonts w:cs="B Roya" w:hint="eastAsia"/>
+          <w:rtl/>
+          <w:lang w:bidi="fa-IR"/>
+        </w:rPr>
+        <w:t>رخط</w:t>
+      </w:r>
+      <w:r>
+        <w:rPr>
+          <w:rFonts w:cs="B Roya" w:hint="cs"/>
+          <w:rtl/>
+          <w:lang w:bidi="fa-IR"/>
+        </w:rPr>
+        <w:t>ی</w:t>
+      </w:r>
+      <w:r>
+        <w:rPr>
+          <w:rFonts w:cs="B Roya"/>
+          <w:rtl/>
+          <w:lang w:bidi="fa-IR"/>
+        </w:rPr>
+        <w:t xml:space="preserve"> و فضا</w:t>
+      </w:r>
+      <w:r>
+        <w:rPr>
+          <w:rFonts w:cs="B Roya" w:hint="cs"/>
+          <w:rtl/>
+          <w:lang w:bidi="fa-IR"/>
+        </w:rPr>
+        <w:t>یی</w:t>
+      </w:r>
+      <w:r>
+        <w:rPr>
+          <w:rFonts w:cs="B Roya"/>
+          <w:rtl/>
+          <w:lang w:bidi="fa-IR"/>
+        </w:rPr>
+        <w:t xml:space="preserve"> از تصو</w:t>
+      </w:r>
+      <w:r>
+        <w:rPr>
+          <w:rFonts w:cs="B Roya" w:hint="cs"/>
+          <w:rtl/>
+          <w:lang w:bidi="fa-IR"/>
+        </w:rPr>
+        <w:t>ی</w:t>
+      </w:r>
+      <w:r>
+        <w:rPr>
+          <w:rFonts w:cs="B Roya" w:hint="eastAsia"/>
+          <w:rtl/>
+          <w:lang w:bidi="fa-IR"/>
+        </w:rPr>
+        <w:t>ر</w:t>
+      </w:r>
+      <w:r>
+        <w:rPr>
+          <w:rFonts w:cs="B Roya"/>
+          <w:rtl/>
+          <w:lang w:bidi="fa-IR"/>
+        </w:rPr>
+        <w:t xml:space="preserve"> اصل</w:t>
+      </w:r>
+      <w:r>
+        <w:rPr>
+          <w:rFonts w:cs="B Roya" w:hint="cs"/>
+          <w:rtl/>
+          <w:lang w:bidi="fa-IR"/>
+        </w:rPr>
+        <w:t>ی</w:t>
+      </w:r>
+      <w:r>
+        <w:rPr>
+          <w:rFonts w:cs="B Roya"/>
+          <w:rtl/>
+          <w:lang w:bidi="fa-IR"/>
+        </w:rPr>
+        <w:t xml:space="preserve"> است که با روش‌ها</w:t>
+      </w:r>
+      <w:r>
+        <w:rPr>
+          <w:rFonts w:cs="B Roya" w:hint="cs"/>
+          <w:rtl/>
+          <w:lang w:bidi="fa-IR"/>
+        </w:rPr>
+        <w:t>ی</w:t>
+      </w:r>
+      <w:r>
+        <w:rPr>
+          <w:rFonts w:cs="B Roya"/>
+          <w:rtl/>
+          <w:lang w:bidi="fa-IR"/>
+        </w:rPr>
+        <w:t xml:space="preserve"> سنت</w:t>
+      </w:r>
+      <w:r>
+        <w:rPr>
+          <w:rFonts w:cs="B Roya" w:hint="cs"/>
+          <w:rtl/>
+          <w:lang w:bidi="fa-IR"/>
+        </w:rPr>
+        <w:t>ی</w:t>
+      </w:r>
+      <w:r>
+        <w:rPr>
+          <w:rFonts w:cs="B Roya"/>
+          <w:rtl/>
+          <w:lang w:bidi="fa-IR"/>
+        </w:rPr>
+        <w:t xml:space="preserve"> ف</w:t>
+      </w:r>
+      <w:r>
+        <w:rPr>
+          <w:rFonts w:cs="B Roya" w:hint="cs"/>
+          <w:rtl/>
+          <w:lang w:bidi="fa-IR"/>
+        </w:rPr>
+        <w:t>ی</w:t>
+      </w:r>
+      <w:r>
+        <w:rPr>
+          <w:rFonts w:cs="B Roya" w:hint="eastAsia"/>
+          <w:rtl/>
+          <w:lang w:bidi="fa-IR"/>
+        </w:rPr>
+        <w:t>لتر</w:t>
+      </w:r>
+      <w:r>
+        <w:rPr>
+          <w:rFonts w:cs="B Roya"/>
+          <w:rtl/>
+          <w:lang w:bidi="fa-IR"/>
+        </w:rPr>
+        <w:t xml:space="preserve"> خط</w:t>
+      </w:r>
+      <w:r>
+        <w:rPr>
+          <w:rFonts w:cs="B Roya" w:hint="cs"/>
+          <w:rtl/>
+          <w:lang w:bidi="fa-IR"/>
+        </w:rPr>
+        <w:t>ی</w:t>
+      </w:r>
+      <w:r>
+        <w:rPr>
+          <w:rFonts w:cs="B Roya" w:hint="eastAsia"/>
+          <w:rtl/>
+          <w:lang w:bidi="fa-IR"/>
+        </w:rPr>
+        <w:t>،</w:t>
+      </w:r>
+      <w:r>
+        <w:rPr>
+          <w:rFonts w:cs="B Roya"/>
+          <w:rtl/>
+          <w:lang w:bidi="fa-IR"/>
+        </w:rPr>
+        <w:t xml:space="preserve"> که تما</w:t>
+      </w:r>
+      <w:r>
+        <w:rPr>
+          <w:rFonts w:cs="B Roya" w:hint="cs"/>
+          <w:rtl/>
+          <w:lang w:bidi="fa-IR"/>
+        </w:rPr>
+        <w:t>ی</w:t>
+      </w:r>
+      <w:r>
+        <w:rPr>
+          <w:rFonts w:cs="B Roya" w:hint="eastAsia"/>
+          <w:rtl/>
+          <w:lang w:bidi="fa-IR"/>
+        </w:rPr>
+        <w:t>ل</w:t>
+      </w:r>
+      <w:r>
+        <w:rPr>
+          <w:rFonts w:cs="B Roya"/>
+          <w:rtl/>
+          <w:lang w:bidi="fa-IR"/>
+        </w:rPr>
+        <w:t xml:space="preserve"> به محو کردن ل</w:t>
+      </w:r>
+      <w:r>
+        <w:rPr>
+          <w:rFonts w:cs="B Roya" w:hint="eastAsia"/>
+          <w:rtl/>
+          <w:lang w:bidi="fa-IR"/>
+        </w:rPr>
+        <w:t>به‌ها</w:t>
+      </w:r>
+      <w:r>
+        <w:rPr>
+          <w:rFonts w:cs="B Roya"/>
+          <w:rtl/>
+          <w:lang w:bidi="fa-IR"/>
+        </w:rPr>
+        <w:t xml:space="preserve"> و جزئ</w:t>
+      </w:r>
+      <w:r>
+        <w:rPr>
+          <w:rFonts w:cs="B Roya" w:hint="cs"/>
+          <w:rtl/>
+          <w:lang w:bidi="fa-IR"/>
+        </w:rPr>
+        <w:t>ی</w:t>
+      </w:r>
+      <w:r>
+        <w:rPr>
+          <w:rFonts w:cs="B Roya" w:hint="eastAsia"/>
+          <w:rtl/>
+          <w:lang w:bidi="fa-IR"/>
+        </w:rPr>
+        <w:t>ات</w:t>
+      </w:r>
+      <w:r>
+        <w:rPr>
+          <w:rFonts w:cs="B Roya"/>
+          <w:rtl/>
+          <w:lang w:bidi="fa-IR"/>
+        </w:rPr>
+        <w:t xml:space="preserve"> ظر</w:t>
+      </w:r>
+      <w:r>
+        <w:rPr>
+          <w:rFonts w:cs="B Roya" w:hint="cs"/>
+          <w:rtl/>
+          <w:lang w:bidi="fa-IR"/>
+        </w:rPr>
+        <w:t>ی</w:t>
+      </w:r>
+      <w:r>
+        <w:rPr>
+          <w:rFonts w:cs="B Roya" w:hint="eastAsia"/>
+          <w:rtl/>
+          <w:lang w:bidi="fa-IR"/>
+        </w:rPr>
+        <w:t>ف</w:t>
+      </w:r>
+      <w:r>
+        <w:rPr>
+          <w:rFonts w:cs="B Roya"/>
+          <w:rtl/>
+          <w:lang w:bidi="fa-IR"/>
+        </w:rPr>
+        <w:t xml:space="preserve"> دارند، متفاوت است.</w:t>
+      </w:r>
+    </w:p>
+    <w:p>
+      <w:pPr>
+        <w:bidi/>
+        <w:jc w:val="both"/>
+        <w:rPr>
+          <w:rFonts w:cs="B Roya"/>
+          <w:rtl/>
+          <w:lang w:bidi="fa-IR"/>
+        </w:rPr>
+      </w:pPr>
+      <w:r>
+        <w:rPr>
+          <w:rFonts w:cs="B Roya"/>
+          <w:rtl/>
+          <w:lang w:bidi="fa-IR"/>
+        </w:rPr>
+        <w:t>ا</w:t>
+      </w:r>
+      <w:r>
+        <w:rPr>
+          <w:rFonts w:cs="B Roya" w:hint="cs"/>
+          <w:rtl/>
+          <w:lang w:bidi="fa-IR"/>
+        </w:rPr>
+        <w:t>ی</w:t>
+      </w:r>
+      <w:r>
+        <w:rPr>
+          <w:rFonts w:cs="B Roya" w:hint="eastAsia"/>
+          <w:rtl/>
+          <w:lang w:bidi="fa-IR"/>
+        </w:rPr>
+        <w:t>ن</w:t>
+      </w:r>
+      <w:r>
+        <w:rPr>
+          <w:rFonts w:cs="B Roya"/>
+          <w:rtl/>
+          <w:lang w:bidi="fa-IR"/>
+        </w:rPr>
+        <w:t xml:space="preserve"> فرآ</w:t>
+      </w:r>
+      <w:r>
+        <w:rPr>
+          <w:rFonts w:cs="B Roya" w:hint="cs"/>
+          <w:rtl/>
+          <w:lang w:bidi="fa-IR"/>
+        </w:rPr>
+        <w:t>ی</w:t>
+      </w:r>
+      <w:r>
+        <w:rPr>
+          <w:rFonts w:cs="B Roya" w:hint="eastAsia"/>
+          <w:rtl/>
+          <w:lang w:bidi="fa-IR"/>
+        </w:rPr>
+        <w:t>ند</w:t>
+      </w:r>
+      <w:r>
+        <w:rPr>
+          <w:rFonts w:cs="B Roya"/>
+          <w:rtl/>
+          <w:lang w:bidi="fa-IR"/>
+        </w:rPr>
+        <w:t xml:space="preserve"> شامل </w:t>
+      </w:r>
+      <w:r>
+        <w:rPr>
+          <w:rFonts w:cs="B Roya" w:hint="cs"/>
+          <w:rtl/>
+          <w:lang w:bidi="fa-IR"/>
+        </w:rPr>
+        <w:t>ی</w:t>
+      </w:r>
+      <w:r>
+        <w:rPr>
+          <w:rFonts w:cs="B Roya" w:hint="eastAsia"/>
+          <w:rtl/>
+          <w:lang w:bidi="fa-IR"/>
+        </w:rPr>
+        <w:t>ک</w:t>
+      </w:r>
+      <w:r>
+        <w:rPr>
+          <w:rFonts w:cs="B Roya"/>
+          <w:rtl/>
+          <w:lang w:bidi="fa-IR"/>
+        </w:rPr>
+        <w:t xml:space="preserve"> معادله انتشار است که بر اساس محتوا</w:t>
+      </w:r>
+      <w:r>
+        <w:rPr>
+          <w:rFonts w:cs="B Roya" w:hint="cs"/>
+          <w:rtl/>
+          <w:lang w:bidi="fa-IR"/>
+        </w:rPr>
+        <w:t>ی</w:t>
+      </w:r>
+      <w:r>
+        <w:rPr>
+          <w:rFonts w:cs="B Roya"/>
+          <w:rtl/>
+          <w:lang w:bidi="fa-IR"/>
+        </w:rPr>
+        <w:t xml:space="preserve"> محل</w:t>
+      </w:r>
+      <w:r>
+        <w:rPr>
+          <w:rFonts w:cs="B Roya" w:hint="cs"/>
+          <w:rtl/>
+          <w:lang w:bidi="fa-IR"/>
+        </w:rPr>
+        <w:t>ی</w:t>
+      </w:r>
+      <w:r>
+        <w:rPr>
+          <w:rFonts w:cs="B Roya"/>
+          <w:rtl/>
+          <w:lang w:bidi="fa-IR"/>
+        </w:rPr>
+        <w:t xml:space="preserve"> تصو</w:t>
+      </w:r>
+      <w:r>
+        <w:rPr>
+          <w:rFonts w:cs="B Roya" w:hint="cs"/>
+          <w:rtl/>
+          <w:lang w:bidi="fa-IR"/>
+        </w:rPr>
+        <w:t>ی</w:t>
+      </w:r>
+      <w:r>
+        <w:rPr>
+          <w:rFonts w:cs="B Roya" w:hint="eastAsia"/>
+          <w:rtl/>
+          <w:lang w:bidi="fa-IR"/>
+        </w:rPr>
+        <w:t>ر</w:t>
+      </w:r>
+      <w:r>
+        <w:rPr>
+          <w:rFonts w:cs="B Roya"/>
+          <w:rtl/>
+          <w:lang w:bidi="fa-IR"/>
+        </w:rPr>
+        <w:t xml:space="preserve"> اقتباس شده است. ا</w:t>
+      </w:r>
+      <w:r>
+        <w:rPr>
+          <w:rFonts w:cs="B Roya" w:hint="cs"/>
+          <w:rtl/>
+          <w:lang w:bidi="fa-IR"/>
+        </w:rPr>
+        <w:t>ی</w:t>
+      </w:r>
+      <w:r>
+        <w:rPr>
+          <w:rFonts w:cs="B Roya" w:hint="eastAsia"/>
+          <w:rtl/>
+          <w:lang w:bidi="fa-IR"/>
+        </w:rPr>
+        <w:t>ن</w:t>
+      </w:r>
+      <w:r>
+        <w:rPr>
+          <w:rFonts w:cs="B Roya"/>
+          <w:rtl/>
+          <w:lang w:bidi="fa-IR"/>
+        </w:rPr>
+        <w:t xml:space="preserve"> بدان معن</w:t>
+      </w:r>
+      <w:r>
+        <w:rPr>
+          <w:rFonts w:cs="B Roya" w:hint="cs"/>
+          <w:rtl/>
+          <w:lang w:bidi="fa-IR"/>
+        </w:rPr>
+        <w:t>ی</w:t>
+      </w:r>
+      <w:r>
+        <w:rPr>
+          <w:rFonts w:cs="B Roya"/>
+          <w:rtl/>
+          <w:lang w:bidi="fa-IR"/>
+        </w:rPr>
+        <w:t xml:space="preserve"> است که ف</w:t>
+      </w:r>
+      <w:r>
+        <w:rPr>
+          <w:rFonts w:cs="B Roya" w:hint="cs"/>
+          <w:rtl/>
+          <w:lang w:bidi="fa-IR"/>
+        </w:rPr>
+        <w:t>ی</w:t>
+      </w:r>
+      <w:r>
+        <w:rPr>
+          <w:rFonts w:cs="B Roya" w:hint="eastAsia"/>
+          <w:rtl/>
+          <w:lang w:bidi="fa-IR"/>
+        </w:rPr>
+        <w:t>لتر</w:t>
+      </w:r>
+      <w:r>
+        <w:rPr>
+          <w:rFonts w:cs="B Roya"/>
+          <w:rtl/>
+          <w:lang w:bidi="fa-IR"/>
+        </w:rPr>
+        <w:t xml:space="preserve"> در مناطق</w:t>
+      </w:r>
+      <w:r>
+        <w:rPr>
+          <w:rFonts w:cs="B Roya" w:hint="cs"/>
+          <w:rtl/>
+          <w:lang w:bidi="fa-IR"/>
+        </w:rPr>
+        <w:t>ی</w:t>
+      </w:r>
+      <w:r>
+        <w:rPr>
+          <w:rFonts w:cs="B Roya"/>
+          <w:rtl/>
+          <w:lang w:bidi="fa-IR"/>
+        </w:rPr>
+        <w:t xml:space="preserve"> با اطلاعات کمتر مهم (مانند مناطق صاف) و با شدت کمتر</w:t>
+      </w:r>
+      <w:r>
+        <w:rPr>
+          <w:rFonts w:cs="B Roya" w:hint="cs"/>
+          <w:rtl/>
+          <w:lang w:bidi="fa-IR"/>
+        </w:rPr>
+        <w:t>ی</w:t>
+      </w:r>
+      <w:r>
+        <w:rPr>
+          <w:rFonts w:cs="B Roya"/>
+          <w:rtl/>
+          <w:lang w:bidi="fa-IR"/>
+        </w:rPr>
+        <w:t xml:space="preserve"> در لبه ها و جزئ</w:t>
+      </w:r>
+      <w:r>
+        <w:rPr>
+          <w:rFonts w:cs="B Roya" w:hint="cs"/>
+          <w:rtl/>
+          <w:lang w:bidi="fa-IR"/>
+        </w:rPr>
+        <w:t>ی</w:t>
+      </w:r>
+      <w:r>
+        <w:rPr>
+          <w:rFonts w:cs="B Roya" w:hint="eastAsia"/>
+          <w:rtl/>
+          <w:lang w:bidi="fa-IR"/>
+        </w:rPr>
+        <w:t>ات</w:t>
+      </w:r>
+      <w:r>
+        <w:rPr>
+          <w:rFonts w:cs="B Roya" w:hint="cs"/>
+          <w:rtl/>
+          <w:lang w:bidi="fa-IR"/>
+        </w:rPr>
+        <w:t>ی</w:t>
+      </w:r>
+      <w:r>
+        <w:rPr>
+          <w:rFonts w:cs="B Roya"/>
+          <w:rtl/>
+          <w:lang w:bidi="fa-IR"/>
+        </w:rPr>
+        <w:t xml:space="preserve"> که با</w:t>
+      </w:r>
+      <w:r>
+        <w:rPr>
+          <w:rFonts w:cs="B Roya" w:hint="cs"/>
+          <w:rtl/>
+          <w:lang w:bidi="fa-IR"/>
+        </w:rPr>
+        <w:t>ی</w:t>
+      </w:r>
+      <w:r>
+        <w:rPr>
+          <w:rFonts w:cs="B Roya" w:hint="eastAsia"/>
+          <w:rtl/>
+          <w:lang w:bidi="fa-IR"/>
+        </w:rPr>
+        <w:t>د</w:t>
+      </w:r>
+      <w:r>
+        <w:rPr>
+          <w:rFonts w:cs="B Roya"/>
+          <w:rtl/>
+          <w:lang w:bidi="fa-IR"/>
+        </w:rPr>
+        <w:t xml:space="preserve"> حفظ شوند، اعمال م</w:t>
+      </w:r>
+      <w:r>
+        <w:rPr>
+          <w:rFonts w:cs="B Roya" w:hint="cs"/>
+          <w:rtl/>
+          <w:lang w:bidi="fa-IR"/>
+        </w:rPr>
+        <w:t>ی</w:t>
+      </w:r>
+      <w:r>
+        <w:rPr>
+          <w:rFonts w:cs="B Roya"/>
+          <w:rtl/>
+          <w:lang w:bidi="fa-IR"/>
+        </w:rPr>
+        <w:t xml:space="preserve"> شود. نت</w:t>
+      </w:r>
+      <w:r>
+        <w:rPr>
+          <w:rFonts w:cs="B Roya" w:hint="cs"/>
+          <w:rtl/>
+          <w:lang w:bidi="fa-IR"/>
+        </w:rPr>
+        <w:t>ی</w:t>
+      </w:r>
+      <w:r>
+        <w:rPr>
+          <w:rFonts w:cs="B Roya" w:hint="eastAsia"/>
+          <w:rtl/>
+          <w:lang w:bidi="fa-IR"/>
+        </w:rPr>
+        <w:t>جه</w:t>
+      </w:r>
+      <w:r>
+        <w:rPr>
+          <w:rFonts w:cs="B Roya"/>
+          <w:rtl/>
+          <w:lang w:bidi="fa-IR"/>
+        </w:rPr>
+        <w:t xml:space="preserve"> تصو</w:t>
+      </w:r>
+      <w:r>
+        <w:rPr>
+          <w:rFonts w:cs="B Roya" w:hint="cs"/>
+          <w:rtl/>
+          <w:lang w:bidi="fa-IR"/>
+        </w:rPr>
+        <w:t>ی</w:t>
+      </w:r>
+      <w:r>
+        <w:rPr>
+          <w:rFonts w:cs="B Roya" w:hint="eastAsia"/>
+          <w:rtl/>
+          <w:lang w:bidi="fa-IR"/>
+        </w:rPr>
+        <w:t>ر</w:t>
+      </w:r>
+      <w:r>
+        <w:rPr>
+          <w:rFonts w:cs="B Roya" w:hint="cs"/>
+          <w:rtl/>
+          <w:lang w:bidi="fa-IR"/>
+        </w:rPr>
+        <w:t>ی</w:t>
+      </w:r>
+      <w:r>
+        <w:rPr>
+          <w:rFonts w:cs="B Roya"/>
+          <w:rtl/>
+          <w:lang w:bidi="fa-IR"/>
+        </w:rPr>
+        <w:t xml:space="preserve"> است که عناصر ساختار</w:t>
+      </w:r>
+      <w:r>
+        <w:rPr>
+          <w:rFonts w:cs="B Roya" w:hint="cs"/>
+          <w:rtl/>
+          <w:lang w:bidi="fa-IR"/>
+        </w:rPr>
+        <w:t>ی</w:t>
+      </w:r>
+      <w:r>
+        <w:rPr>
+          <w:rFonts w:cs="B Roya"/>
+          <w:rtl/>
+          <w:lang w:bidi="fa-IR"/>
+        </w:rPr>
+        <w:t xml:space="preserve"> ح</w:t>
+      </w:r>
+      <w:r>
+        <w:rPr>
+          <w:rFonts w:cs="B Roya" w:hint="cs"/>
+          <w:rtl/>
+          <w:lang w:bidi="fa-IR"/>
+        </w:rPr>
+        <w:t>ی</w:t>
+      </w:r>
+      <w:r>
+        <w:rPr>
+          <w:rFonts w:cs="B Roya" w:hint="eastAsia"/>
+          <w:rtl/>
+          <w:lang w:bidi="fa-IR"/>
+        </w:rPr>
+        <w:t>ات</w:t>
+      </w:r>
+      <w:r>
+        <w:rPr>
+          <w:rFonts w:cs="B Roya" w:hint="cs"/>
+          <w:rtl/>
+          <w:lang w:bidi="fa-IR"/>
+        </w:rPr>
+        <w:t>ی</w:t>
+      </w:r>
+      <w:r>
+        <w:rPr>
+          <w:rFonts w:cs="B Roya"/>
+          <w:rtl/>
+          <w:lang w:bidi="fa-IR"/>
+        </w:rPr>
+        <w:t xml:space="preserve"> خود را حفظ م</w:t>
+      </w:r>
+      <w:r>
+        <w:rPr>
+          <w:rFonts w:cs="B Roya" w:hint="cs"/>
+          <w:rtl/>
+          <w:lang w:bidi="fa-IR"/>
+        </w:rPr>
+        <w:t>ی</w:t>
+      </w:r>
+      <w:r>
+        <w:rPr>
+          <w:rFonts w:cs="B Roya"/>
+          <w:rtl/>
+          <w:lang w:bidi="fa-IR"/>
+        </w:rPr>
+        <w:t xml:space="preserve"> کند و در ع</w:t>
+      </w:r>
+      <w:r>
+        <w:rPr>
+          <w:rFonts w:cs="B Roya" w:hint="cs"/>
+          <w:rtl/>
+          <w:lang w:bidi="fa-IR"/>
+        </w:rPr>
+        <w:t>ی</w:t>
+      </w:r>
+      <w:r>
+        <w:rPr>
+          <w:rFonts w:cs="B Roya" w:hint="eastAsia"/>
+          <w:rtl/>
+          <w:lang w:bidi="fa-IR"/>
+        </w:rPr>
+        <w:t>ن</w:t>
+      </w:r>
+      <w:r>
+        <w:rPr>
+          <w:rFonts w:cs="B Roya"/>
+          <w:rtl/>
+          <w:lang w:bidi="fa-IR"/>
+        </w:rPr>
+        <w:t xml:space="preserve"> حال نو</w:t>
+      </w:r>
+      <w:r>
+        <w:rPr>
+          <w:rFonts w:cs="B Roya" w:hint="cs"/>
+          <w:rtl/>
+          <w:lang w:bidi="fa-IR"/>
+        </w:rPr>
+        <w:t>ی</w:t>
+      </w:r>
+      <w:r>
+        <w:rPr>
+          <w:rFonts w:cs="B Roya" w:hint="eastAsia"/>
+          <w:rtl/>
+          <w:lang w:bidi="fa-IR"/>
+        </w:rPr>
+        <w:t>ز</w:t>
+      </w:r>
+      <w:r>
+        <w:rPr>
+          <w:rFonts w:cs="B Roya"/>
+          <w:rtl/>
+          <w:lang w:bidi="fa-IR"/>
+        </w:rPr>
+        <w:t xml:space="preserve"> را کاهش م</w:t>
+      </w:r>
+      <w:r>
+        <w:rPr>
+          <w:rFonts w:cs="B Roya" w:hint="cs"/>
+          <w:rtl/>
+          <w:lang w:bidi="fa-IR"/>
+        </w:rPr>
+        <w:t>ی</w:t>
+      </w:r>
+      <w:r>
+        <w:rPr>
+          <w:rFonts w:cs="B Roya"/>
+          <w:rtl/>
+          <w:lang w:bidi="fa-IR"/>
+        </w:rPr>
+        <w:t xml:space="preserve"> دهد.</w:t>
+      </w:r>
+    </w:p>
+    <w:p>
+      <w:pPr>
+        <w:bidi/>
+        <w:rPr>
+          <w:rFonts w:cs="B Roya"/>
+          <w:rtl/>
+          <w:lang w:bidi="fa-IR"/>
+        </w:rPr>
+      </w:pPr>
+      <w:r>
+        <w:rPr>
+          <w:rFonts w:cs="B Roya"/>
+          <w:rtl/>
+          <w:lang w:bidi="fa-IR"/>
+        </w:rPr>
+        <w:t>معادله انتشار عموم</w:t>
+      </w:r>
+      <w:r>
+        <w:rPr>
+          <w:rFonts w:cs="B Roya" w:hint="cs"/>
+          <w:rtl/>
+          <w:lang w:bidi="fa-IR"/>
+        </w:rPr>
+        <w:t>ی</w:t>
+      </w:r>
+      <w:r>
+        <w:rPr>
+          <w:rFonts w:cs="B Roya"/>
+          <w:rtl/>
+          <w:lang w:bidi="fa-IR"/>
+        </w:rPr>
+        <w:t xml:space="preserve"> مورد استفاده در ا</w:t>
+      </w:r>
+      <w:r>
+        <w:rPr>
+          <w:rFonts w:cs="B Roya" w:hint="cs"/>
+          <w:rtl/>
+          <w:lang w:bidi="fa-IR"/>
+        </w:rPr>
+        <w:t>ی</w:t>
+      </w:r>
+      <w:r>
+        <w:rPr>
+          <w:rFonts w:cs="B Roya" w:hint="eastAsia"/>
+          <w:rtl/>
+          <w:lang w:bidi="fa-IR"/>
+        </w:rPr>
+        <w:t>ن</w:t>
+      </w:r>
+      <w:r>
+        <w:rPr>
+          <w:rFonts w:cs="B Roya"/>
+          <w:rtl/>
+          <w:lang w:bidi="fa-IR"/>
+        </w:rPr>
+        <w:t xml:space="preserve"> روش</w:t>
+      </w:r>
+      <w:r>
+        <w:rPr>
+          <w:rFonts w:cs="B Roya" w:hint="cs"/>
+          <w:rtl/>
+          <w:lang w:bidi="fa-IR"/>
+        </w:rPr>
+        <w:t xml:space="preserve"> به صورت زیر است:</w:t>
+      </w:r>
+    </w:p>
+    <w:p>
+      <w:pPr>
+        <w:bidi/>
+        <w:rPr>
+          <w:rFonts w:eastAsiaTheme="minorEastAsia" w:cs="B Roya"/>
+          <w:lang w:bidi="fa-IR"/>
+        </w:rPr>
+      </w:pPr>
+      <m:oMathPara>
+        <m:oMath>
+          <m:f>
+            <m:fPr>
+              <m:ctrlPr>
+                <w:rPr>
+                  <w:rFonts w:ascii="Cambria Math" w:hAnsi="Cambria Math" w:cs="B Roya"/>
+                  <w:i/>
+                  <w:lang w:bidi="fa-IR"/>
+                </w:rPr>
+              </m:ctrlPr>
+            </m:fPr>
+            <m:num>
+              <m:r>
+                <w:rPr>
+                  <w:rFonts w:ascii="Cambria Math" w:hAnsi="Cambria Math" w:cs="B Roya"/>
+                  <w:lang w:bidi="fa-IR"/>
+                </w:rPr>
+                <m:t>∂I</m:t>
+              </m:r>
+            </m:num>
+            <m:den>
+              <m:r>
+                <w:rPr>
+                  <w:rFonts w:ascii="Cambria Math" w:hAnsi="Cambria Math" w:cs="B Roya"/>
+                  <w:lang w:bidi="fa-IR"/>
+                </w:rPr>
+                <m:t>∂t</m:t>
+              </m:r>
+            </m:den>
+          </m:f>
+          <m:r>
+            <w:rPr>
+              <w:rFonts w:ascii="Cambria Math" w:hAnsi="Cambria Math" w:cs="B Roya"/>
+              <w:lang w:bidi="fa-IR"/>
+            </w:rPr>
+            <m:t>=</m:t>
+          </m:r>
+          <m:r>
+            <m:rPr>
+              <m:sty m:val="p"/>
+            </m:rPr>
+            <w:rPr>
+              <w:rFonts w:ascii="Cambria Math" w:hAnsi="Cambria Math" w:cs="B Roya"/>
+              <w:lang w:bidi="fa-IR"/>
+            </w:rPr>
+            <m:t>∇</m:t>
+          </m:r>
+          <m:r>
+            <w:rPr>
+              <w:rFonts w:ascii="Cambria Math" w:hAnsi="Cambria Math" w:cs="B Roya"/>
+              <w:lang w:bidi="fa-IR"/>
+            </w:rPr>
+            <m:t>.</m:t>
+          </m:r>
+          <m:d>
+            <m:dPr>
+              <m:ctrlPr>
+                <w:rPr>
+                  <w:rFonts w:ascii="Cambria Math" w:hAnsi="Cambria Math" w:cs="B Roya"/>
+                  <w:i/>
+                  <w:lang w:bidi="fa-IR"/>
+                </w:rPr>
+              </m:ctrlPr>
+            </m:dPr>
+            <m:e>
+              <m:r>
+                <w:rPr>
+                  <w:rFonts w:ascii="Cambria Math" w:hAnsi="Cambria Math" w:cs="B Roya"/>
+                  <w:lang w:bidi="fa-IR"/>
+                </w:rPr>
+                <m:t>c</m:t>
+              </m:r>
+              <m:d>
+                <m:dPr>
+                  <m:ctrlPr>
+                    <w:rPr>
+                      <w:rFonts w:ascii="Cambria Math" w:hAnsi="Cambria Math" w:cs="B Roya"/>
+                      <w:i/>
+                      <w:lang w:bidi="fa-IR"/>
+                    </w:rPr>
+                  </m:ctrlPr>
+                </m:dPr>
+                <m:e>
+                  <m:r>
+                    <w:rPr>
+                      <w:rFonts w:ascii="Cambria Math" w:hAnsi="Cambria Math" w:cs="B Roya"/>
+                      <w:lang w:bidi="fa-IR"/>
+                    </w:rPr>
+                    <m:t>x,y,t</m:t>
+                  </m:r>
+                </m:e>
+              </m:d>
+              <m:r>
+                <m:rPr>
+                  <m:sty m:val="p"/>
+                </m:rPr>
+                <w:rPr>
+                  <w:rFonts w:ascii="Cambria Math" w:hAnsi="Cambria Math" w:cs="B Roya"/>
+                  <w:lang w:bidi="fa-IR"/>
+                </w:rPr>
+                <m:t>∇</m:t>
+              </m:r>
+              <m:r>
+                <w:rPr>
+                  <w:rFonts w:ascii="Cambria Math" w:hAnsi="Cambria Math" w:cs="B Roya"/>
+                  <w:lang w:bidi="fa-IR"/>
+                </w:rPr>
+                <m:t>I</m:t>
+              </m:r>
+            </m:e>
+          </m:d>
+        </m:oMath>
+      </m:oMathPara>
+    </w:p>
+    <w:p>
+      <w:pPr>
+        <w:bidi/>
+        <w:rPr>
+          <w:rFonts w:eastAsiaTheme="minorEastAsia" w:cs="B Roya"/>
+          <w:rtl/>
+          <w:lang w:bidi="fa-IR"/>
+        </w:rPr>
+      </w:pPr>
+      <w:r>
+        <w:rPr>
+          <w:rFonts w:eastAsiaTheme="minorEastAsia" w:cs="B Roya" w:hint="cs"/>
+          <w:rtl/>
+          <w:lang w:bidi="fa-IR"/>
+        </w:rPr>
+        <w:t xml:space="preserve">که در آن </w:t>
+      </w:r>
+      <m:oMath>
+        <m:r>
+          <w:rPr>
+            <w:rFonts w:ascii="Cambria Math" w:eastAsiaTheme="minorEastAsia" w:hAnsi="Cambria Math" w:cs="B Roya"/>
+            <w:lang w:bidi="fa-IR"/>
+          </w:rPr>
+          <m:t>I</m:t>
+        </m:r>
+      </m:oMath>
+      <w:r>
+        <w:rPr>
+          <w:rFonts w:eastAsiaTheme="minorEastAsia" w:cs="B Roya" w:hint="cs"/>
+          <w:rtl/>
+          <w:lang w:bidi="fa-IR"/>
+        </w:rPr>
+        <w:t xml:space="preserve"> شدت تصویر و </w:t>
+      </w:r>
+      <m:oMath>
+        <m:r>
+          <w:rPr>
+            <w:rFonts w:ascii="Cambria Math" w:eastAsiaTheme="minorEastAsia" w:hAnsi="Cambria Math" w:cs="B Roya"/>
+            <w:lang w:bidi="fa-IR"/>
+          </w:rPr>
+          <m:t>c</m:t>
+        </m:r>
+        <m:d>
+          <m:dPr>
+            <m:ctrlPr>
+              <w:rPr>
+                <w:rFonts w:ascii="Cambria Math" w:eastAsiaTheme="minorEastAsia" w:hAnsi="Cambria Math" w:cs="B Roya"/>
+                <w:i/>
+                <w:lang w:bidi="fa-IR"/>
+              </w:rPr>
+            </m:ctrlPr>
+          </m:dPr>
+          <m:e>
+            <m:r>
+              <w:rPr>
+                <w:rFonts w:ascii="Cambria Math" w:eastAsiaTheme="minorEastAsia" w:hAnsi="Cambria Math" w:cs="B Roya"/>
+                <w:lang w:bidi="fa-IR"/>
+              </w:rPr>
+              <m:t>x,y,t</m:t>
+            </m:r>
+          </m:e>
+        </m:d>
+      </m:oMath>
+      <w:r>
+        <w:rPr>
+          <w:rFonts w:eastAsiaTheme="minorEastAsia" w:cs="B Roya" w:hint="cs"/>
+          <w:rtl/>
+          <w:lang w:bidi="fa-IR"/>
+        </w:rPr>
+        <w:t xml:space="preserve"> ضریب انتشار است که تابعی از مکان و زمان است.</w:t>
+      </w:r>
+    </w:p>
+    <w:p>
+      <w:pPr>
+        <w:bidi/>
+        <w:rPr>
+          <w:rFonts w:eastAsiaTheme="minorEastAsia" w:cs="B Roya"/>
+          <w:rtl/>
+          <w:lang w:bidi="fa-IR"/>
+        </w:rPr>
+      </w:pPr>
+    </w:p>
+    <w:p>
+      <w:pPr>
+        <w:bidi/>
+        <w:jc w:val="both"/>
+        <w:rPr>
+          <w:rFonts w:eastAsiaTheme="minorEastAsia" w:cs="B Roya"/>
+          <w:rtl/>
+          <w:lang w:bidi="fa-IR"/>
+        </w:rPr>
+      </w:pPr>
+      <w:r>
+        <w:rPr>
+          <w:rFonts w:eastAsiaTheme="minorEastAsia" w:cs="B Roya" w:hint="cs"/>
+          <w:rtl/>
+          <w:lang w:bidi="fa-IR"/>
+        </w:rPr>
+        <w:t>در کد ارائه شده، این روش پیاده سازی شده است. در ادامه کد را توضیح می دهیم.</w:t>
+      </w:r>
+    </w:p>
+    <w:p>
+      <w:pPr>
+        <w:bidi/>
+        <w:jc w:val="both"/>
+        <w:rPr>
+          <w:rFonts w:eastAsiaTheme="minorEastAsia" w:cs="B Roya"/>
+          <w:rtl/>
+          <w:lang w:bidi="fa-IR"/>
+        </w:rPr>
+      </w:pPr>
+      <w:r>
+        <w:rPr>
+          <w:rFonts w:eastAsiaTheme="minorEastAsia" w:cs="B Roya" w:hint="cs"/>
+          <w:rtl/>
+          <w:lang w:bidi="fa-IR"/>
+        </w:rPr>
+        <w:t xml:space="preserve">این کد ابتدا </w:t>
+      </w:r>
+      <w:r>
+        <w:rPr>
+          <w:rFonts w:eastAsiaTheme="minorEastAsia" w:cs="B Roya"/>
+          <w:rtl/>
+          <w:lang w:bidi="fa-IR"/>
+        </w:rPr>
+        <w:t>پارامترها</w:t>
+      </w:r>
+      <w:r>
+        <w:rPr>
+          <w:rFonts w:eastAsiaTheme="minorEastAsia" w:cs="B Roya" w:hint="cs"/>
+          <w:rtl/>
+          <w:lang w:bidi="fa-IR"/>
+        </w:rPr>
+        <w:t>ی</w:t>
+      </w:r>
+      <w:r>
+        <w:rPr>
+          <w:rFonts w:eastAsiaTheme="minorEastAsia" w:cs="B Roya"/>
+          <w:rtl/>
+          <w:lang w:bidi="fa-IR"/>
+        </w:rPr>
+        <w:t xml:space="preserve"> مربوط به گام زمان</w:t>
+      </w:r>
+      <w:r>
+        <w:rPr>
+          <w:rFonts w:eastAsiaTheme="minorEastAsia" w:cs="B Roya" w:hint="cs"/>
+          <w:rtl/>
+          <w:lang w:bidi="fa-IR"/>
+        </w:rPr>
+        <w:t>ی</w:t>
+      </w:r>
+      <w:r>
+        <w:rPr>
+          <w:rFonts w:eastAsiaTheme="minorEastAsia" w:cs="B Roya" w:hint="eastAsia"/>
+          <w:rtl/>
+          <w:lang w:bidi="fa-IR"/>
+        </w:rPr>
+        <w:t>،</w:t>
+      </w:r>
+      <w:r>
+        <w:rPr>
+          <w:rFonts w:eastAsiaTheme="minorEastAsia" w:cs="B Roya"/>
+          <w:rtl/>
+          <w:lang w:bidi="fa-IR"/>
+        </w:rPr>
+        <w:t xml:space="preserve"> مدت زمان کل و مق</w:t>
+      </w:r>
+      <w:r>
+        <w:rPr>
+          <w:rFonts w:eastAsiaTheme="minorEastAsia" w:cs="B Roya" w:hint="cs"/>
+          <w:rtl/>
+          <w:lang w:bidi="fa-IR"/>
+        </w:rPr>
+        <w:t>ی</w:t>
+      </w:r>
+      <w:r>
+        <w:rPr>
+          <w:rFonts w:eastAsiaTheme="minorEastAsia" w:cs="B Roya" w:hint="eastAsia"/>
+          <w:rtl/>
+          <w:lang w:bidi="fa-IR"/>
+        </w:rPr>
+        <w:t>اس</w:t>
+      </w:r>
+      <w:r>
+        <w:rPr>
+          <w:rFonts w:eastAsiaTheme="minorEastAsia" w:cs="B Roya"/>
+          <w:rtl/>
+          <w:lang w:bidi="fa-IR"/>
+        </w:rPr>
+        <w:t xml:space="preserve"> بند</w:t>
+      </w:r>
+      <w:r>
+        <w:rPr>
+          <w:rFonts w:eastAsiaTheme="minorEastAsia" w:cs="B Roya" w:hint="cs"/>
+          <w:rtl/>
+          <w:lang w:bidi="fa-IR"/>
+        </w:rPr>
+        <w:t>ی</w:t>
+      </w:r>
+      <w:r>
+        <w:rPr>
+          <w:rFonts w:eastAsiaTheme="minorEastAsia" w:cs="B Roya"/>
+          <w:rtl/>
+          <w:lang w:bidi="fa-IR"/>
+        </w:rPr>
+        <w:t xml:space="preserve"> انتشار را مقدارده</w:t>
+      </w:r>
+      <w:r>
+        <w:rPr>
+          <w:rFonts w:eastAsiaTheme="minorEastAsia" w:cs="B Roya" w:hint="cs"/>
+          <w:rtl/>
+          <w:lang w:bidi="fa-IR"/>
+        </w:rPr>
+        <w:t>ی</w:t>
+      </w:r>
+      <w:r>
+        <w:rPr>
+          <w:rFonts w:eastAsiaTheme="minorEastAsia" w:cs="B Roya"/>
+          <w:rtl/>
+          <w:lang w:bidi="fa-IR"/>
+        </w:rPr>
+        <w:t xml:space="preserve"> اول</w:t>
+      </w:r>
+      <w:r>
+        <w:rPr>
+          <w:rFonts w:eastAsiaTheme="minorEastAsia" w:cs="B Roya" w:hint="cs"/>
+          <w:rtl/>
+          <w:lang w:bidi="fa-IR"/>
+        </w:rPr>
+        <w:t>ی</w:t>
+      </w:r>
+      <w:r>
+        <w:rPr>
+          <w:rFonts w:eastAsiaTheme="minorEastAsia" w:cs="B Roya" w:hint="eastAsia"/>
+          <w:rtl/>
+          <w:lang w:bidi="fa-IR"/>
+        </w:rPr>
+        <w:t>ه</w:t>
+      </w:r>
+      <w:r>
+        <w:rPr>
+          <w:rFonts w:eastAsiaTheme="minorEastAsia" w:cs="B Roya"/>
+          <w:rtl/>
+          <w:lang w:bidi="fa-IR"/>
+        </w:rPr>
+        <w:t xml:space="preserve"> م</w:t>
+      </w:r>
+      <w:r>
+        <w:rPr>
+          <w:rFonts w:eastAsiaTheme="minorEastAsia" w:cs="B Roya" w:hint="cs"/>
+          <w:rtl/>
+          <w:lang w:bidi="fa-IR"/>
+        </w:rPr>
+        <w:t>ی</w:t>
+      </w:r>
+      <w:r>
+        <w:rPr>
+          <w:rFonts w:eastAsiaTheme="minorEastAsia" w:cs="B Roya"/>
+          <w:rtl/>
+          <w:lang w:bidi="fa-IR"/>
+        </w:rPr>
+        <w:t xml:space="preserve"> کند، سپس به صورت </w:t>
+      </w:r>
+      <w:r>
+        <w:rPr>
+          <w:rFonts w:eastAsiaTheme="minorEastAsia" w:cs="B Roya"/>
+          <w:lang w:bidi="fa-IR"/>
+        </w:rPr>
+        <w:t>iterative</w:t>
+      </w:r>
+      <w:r>
+        <w:rPr>
+          <w:rFonts w:eastAsiaTheme="minorEastAsia" w:cs="B Roya" w:hint="cs"/>
+          <w:rtl/>
+          <w:lang w:bidi="fa-IR"/>
+        </w:rPr>
+        <w:t xml:space="preserve"> </w:t>
+      </w:r>
+      <w:r>
+        <w:rPr>
+          <w:rFonts w:eastAsiaTheme="minorEastAsia" w:cs="B Roya"/>
+          <w:rtl/>
+          <w:lang w:bidi="fa-IR"/>
+        </w:rPr>
+        <w:t>گراد</w:t>
+      </w:r>
+      <w:r>
+        <w:rPr>
+          <w:rFonts w:eastAsiaTheme="minorEastAsia" w:cs="B Roya" w:hint="cs"/>
+          <w:rtl/>
+          <w:lang w:bidi="fa-IR"/>
+        </w:rPr>
+        <w:t>ی</w:t>
+      </w:r>
+      <w:r>
+        <w:rPr>
+          <w:rFonts w:eastAsiaTheme="minorEastAsia" w:cs="B Roya" w:hint="eastAsia"/>
+          <w:rtl/>
+          <w:lang w:bidi="fa-IR"/>
+        </w:rPr>
+        <w:t>ان</w:t>
+      </w:r>
+      <w:r>
+        <w:rPr>
+          <w:rFonts w:eastAsiaTheme="minorEastAsia" w:cs="B Roya"/>
+          <w:rtl/>
+          <w:lang w:bidi="fa-IR"/>
+        </w:rPr>
+        <w:t xml:space="preserve"> تصو</w:t>
+      </w:r>
+      <w:r>
+        <w:rPr>
+          <w:rFonts w:eastAsiaTheme="minorEastAsia" w:cs="B Roya" w:hint="cs"/>
+          <w:rtl/>
+          <w:lang w:bidi="fa-IR"/>
+        </w:rPr>
+        <w:t>ی</w:t>
+      </w:r>
+      <w:r>
+        <w:rPr>
+          <w:rFonts w:eastAsiaTheme="minorEastAsia" w:cs="B Roya" w:hint="eastAsia"/>
+          <w:rtl/>
+          <w:lang w:bidi="fa-IR"/>
+        </w:rPr>
+        <w:t>ر،</w:t>
+      </w:r>
+      <w:r>
+        <w:rPr>
+          <w:rFonts w:eastAsiaTheme="minorEastAsia" w:cs="B Roya"/>
+          <w:rtl/>
+          <w:lang w:bidi="fa-IR"/>
+        </w:rPr>
+        <w:t xml:space="preserve"> بزرگ</w:t>
+      </w:r>
+      <w:r>
+        <w:rPr>
+          <w:rFonts w:eastAsiaTheme="minorEastAsia" w:cs="B Roya" w:hint="cs"/>
+          <w:rtl/>
+          <w:lang w:bidi="fa-IR"/>
+        </w:rPr>
+        <w:t>ی</w:t>
+      </w:r>
+      <w:r>
+        <w:rPr>
+          <w:rFonts w:eastAsiaTheme="minorEastAsia" w:cs="B Roya"/>
+          <w:rtl/>
+          <w:lang w:bidi="fa-IR"/>
+        </w:rPr>
+        <w:t xml:space="preserve"> گراد</w:t>
+      </w:r>
+      <w:r>
+        <w:rPr>
+          <w:rFonts w:eastAsiaTheme="minorEastAsia" w:cs="B Roya" w:hint="cs"/>
+          <w:rtl/>
+          <w:lang w:bidi="fa-IR"/>
+        </w:rPr>
+        <w:t>ی</w:t>
+      </w:r>
+      <w:r>
+        <w:rPr>
+          <w:rFonts w:eastAsiaTheme="minorEastAsia" w:cs="B Roya" w:hint="eastAsia"/>
+          <w:rtl/>
+          <w:lang w:bidi="fa-IR"/>
+        </w:rPr>
+        <w:t>ان</w:t>
+      </w:r>
+      <w:r>
+        <w:rPr>
+          <w:rFonts w:eastAsiaTheme="minorEastAsia" w:cs="B Roya"/>
+          <w:rtl/>
+          <w:lang w:bidi="fa-IR"/>
+        </w:rPr>
+        <w:t xml:space="preserve"> و </w:t>
+      </w:r>
+      <w:r>
+        <w:rPr>
+          <w:rFonts w:eastAsiaTheme="minorEastAsia" w:cs="B Roya" w:hint="cs"/>
+          <w:rtl/>
+          <w:lang w:bidi="fa-IR"/>
+        </w:rPr>
+        <w:t>دیورژانس</w:t>
+      </w:r>
+      <w:r>
+        <w:rPr>
+          <w:rFonts w:eastAsiaTheme="minorEastAsia" w:cs="B Roya"/>
+          <w:rtl/>
+          <w:lang w:bidi="fa-IR"/>
+        </w:rPr>
+        <w:t xml:space="preserve"> را محاسبه م</w:t>
+      </w:r>
+      <w:r>
+        <w:rPr>
+          <w:rFonts w:eastAsiaTheme="minorEastAsia" w:cs="B Roya" w:hint="cs"/>
+          <w:rtl/>
+          <w:lang w:bidi="fa-IR"/>
+        </w:rPr>
+        <w:t>ی</w:t>
+      </w:r>
+      <w:r>
+        <w:rPr>
+          <w:rFonts w:eastAsiaTheme="minorEastAsia" w:cs="B Roya"/>
+          <w:rtl/>
+          <w:lang w:bidi="fa-IR"/>
+        </w:rPr>
+        <w:t xml:space="preserve"> کند. </w:t>
+      </w:r>
+      <w:r>
+        <w:rPr>
+          <w:rFonts w:eastAsiaTheme="minorEastAsia" w:cs="B Roya" w:hint="cs"/>
+          <w:rtl/>
+          <w:lang w:bidi="fa-IR"/>
+        </w:rPr>
+        <w:t>ی</w:t>
+      </w:r>
+      <w:r>
+        <w:rPr>
+          <w:rFonts w:eastAsiaTheme="minorEastAsia" w:cs="B Roya" w:hint="eastAsia"/>
+          <w:rtl/>
+          <w:lang w:bidi="fa-IR"/>
+        </w:rPr>
+        <w:t>ک</w:t>
+      </w:r>
+      <w:r>
+        <w:rPr>
+          <w:rFonts w:eastAsiaTheme="minorEastAsia" w:cs="B Roya"/>
+          <w:rtl/>
+          <w:lang w:bidi="fa-IR"/>
+        </w:rPr>
+        <w:t xml:space="preserve"> تابع توقف لبه برا</w:t>
+      </w:r>
+      <w:r>
+        <w:rPr>
+          <w:rFonts w:eastAsiaTheme="minorEastAsia" w:cs="B Roya" w:hint="cs"/>
+          <w:rtl/>
+          <w:lang w:bidi="fa-IR"/>
+        </w:rPr>
+        <w:t>ی</w:t>
+      </w:r>
+      <w:r>
+        <w:rPr>
+          <w:rFonts w:eastAsiaTheme="minorEastAsia" w:cs="B Roya"/>
+          <w:rtl/>
+          <w:lang w:bidi="fa-IR"/>
+        </w:rPr>
+        <w:t xml:space="preserve"> کنترل نرخ انتشار، با شرا</w:t>
+      </w:r>
+      <w:r>
+        <w:rPr>
+          <w:rFonts w:eastAsiaTheme="minorEastAsia" w:cs="B Roya" w:hint="cs"/>
+          <w:rtl/>
+          <w:lang w:bidi="fa-IR"/>
+        </w:rPr>
+        <w:t>ی</w:t>
+      </w:r>
+      <w:r>
+        <w:rPr>
+          <w:rFonts w:eastAsiaTheme="minorEastAsia" w:cs="B Roya" w:hint="eastAsia"/>
+          <w:rtl/>
+          <w:lang w:bidi="fa-IR"/>
+        </w:rPr>
+        <w:t>ط</w:t>
+      </w:r>
+      <w:r>
+        <w:rPr>
+          <w:rFonts w:eastAsiaTheme="minorEastAsia" w:cs="B Roya"/>
+          <w:rtl/>
+          <w:lang w:bidi="fa-IR"/>
+        </w:rPr>
+        <w:t xml:space="preserve"> برا</w:t>
+      </w:r>
+      <w:r>
+        <w:rPr>
+          <w:rFonts w:eastAsiaTheme="minorEastAsia" w:cs="B Roya" w:hint="cs"/>
+          <w:rtl/>
+          <w:lang w:bidi="fa-IR"/>
+        </w:rPr>
+        <w:t>ی</w:t>
+      </w:r>
+      <w:r>
+        <w:rPr>
+          <w:rFonts w:eastAsiaTheme="minorEastAsia" w:cs="B Roya"/>
+          <w:rtl/>
+          <w:lang w:bidi="fa-IR"/>
+        </w:rPr>
+        <w:t xml:space="preserve"> محو کردن ساده </w:t>
+      </w:r>
+      <w:r>
+        <w:rPr>
+          <w:rFonts w:eastAsiaTheme="minorEastAsia" w:cs="B Roya" w:hint="cs"/>
+          <w:rtl/>
+          <w:lang w:bidi="fa-IR"/>
+        </w:rPr>
+        <w:t>ی</w:t>
+      </w:r>
+      <w:r>
+        <w:rPr>
+          <w:rFonts w:eastAsiaTheme="minorEastAsia" w:cs="B Roya" w:hint="eastAsia"/>
+          <w:rtl/>
+          <w:lang w:bidi="fa-IR"/>
+        </w:rPr>
+        <w:t>ا</w:t>
+      </w:r>
+      <w:r>
+        <w:rPr>
+          <w:rFonts w:eastAsiaTheme="minorEastAsia" w:cs="B Roya"/>
+          <w:rtl/>
+          <w:lang w:bidi="fa-IR"/>
+        </w:rPr>
+        <w:t xml:space="preserve"> </w:t>
+      </w:r>
+      <w:r>
+        <w:rPr>
+          <w:rFonts w:eastAsiaTheme="minorEastAsia" w:cs="B Roya" w:hint="cs"/>
+          <w:rtl/>
+          <w:lang w:bidi="fa-IR"/>
+        </w:rPr>
+        <w:t>ی</w:t>
+      </w:r>
+      <w:r>
+        <w:rPr>
+          <w:rFonts w:eastAsiaTheme="minorEastAsia" w:cs="B Roya" w:hint="eastAsia"/>
+          <w:rtl/>
+          <w:lang w:bidi="fa-IR"/>
+        </w:rPr>
+        <w:t>ک</w:t>
+      </w:r>
+      <w:r>
+        <w:rPr>
+          <w:rFonts w:eastAsiaTheme="minorEastAsia" w:cs="B Roya"/>
+          <w:rtl/>
+          <w:lang w:bidi="fa-IR"/>
+        </w:rPr>
+        <w:t xml:space="preserve"> مدل پ</w:t>
+      </w:r>
+      <w:r>
+        <w:rPr>
+          <w:rFonts w:eastAsiaTheme="minorEastAsia" w:cs="B Roya" w:hint="cs"/>
+          <w:rtl/>
+          <w:lang w:bidi="fa-IR"/>
+        </w:rPr>
+        <w:t>ی</w:t>
+      </w:r>
+      <w:r>
+        <w:rPr>
+          <w:rFonts w:eastAsiaTheme="minorEastAsia" w:cs="B Roya" w:hint="eastAsia"/>
+          <w:rtl/>
+          <w:lang w:bidi="fa-IR"/>
+        </w:rPr>
+        <w:t>چ</w:t>
+      </w:r>
+      <w:r>
+        <w:rPr>
+          <w:rFonts w:eastAsiaTheme="minorEastAsia" w:cs="B Roya" w:hint="cs"/>
+          <w:rtl/>
+          <w:lang w:bidi="fa-IR"/>
+        </w:rPr>
+        <w:t>ی</w:t>
+      </w:r>
+      <w:r>
+        <w:rPr>
+          <w:rFonts w:eastAsiaTheme="minorEastAsia" w:cs="B Roya" w:hint="eastAsia"/>
+          <w:rtl/>
+          <w:lang w:bidi="fa-IR"/>
+        </w:rPr>
+        <w:t>ده</w:t>
+      </w:r>
+      <w:r>
+        <w:rPr>
+          <w:rFonts w:eastAsiaTheme="minorEastAsia" w:cs="B Roya"/>
+          <w:rtl/>
+          <w:lang w:bidi="fa-IR"/>
+        </w:rPr>
+        <w:t xml:space="preserve"> تر، اع</w:t>
+      </w:r>
+      <w:r>
+        <w:rPr>
+          <w:rFonts w:eastAsiaTheme="minorEastAsia" w:cs="B Roya" w:hint="eastAsia"/>
+          <w:rtl/>
+          <w:lang w:bidi="fa-IR"/>
+        </w:rPr>
+        <w:t>مال</w:t>
+      </w:r>
+      <w:r>
+        <w:rPr>
+          <w:rFonts w:eastAsiaTheme="minorEastAsia" w:cs="B Roya"/>
+          <w:rtl/>
+          <w:lang w:bidi="fa-IR"/>
+        </w:rPr>
+        <w:t xml:space="preserve"> م</w:t>
+      </w:r>
+      <w:r>
+        <w:rPr>
+          <w:rFonts w:eastAsiaTheme="minorEastAsia" w:cs="B Roya" w:hint="cs"/>
+          <w:rtl/>
+          <w:lang w:bidi="fa-IR"/>
+        </w:rPr>
+        <w:t>ی</w:t>
+      </w:r>
+      <w:r>
+        <w:rPr>
+          <w:rFonts w:eastAsiaTheme="minorEastAsia" w:cs="B Roya"/>
+          <w:rtl/>
+          <w:lang w:bidi="fa-IR"/>
+        </w:rPr>
+        <w:t xml:space="preserve"> شود. تصو</w:t>
+      </w:r>
+      <w:r>
+        <w:rPr>
+          <w:rFonts w:eastAsiaTheme="minorEastAsia" w:cs="B Roya" w:hint="cs"/>
+          <w:rtl/>
+          <w:lang w:bidi="fa-IR"/>
+        </w:rPr>
+        <w:t>ی</w:t>
+      </w:r>
+      <w:r>
+        <w:rPr>
+          <w:rFonts w:eastAsiaTheme="minorEastAsia" w:cs="B Roya" w:hint="eastAsia"/>
+          <w:rtl/>
+          <w:lang w:bidi="fa-IR"/>
+        </w:rPr>
+        <w:t>ر</w:t>
+      </w:r>
+      <w:r>
+        <w:rPr>
+          <w:rFonts w:eastAsiaTheme="minorEastAsia" w:cs="B Roya"/>
+          <w:rtl/>
+          <w:lang w:bidi="fa-IR"/>
+        </w:rPr>
+        <w:t xml:space="preserve"> در هر مرحله زمان</w:t>
+      </w:r>
+      <w:r>
+        <w:rPr>
+          <w:rFonts w:eastAsiaTheme="minorEastAsia" w:cs="B Roya" w:hint="cs"/>
+          <w:rtl/>
+          <w:lang w:bidi="fa-IR"/>
+        </w:rPr>
+        <w:t>ی</w:t>
+      </w:r>
+      <w:r>
+        <w:rPr>
+          <w:rFonts w:eastAsiaTheme="minorEastAsia" w:cs="B Roya"/>
+          <w:rtl/>
+          <w:lang w:bidi="fa-IR"/>
+        </w:rPr>
+        <w:t xml:space="preserve"> به روز م</w:t>
+      </w:r>
+      <w:r>
+        <w:rPr>
+          <w:rFonts w:eastAsiaTheme="minorEastAsia" w:cs="B Roya" w:hint="cs"/>
+          <w:rtl/>
+          <w:lang w:bidi="fa-IR"/>
+        </w:rPr>
+        <w:t>ی</w:t>
+      </w:r>
+      <w:r>
+        <w:rPr>
+          <w:rFonts w:eastAsiaTheme="minorEastAsia" w:cs="B Roya"/>
+          <w:rtl/>
+          <w:lang w:bidi="fa-IR"/>
+        </w:rPr>
+        <w:t xml:space="preserve"> شود و انتشار را شب</w:t>
+      </w:r>
+      <w:r>
+        <w:rPr>
+          <w:rFonts w:eastAsiaTheme="minorEastAsia" w:cs="B Roya" w:hint="cs"/>
+          <w:rtl/>
+          <w:lang w:bidi="fa-IR"/>
+        </w:rPr>
+        <w:t>ی</w:t>
+      </w:r>
+      <w:r>
+        <w:rPr>
+          <w:rFonts w:eastAsiaTheme="minorEastAsia" w:cs="B Roya" w:hint="eastAsia"/>
+          <w:rtl/>
+          <w:lang w:bidi="fa-IR"/>
+        </w:rPr>
+        <w:t>ه</w:t>
+      </w:r>
+      <w:r>
+        <w:rPr>
+          <w:rFonts w:eastAsiaTheme="minorEastAsia" w:cs="B Roya"/>
+          <w:rtl/>
+          <w:lang w:bidi="fa-IR"/>
+        </w:rPr>
+        <w:t xml:space="preserve"> ساز</w:t>
+      </w:r>
+      <w:r>
+        <w:rPr>
+          <w:rFonts w:eastAsiaTheme="minorEastAsia" w:cs="B Roya" w:hint="cs"/>
+          <w:rtl/>
+          <w:lang w:bidi="fa-IR"/>
+        </w:rPr>
+        <w:t>ی</w:t>
+      </w:r>
+      <w:r>
+        <w:rPr>
+          <w:rFonts w:eastAsiaTheme="minorEastAsia" w:cs="B Roya"/>
+          <w:rtl/>
+          <w:lang w:bidi="fa-IR"/>
+        </w:rPr>
+        <w:t xml:space="preserve"> م</w:t>
+      </w:r>
+      <w:r>
+        <w:rPr>
+          <w:rFonts w:eastAsiaTheme="minorEastAsia" w:cs="B Roya" w:hint="cs"/>
+          <w:rtl/>
+          <w:lang w:bidi="fa-IR"/>
+        </w:rPr>
+        <w:t>ی</w:t>
+      </w:r>
+      <w:r>
+        <w:rPr>
+          <w:rFonts w:eastAsiaTheme="minorEastAsia" w:cs="B Roya"/>
+          <w:rtl/>
+          <w:lang w:bidi="fa-IR"/>
+        </w:rPr>
+        <w:t xml:space="preserve"> کند و به صورت دوره ا</w:t>
+      </w:r>
+      <w:r>
+        <w:rPr>
+          <w:rFonts w:eastAsiaTheme="minorEastAsia" w:cs="B Roya" w:hint="cs"/>
+          <w:rtl/>
+          <w:lang w:bidi="fa-IR"/>
+        </w:rPr>
+        <w:t>ی</w:t>
+      </w:r>
+      <w:r>
+        <w:rPr>
+          <w:rFonts w:eastAsiaTheme="minorEastAsia" w:cs="B Roya"/>
+          <w:rtl/>
+          <w:lang w:bidi="fa-IR"/>
+        </w:rPr>
+        <w:t xml:space="preserve"> برا</w:t>
+      </w:r>
+      <w:r>
+        <w:rPr>
+          <w:rFonts w:eastAsiaTheme="minorEastAsia" w:cs="B Roya" w:hint="cs"/>
+          <w:rtl/>
+          <w:lang w:bidi="fa-IR"/>
+        </w:rPr>
+        <w:t>ی</w:t>
+      </w:r>
+      <w:r>
+        <w:rPr>
+          <w:rFonts w:eastAsiaTheme="minorEastAsia" w:cs="B Roya"/>
+          <w:rtl/>
+          <w:lang w:bidi="fa-IR"/>
+        </w:rPr>
+        <w:t xml:space="preserve"> مقا</w:t>
+      </w:r>
+      <w:r>
+        <w:rPr>
+          <w:rFonts w:eastAsiaTheme="minorEastAsia" w:cs="B Roya" w:hint="cs"/>
+          <w:rtl/>
+          <w:lang w:bidi="fa-IR"/>
+        </w:rPr>
+        <w:t>ی</w:t>
+      </w:r>
+      <w:r>
+        <w:rPr>
+          <w:rFonts w:eastAsiaTheme="minorEastAsia" w:cs="B Roya" w:hint="eastAsia"/>
+          <w:rtl/>
+          <w:lang w:bidi="fa-IR"/>
+        </w:rPr>
+        <w:t>سه</w:t>
+      </w:r>
+      <w:r>
+        <w:rPr>
+          <w:rFonts w:eastAsiaTheme="minorEastAsia" w:cs="B Roya"/>
+          <w:rtl/>
+          <w:lang w:bidi="fa-IR"/>
+        </w:rPr>
+        <w:t xml:space="preserve"> تصو</w:t>
+      </w:r>
+      <w:r>
+        <w:rPr>
+          <w:rFonts w:eastAsiaTheme="minorEastAsia" w:cs="B Roya" w:hint="cs"/>
+          <w:rtl/>
+          <w:lang w:bidi="fa-IR"/>
+        </w:rPr>
+        <w:t>ی</w:t>
+      </w:r>
+      <w:r>
+        <w:rPr>
+          <w:rFonts w:eastAsiaTheme="minorEastAsia" w:cs="B Roya" w:hint="eastAsia"/>
+          <w:rtl/>
+          <w:lang w:bidi="fa-IR"/>
+        </w:rPr>
+        <w:t>ر</w:t>
+      </w:r>
+      <w:r>
+        <w:rPr>
+          <w:rFonts w:eastAsiaTheme="minorEastAsia" w:cs="B Roya"/>
+          <w:rtl/>
+          <w:lang w:bidi="fa-IR"/>
+        </w:rPr>
+        <w:t xml:space="preserve"> اصل</w:t>
+      </w:r>
+      <w:r>
+        <w:rPr>
+          <w:rFonts w:eastAsiaTheme="minorEastAsia" w:cs="B Roya" w:hint="cs"/>
+          <w:rtl/>
+          <w:lang w:bidi="fa-IR"/>
+        </w:rPr>
+        <w:t>ی</w:t>
+      </w:r>
+      <w:r>
+        <w:rPr>
+          <w:rFonts w:eastAsiaTheme="minorEastAsia" w:cs="B Roya"/>
+          <w:rtl/>
+          <w:lang w:bidi="fa-IR"/>
+        </w:rPr>
+        <w:t xml:space="preserve"> و پردازش شده تصو</w:t>
+      </w:r>
+      <w:r>
+        <w:rPr>
+          <w:rFonts w:eastAsiaTheme="minorEastAsia" w:cs="B Roya" w:hint="cs"/>
+          <w:rtl/>
+          <w:lang w:bidi="fa-IR"/>
+        </w:rPr>
+        <w:t>ی</w:t>
+      </w:r>
+      <w:r>
+        <w:rPr>
+          <w:rFonts w:eastAsiaTheme="minorEastAsia" w:cs="B Roya" w:hint="eastAsia"/>
+          <w:rtl/>
+          <w:lang w:bidi="fa-IR"/>
+        </w:rPr>
+        <w:t>رساز</w:t>
+      </w:r>
+      <w:r>
+        <w:rPr>
+          <w:rFonts w:eastAsiaTheme="minorEastAsia" w:cs="B Roya" w:hint="cs"/>
+          <w:rtl/>
+          <w:lang w:bidi="fa-IR"/>
+        </w:rPr>
+        <w:t>ی</w:t>
+      </w:r>
+      <w:r>
+        <w:rPr>
+          <w:rFonts w:eastAsiaTheme="minorEastAsia" w:cs="B Roya"/>
+          <w:rtl/>
+          <w:lang w:bidi="fa-IR"/>
+        </w:rPr>
+        <w:t xml:space="preserve"> م</w:t>
+      </w:r>
+      <w:r>
+        <w:rPr>
+          <w:rFonts w:eastAsiaTheme="minorEastAsia" w:cs="B Roya" w:hint="cs"/>
+          <w:rtl/>
+          <w:lang w:bidi="fa-IR"/>
+        </w:rPr>
+        <w:t>ی</w:t>
+      </w:r>
+      <w:r>
+        <w:rPr>
+          <w:rFonts w:eastAsiaTheme="minorEastAsia" w:cs="B Roya"/>
+          <w:rtl/>
+          <w:lang w:bidi="fa-IR"/>
+        </w:rPr>
+        <w:t xml:space="preserve"> شود. ا</w:t>
+      </w:r>
+      <w:r>
+        <w:rPr>
+          <w:rFonts w:eastAsiaTheme="minorEastAsia" w:cs="B Roya" w:hint="cs"/>
+          <w:rtl/>
+          <w:lang w:bidi="fa-IR"/>
+        </w:rPr>
+        <w:t>ی</w:t>
+      </w:r>
+      <w:r>
+        <w:rPr>
+          <w:rFonts w:eastAsiaTheme="minorEastAsia" w:cs="B Roya" w:hint="eastAsia"/>
+          <w:rtl/>
+          <w:lang w:bidi="fa-IR"/>
+        </w:rPr>
+        <w:t>ن</w:t>
+      </w:r>
+      <w:r>
+        <w:rPr>
+          <w:rFonts w:eastAsiaTheme="minorEastAsia" w:cs="B Roya"/>
+          <w:rtl/>
+          <w:lang w:bidi="fa-IR"/>
+        </w:rPr>
+        <w:t xml:space="preserve"> فرآ</w:t>
+      </w:r>
+      <w:r>
+        <w:rPr>
+          <w:rFonts w:eastAsiaTheme="minorEastAsia" w:cs="B Roya" w:hint="cs"/>
+          <w:rtl/>
+          <w:lang w:bidi="fa-IR"/>
+        </w:rPr>
+        <w:t>ی</w:t>
+      </w:r>
+      <w:r>
+        <w:rPr>
+          <w:rFonts w:eastAsiaTheme="minorEastAsia" w:cs="B Roya" w:hint="eastAsia"/>
+          <w:rtl/>
+          <w:lang w:bidi="fa-IR"/>
+        </w:rPr>
+        <w:t>ند</w:t>
+      </w:r>
+      <w:r>
+        <w:rPr>
+          <w:rFonts w:eastAsiaTheme="minorEastAsia" w:cs="B Roya"/>
+          <w:rtl/>
+          <w:lang w:bidi="fa-IR"/>
+        </w:rPr>
+        <w:t xml:space="preserve"> تا زمان پا</w:t>
+      </w:r>
+      <w:r>
+        <w:rPr>
+          <w:rFonts w:eastAsiaTheme="minorEastAsia" w:cs="B Roya" w:hint="cs"/>
+          <w:rtl/>
+          <w:lang w:bidi="fa-IR"/>
+        </w:rPr>
+        <w:t>ی</w:t>
+      </w:r>
+      <w:r>
+        <w:rPr>
+          <w:rFonts w:eastAsiaTheme="minorEastAsia" w:cs="B Roya" w:hint="eastAsia"/>
+          <w:rtl/>
+          <w:lang w:bidi="fa-IR"/>
+        </w:rPr>
+        <w:t>ان</w:t>
+      </w:r>
+      <w:r>
+        <w:rPr>
+          <w:rFonts w:eastAsiaTheme="minorEastAsia" w:cs="B Roya"/>
+          <w:rtl/>
+          <w:lang w:bidi="fa-IR"/>
+        </w:rPr>
+        <w:t xml:space="preserve"> مشخص شده ادامه م</w:t>
+      </w:r>
+      <w:r>
+        <w:rPr>
+          <w:rFonts w:eastAsiaTheme="minorEastAsia" w:cs="B Roya" w:hint="cs"/>
+          <w:rtl/>
+          <w:lang w:bidi="fa-IR"/>
+        </w:rPr>
+        <w:t>ی‌ی</w:t>
+      </w:r>
+      <w:r>
+        <w:rPr>
+          <w:rFonts w:eastAsiaTheme="minorEastAsia" w:cs="B Roya" w:hint="eastAsia"/>
+          <w:rtl/>
+          <w:lang w:bidi="fa-IR"/>
+        </w:rPr>
+        <w:t>ابد،</w:t>
+      </w:r>
+      <w:r>
+        <w:rPr>
+          <w:rFonts w:eastAsiaTheme="minorEastAsia" w:cs="B Roya"/>
+          <w:rtl/>
+          <w:lang w:bidi="fa-IR"/>
+        </w:rPr>
+        <w:t xml:space="preserve"> و تصو</w:t>
+      </w:r>
+      <w:r>
+        <w:rPr>
+          <w:rFonts w:eastAsiaTheme="minorEastAsia" w:cs="B Roya" w:hint="cs"/>
+          <w:rtl/>
+          <w:lang w:bidi="fa-IR"/>
+        </w:rPr>
+        <w:t>ی</w:t>
+      </w:r>
+      <w:r>
+        <w:rPr>
+          <w:rFonts w:eastAsiaTheme="minorEastAsia" w:cs="B Roya" w:hint="eastAsia"/>
+          <w:rtl/>
+          <w:lang w:bidi="fa-IR"/>
+        </w:rPr>
+        <w:t>ر</w:t>
+      </w:r>
+      <w:r>
+        <w:rPr>
+          <w:rFonts w:eastAsiaTheme="minorEastAsia" w:cs="B Roya"/>
+          <w:rtl/>
+          <w:lang w:bidi="fa-IR"/>
+        </w:rPr>
+        <w:t xml:space="preserve"> را با هموارساز</w:t>
+      </w:r>
+      <w:r>
+        <w:rPr>
+          <w:rFonts w:eastAsiaTheme="minorEastAsia" w:cs="B Roya" w:hint="cs"/>
+          <w:rtl/>
+          <w:lang w:bidi="fa-IR"/>
+        </w:rPr>
+        <w:t>ی</w:t>
+      </w:r>
+      <w:r>
+        <w:rPr>
+          <w:rFonts w:eastAsiaTheme="minorEastAsia" w:cs="B Roya"/>
+          <w:rtl/>
+          <w:lang w:bidi="fa-IR"/>
+        </w:rPr>
+        <w:t xml:space="preserve"> در مناطق بهبود م</w:t>
+      </w:r>
+      <w:r>
+        <w:rPr>
+          <w:rFonts w:eastAsiaTheme="minorEastAsia" w:cs="B Roya" w:hint="cs"/>
+          <w:rtl/>
+          <w:lang w:bidi="fa-IR"/>
+        </w:rPr>
+        <w:t>ی‌</w:t>
+      </w:r>
+      <w:r>
+        <w:rPr>
+          <w:rFonts w:eastAsiaTheme="minorEastAsia" w:cs="B Roya" w:hint="eastAsia"/>
+          <w:rtl/>
+          <w:lang w:bidi="fa-IR"/>
+        </w:rPr>
+        <w:t>بخشد</w:t>
+      </w:r>
+      <w:r>
+        <w:rPr>
+          <w:rFonts w:eastAsiaTheme="minorEastAsia" w:cs="B Roya"/>
+          <w:rtl/>
+          <w:lang w:bidi="fa-IR"/>
+        </w:rPr>
+        <w:t xml:space="preserve"> و در ع</w:t>
+      </w:r>
+      <w:r>
+        <w:rPr>
+          <w:rFonts w:eastAsiaTheme="minorEastAsia" w:cs="B Roya" w:hint="cs"/>
+          <w:rtl/>
+          <w:lang w:bidi="fa-IR"/>
+        </w:rPr>
+        <w:t>ی</w:t>
+      </w:r>
+      <w:r>
+        <w:rPr>
+          <w:rFonts w:eastAsiaTheme="minorEastAsia" w:cs="B Roya" w:hint="eastAsia"/>
+          <w:rtl/>
+          <w:lang w:bidi="fa-IR"/>
+        </w:rPr>
+        <w:t>ن</w:t>
+      </w:r>
+      <w:r>
+        <w:rPr>
+          <w:rFonts w:eastAsiaTheme="minorEastAsia" w:cs="B Roya"/>
+          <w:rtl/>
+          <w:lang w:bidi="fa-IR"/>
+        </w:rPr>
+        <w:t xml:space="preserve"> </w:t>
+      </w:r>
+      <w:r>
+        <w:rPr>
+          <w:rFonts w:eastAsiaTheme="minorEastAsia" w:cs="B Roya" w:hint="eastAsia"/>
+          <w:rtl/>
+          <w:lang w:bidi="fa-IR"/>
+        </w:rPr>
+        <w:t>حال</w:t>
+      </w:r>
+      <w:r>
+        <w:rPr>
+          <w:rFonts w:eastAsiaTheme="minorEastAsia" w:cs="B Roya"/>
+          <w:rtl/>
+          <w:lang w:bidi="fa-IR"/>
+        </w:rPr>
+        <w:t xml:space="preserve"> مرزها</w:t>
+      </w:r>
+      <w:r>
+        <w:rPr>
+          <w:rFonts w:eastAsiaTheme="minorEastAsia" w:cs="B Roya" w:hint="cs"/>
+          <w:rtl/>
+          <w:lang w:bidi="fa-IR"/>
+        </w:rPr>
+        <w:t>ی</w:t>
+      </w:r>
+      <w:r>
+        <w:rPr>
+          <w:rFonts w:eastAsiaTheme="minorEastAsia" w:cs="B Roya"/>
+          <w:rtl/>
+          <w:lang w:bidi="fa-IR"/>
+        </w:rPr>
+        <w:t xml:space="preserve"> قابل توجه</w:t>
+      </w:r>
+      <w:r>
+        <w:rPr>
+          <w:rFonts w:eastAsiaTheme="minorEastAsia" w:cs="B Roya" w:hint="cs"/>
+          <w:rtl/>
+          <w:lang w:bidi="fa-IR"/>
+        </w:rPr>
+        <w:t>ی</w:t>
+      </w:r>
+      <w:r>
+        <w:rPr>
+          <w:rFonts w:eastAsiaTheme="minorEastAsia" w:cs="B Roya"/>
+          <w:rtl/>
+          <w:lang w:bidi="fa-IR"/>
+        </w:rPr>
+        <w:t xml:space="preserve"> مانند لبه‌ها را حفظ م</w:t>
+      </w:r>
+      <w:r>
+        <w:rPr>
+          <w:rFonts w:eastAsiaTheme="minorEastAsia" w:cs="B Roya" w:hint="cs"/>
+          <w:rtl/>
+          <w:lang w:bidi="fa-IR"/>
+        </w:rPr>
+        <w:t>ی‌</w:t>
+      </w:r>
+      <w:r>
+        <w:rPr>
+          <w:rFonts w:eastAsiaTheme="minorEastAsia" w:cs="B Roya" w:hint="eastAsia"/>
+          <w:rtl/>
+          <w:lang w:bidi="fa-IR"/>
+        </w:rPr>
+        <w:t>کند</w:t>
+      </w:r>
+      <w:r>
+        <w:rPr>
+          <w:rFonts w:eastAsiaTheme="minorEastAsia" w:cs="B Roya"/>
+          <w:rtl/>
+          <w:lang w:bidi="fa-IR"/>
+        </w:rPr>
+        <w:t>.</w:t>
+      </w:r>
+      <w:r>
+        <w:rPr>
+          <w:rFonts w:eastAsiaTheme="minorEastAsia" w:cs="B Roya" w:hint="cs"/>
+          <w:rtl/>
+          <w:lang w:bidi="fa-IR"/>
+        </w:rPr>
+        <w:t>.</w:t>
+      </w:r>
+    </w:p>
+    <w:p>
+      <w:pPr>
+        <w:bidi/>
+        <w:jc w:val="both"/>
+        <w:rPr>
+          <w:rFonts w:eastAsiaTheme="minorEastAsia" w:cs="B Roya"/>
+          <w:rtl/>
+          <w:lang w:bidi="fa-IR"/>
+        </w:rPr>
+      </w:pPr>
+      <w:r>
+        <w:rPr>
+          <w:rFonts w:eastAsiaTheme="minorEastAsia" w:cs="B Roya" w:hint="cs"/>
+          <w:rtl/>
+          <w:lang w:bidi="fa-IR"/>
+        </w:rPr>
+        <w:t>خروجی کد به صورت زیر است.</w:t>
+      </w:r>
+    </w:p>
+    <w:p>
+      <w:pPr>
+        <w:bidi/>
+        <w:jc w:val="center"/>
+        <w:rPr>
+          <w:rtl/>
+          <w:lang w:bidi="fa-IR"/>
+        </w:rPr>
+      </w:pPr>
+      <w:r>
+        <w:rPr>
+          <w:rFonts w:eastAsiaTheme="minorEastAsia" w:cs="B Roya"/>
+          <w:rtl/>
+          <w:lang w:bidi="fa-IR"/>
+        </w:rPr>
+        <w:drawing>
+          <wp:inline distT="0" distB="0" distL="0" distR="0" wp14:anchorId="19B8394F" wp14:editId="37CCA69C">
+            <wp:extent cx="2718912" cy="2770909"/>
+            <wp:effectExtent l="0" t="0" r="5715" b="0"/>
+            <wp:docPr id="166273462" name="Picture 1"/>
+            <wp:cNvGraphicFramePr>
+              <a:graphicFrameLocks xmlns:a="http://schemas.openxmlformats.org/drawingml/2006/main" noChangeAspect="1"/>
+            </wp:cNvGraphicFramePr>
+            <a:graphic xmlns:a="http://schemas.openxmlformats.org/drawingml/2006/main">
+              <a:graphicData uri="http://schemas.openxmlformats.org/drawingml/2006/picture">
+                <pic:pic xmlns:pic="http://schemas.openxmlformats.org/drawingml/2006/picture">
+                  <pic:nvPicPr>
+                    <pic:cNvPr id="166273462" name=""/>
+                    <pic:cNvPicPr/>
+                  </pic:nvPicPr>
+                  <pic:blipFill>
+                    <a:blip r:embed="rId13"/>
+                    <a:stretch>
+                      <a:fillRect/>
+                    </a:stretch>
+                  </pic:blipFill>
+                  <pic:spPr>
+                    <a:xfrm>
+                      <a:off x="0" y="0"/>
+                      <a:ext cx="2725241" cy="2777359"/>
+                    </a:xfrm>
+                    <a:prstGeom prst="rect">
+                      <a:avLst/>
+                    </a:prstGeom>
+                  </pic:spPr>
+                </pic:pic>
+              </a:graphicData>
+            </a:graphic>
+          </wp:inline>
+        </w:drawing>
+      </w:r>
     </w:p>
     <w:sectPr>
-      <w:footerReference w:type="default" r:id="rId10"/>
+      <w:footerReference w:type="default" r:id="rId14"/>
       <w:pgSz w:w="12240" w:h="15840"/>
       <w:pgMar w:top="990" w:right="1440" w:bottom="1440" w:left="1440" w:header="720" w:footer="720" w:gutter="0"/>
       <w:pgNumType w:start="0"/>

--- a/Session-08/Report/BioSigLab_Report8.docx
+++ b/Session-08/Report/BioSigLab_Report8.docx
@@ -4308,7 +4308,6 @@
         <w:p>
           <w:pPr>
             <w:pStyle w:val="TOC1"/>
-            <w:jc w:val="right"/>
             <w:rPr>
               <w:rFonts w:eastAsiaTheme="minorEastAsia"/>
               <w:noProof/>
@@ -4323,7 +4322,7 @@
           <w:r>
             <w:fldChar w:fldCharType="separate"/>
           </w:r>
-          <w:hyperlink w:anchor="_Toc167447542" w:history="1">
+          <w:hyperlink w:anchor="_Toc168485272" w:history="1">
             <w:r>
               <w:rPr>
                 <w:rStyle w:val="Hyperlink"/>
@@ -4362,7 +4361,7 @@
                 <w:noProof/>
                 <w:webHidden/>
               </w:rPr>
-              <w:instrText xml:space="preserve"> PAGEREF _Toc167447542 \h </w:instrText>
+              <w:instrText xml:space="preserve"> PAGEREF _Toc168485272 \h </w:instrText>
             </w:r>
             <w:r>
               <w:rPr>
@@ -4381,6 +4380,7 @@
               <w:rPr>
                 <w:noProof/>
                 <w:webHidden/>
+                <w:rtl/>
               </w:rPr>
               <w:t>2</w:t>
             </w:r>
@@ -4396,13 +4396,12 @@
         <w:p>
           <w:pPr>
             <w:pStyle w:val="TOC1"/>
-            <w:jc w:val="right"/>
             <w:rPr>
               <w:rFonts w:eastAsiaTheme="minorEastAsia"/>
               <w:noProof/>
             </w:rPr>
           </w:pPr>
-          <w:hyperlink w:anchor="_Toc167447543" w:history="1">
+          <w:hyperlink w:anchor="_Toc168485273" w:history="1">
             <w:r>
               <w:rPr>
                 <w:rStyle w:val="Hyperlink"/>
@@ -4432,7 +4431,7 @@
                 <w:noProof/>
                 <w:webHidden/>
               </w:rPr>
-              <w:instrText xml:space="preserve"> PAGEREF _Toc167447543 \h </w:instrText>
+              <w:instrText xml:space="preserve"> PAGEREF _Toc168485273 \h </w:instrText>
             </w:r>
             <w:r>
               <w:rPr>
@@ -4451,6 +4450,7 @@
               <w:rPr>
                 <w:noProof/>
                 <w:webHidden/>
+                <w:rtl/>
               </w:rPr>
               <w:t>2</w:t>
             </w:r>
@@ -4466,13 +4466,12 @@
         <w:p>
           <w:pPr>
             <w:pStyle w:val="TOC1"/>
-            <w:jc w:val="right"/>
             <w:rPr>
               <w:rFonts w:eastAsiaTheme="minorEastAsia"/>
               <w:noProof/>
             </w:rPr>
           </w:pPr>
-          <w:hyperlink w:anchor="_Toc167447544" w:history="1">
+          <w:hyperlink w:anchor="_Toc168485274" w:history="1">
             <w:r>
               <w:rPr>
                 <w:rStyle w:val="Hyperlink"/>
@@ -4521,7 +4520,7 @@
                 <w:noProof/>
                 <w:webHidden/>
               </w:rPr>
-              <w:instrText xml:space="preserve"> PAGEREF _Toc167447544 \h </w:instrText>
+              <w:instrText xml:space="preserve"> PAGEREF _Toc168485274 \h </w:instrText>
             </w:r>
             <w:r>
               <w:rPr>
@@ -4540,6 +4539,7 @@
               <w:rPr>
                 <w:noProof/>
                 <w:webHidden/>
+                <w:rtl/>
               </w:rPr>
               <w:t>4</w:t>
             </w:r>
@@ -4555,13 +4555,12 @@
         <w:p>
           <w:pPr>
             <w:pStyle w:val="TOC1"/>
-            <w:jc w:val="right"/>
             <w:rPr>
               <w:rFonts w:eastAsiaTheme="minorEastAsia"/>
               <w:noProof/>
             </w:rPr>
           </w:pPr>
-          <w:hyperlink w:anchor="_Toc167447545" w:history="1">
+          <w:hyperlink w:anchor="_Toc168485275" w:history="1">
             <w:r>
               <w:rPr>
                 <w:rStyle w:val="Hyperlink"/>
@@ -4591,7 +4590,7 @@
                 <w:noProof/>
                 <w:webHidden/>
               </w:rPr>
-              <w:instrText xml:space="preserve"> PAGEREF _Toc167447545 \h </w:instrText>
+              <w:instrText xml:space="preserve"> PAGEREF _Toc168485275 \h </w:instrText>
             </w:r>
             <w:r>
               <w:rPr>
@@ -4610,6 +4609,7 @@
               <w:rPr>
                 <w:noProof/>
                 <w:webHidden/>
+                <w:rtl/>
               </w:rPr>
               <w:t>5</w:t>
             </w:r>
@@ -4625,13 +4625,12 @@
         <w:p>
           <w:pPr>
             <w:pStyle w:val="TOC1"/>
-            <w:jc w:val="right"/>
             <w:rPr>
               <w:rFonts w:eastAsiaTheme="minorEastAsia"/>
               <w:noProof/>
             </w:rPr>
           </w:pPr>
-          <w:hyperlink w:anchor="_Toc167447546" w:history="1">
+          <w:hyperlink w:anchor="_Toc168485276" w:history="1">
             <w:r>
               <w:rPr>
                 <w:rStyle w:val="Hyperlink"/>
@@ -4661,7 +4660,7 @@
                 <w:noProof/>
                 <w:webHidden/>
               </w:rPr>
-              <w:instrText xml:space="preserve"> PAGEREF _Toc167447546 \h </w:instrText>
+              <w:instrText xml:space="preserve"> PAGEREF _Toc168485276 \h </w:instrText>
             </w:r>
             <w:r>
               <w:rPr>
@@ -4680,6 +4679,7 @@
               <w:rPr>
                 <w:noProof/>
                 <w:webHidden/>
+                <w:rtl/>
               </w:rPr>
               <w:t>6</w:t>
             </w:r>
@@ -4695,13 +4695,12 @@
         <w:p>
           <w:pPr>
             <w:pStyle w:val="TOC1"/>
-            <w:jc w:val="right"/>
             <w:rPr>
               <w:rFonts w:eastAsiaTheme="minorEastAsia"/>
               <w:noProof/>
             </w:rPr>
           </w:pPr>
-          <w:hyperlink w:anchor="_Toc167447547" w:history="1">
+          <w:hyperlink w:anchor="_Toc168485277" w:history="1">
             <w:r>
               <w:rPr>
                 <w:rStyle w:val="Hyperlink"/>
@@ -4731,7 +4730,7 @@
                 <w:noProof/>
                 <w:webHidden/>
               </w:rPr>
-              <w:instrText xml:space="preserve"> PAGEREF _Toc167447547 \h </w:instrText>
+              <w:instrText xml:space="preserve"> PAGEREF _Toc168485277 \h </w:instrText>
             </w:r>
             <w:r>
               <w:rPr>
@@ -4750,6 +4749,7 @@
               <w:rPr>
                 <w:noProof/>
                 <w:webHidden/>
+                <w:rtl/>
               </w:rPr>
               <w:t>7</w:t>
             </w:r>
@@ -4803,7 +4803,7 @@
           <w:lang w:bidi="fa-IR"/>
         </w:rPr>
       </w:pPr>
-      <w:bookmarkStart w:id="0" w:name="_Toc167447542"/>
+      <w:bookmarkStart w:id="0" w:name="_Toc168485272"/>
       <w:r>
         <w:rPr>
           <w:rFonts w:cs="B Shiraz" w:hint="cs"/>
@@ -4915,14 +4915,7 @@
               <w:rFonts w:ascii="Cambria Math" w:hAnsi="Cambria Math"/>
               <w:lang w:bidi="fa-IR"/>
             </w:rPr>
-            <m:t xml:space="preserve"> </m:t>
-          </m:r>
-          <m:r>
-            <w:rPr>
-              <w:rFonts w:ascii="Cambria Math" w:hAnsi="Cambria Math"/>
-              <w:lang w:bidi="fa-IR"/>
-            </w:rPr>
-            <m:t>⇒</m:t>
+            <m:t xml:space="preserve"> ⇒</m:t>
           </m:r>
         </m:oMath>
       </m:oMathPara>
@@ -5074,14 +5067,7 @@
               <w:rFonts w:ascii="Cambria Math" w:eastAsiaTheme="minorEastAsia" w:hAnsi="Cambria Math"/>
               <w:lang w:bidi="fa-IR"/>
             </w:rPr>
-            <m:t>=0</m:t>
-          </m:r>
-          <m:r>
-            <w:rPr>
-              <w:rFonts w:ascii="Cambria Math" w:eastAsiaTheme="minorEastAsia" w:hAnsi="Cambria Math"/>
-              <w:lang w:bidi="fa-IR"/>
-            </w:rPr>
-            <m:t>⇒</m:t>
+            <m:t>=0⇒</m:t>
           </m:r>
         </m:oMath>
       </m:oMathPara>
@@ -5360,7 +5346,7 @@
           <w:lang w:bidi="fa-IR"/>
         </w:rPr>
       </w:pPr>
-      <w:bookmarkStart w:id="1" w:name="_Toc167447543"/>
+      <w:bookmarkStart w:id="1" w:name="_Toc168485273"/>
       <w:r>
         <w:rPr>
           <w:rFonts w:cs="B Shiraz" w:hint="cs"/>
@@ -5410,6 +5396,7 @@
       <w:r>
         <w:rPr>
           <w:rFonts w:cs="B Roya"/>
+          <w:noProof/>
           <w:rtl/>
           <w:lang w:bidi="fa-IR"/>
         </w:rPr>
@@ -5506,6 +5493,7 @@
       <w:r>
         <w:rPr>
           <w:rFonts w:cs="B Roya"/>
+          <w:noProof/>
           <w:rtl/>
           <w:lang w:bidi="fa-IR"/>
         </w:rPr>
@@ -5628,6 +5616,7 @@
       <w:r>
         <w:rPr>
           <w:rFonts w:cs="B Roya"/>
+          <w:noProof/>
           <w:rtl/>
           <w:lang w:bidi="fa-IR"/>
         </w:rPr>
@@ -5673,7 +5662,7 @@
         <w:bidi/>
         <w:jc w:val="both"/>
         <w:rPr>
-          <w:rFonts w:cs="B Roya" w:hint="cs"/>
+          <w:rFonts w:cs="B Roya"/>
           <w:rtl/>
           <w:lang w:bidi="fa-IR"/>
         </w:rPr>
@@ -5740,7 +5729,7 @@
           <w:lang w:bidi="fa-IR"/>
         </w:rPr>
       </w:pPr>
-      <w:bookmarkStart w:id="2" w:name="_Toc167447544"/>
+      <w:bookmarkStart w:id="2" w:name="_Toc168485274"/>
       <w:r>
         <w:rPr>
           <w:rFonts w:cs="B Shiraz" w:hint="cs"/>
@@ -5769,21 +5758,411 @@
     </w:p>
     <w:p>
       <w:pPr>
-        <w:rPr>
-          <w:rtl/>
-          <w:lang w:bidi="fa-IR"/>
-        </w:rPr>
-      </w:pPr>
-      <w:r>
-        <w:rPr>
-          <w:rtl/>
-          <w:lang w:bidi="fa-IR"/>
-        </w:rPr>
-        <w:br w:type="page"/>
+        <w:bidi/>
+        <w:rPr>
+          <w:rFonts w:cs="B Roya"/>
+          <w:rtl/>
+          <w:lang w:bidi="fa-IR"/>
+        </w:rPr>
+      </w:pPr>
+      <w:r>
+        <w:rPr>
+          <w:rFonts w:cs="B Roya"/>
+          <w:rtl/>
+          <w:lang w:bidi="fa-IR"/>
+        </w:rPr>
+        <w:t>تصو</w:t>
+      </w:r>
+      <w:r>
+        <w:rPr>
+          <w:rFonts w:cs="B Roya" w:hint="cs"/>
+          <w:rtl/>
+          <w:lang w:bidi="fa-IR"/>
+        </w:rPr>
+        <w:t>ی</w:t>
+      </w:r>
+      <w:r>
+        <w:rPr>
+          <w:rFonts w:cs="B Roya" w:hint="eastAsia"/>
+          <w:rtl/>
+          <w:lang w:bidi="fa-IR"/>
+        </w:rPr>
+        <w:t>ر</w:t>
+      </w:r>
+      <w:r>
+        <w:rPr>
+          <w:rFonts w:cs="B Roya"/>
+          <w:rtl/>
+          <w:lang w:bidi="fa-IR"/>
+        </w:rPr>
+        <w:t xml:space="preserve"> </w:t>
+      </w:r>
+      <w:r>
+        <w:rPr>
+          <w:rFonts w:cs="B Roya" w:hint="cs"/>
+          <w:rtl/>
+          <w:lang w:bidi="fa-IR"/>
+        </w:rPr>
+        <w:t xml:space="preserve">اصلی، تصویر </w:t>
+      </w:r>
+      <w:r>
+        <w:rPr>
+          <w:rFonts w:cs="B Roya"/>
+          <w:rtl/>
+          <w:lang w:bidi="fa-IR"/>
+        </w:rPr>
+        <w:t>محو شده</w:t>
+      </w:r>
+      <w:r>
+        <w:rPr>
+          <w:rFonts w:cs="B Roya" w:hint="cs"/>
+          <w:rtl/>
+          <w:lang w:bidi="fa-IR"/>
+        </w:rPr>
+        <w:t xml:space="preserve"> </w:t>
+      </w:r>
+      <w:r>
+        <w:rPr>
+          <w:rFonts w:cs="B Roya"/>
+          <w:rtl/>
+          <w:lang w:bidi="fa-IR"/>
+        </w:rPr>
+        <w:t>توسط ف</w:t>
+      </w:r>
+      <w:r>
+        <w:rPr>
+          <w:rFonts w:cs="B Roya" w:hint="cs"/>
+          <w:rtl/>
+          <w:lang w:bidi="fa-IR"/>
+        </w:rPr>
+        <w:t>ی</w:t>
+      </w:r>
+      <w:r>
+        <w:rPr>
+          <w:rFonts w:cs="B Roya" w:hint="eastAsia"/>
+          <w:rtl/>
+          <w:lang w:bidi="fa-IR"/>
+        </w:rPr>
+        <w:t>لتر</w:t>
+      </w:r>
+      <w:r>
+        <w:rPr>
+          <w:rFonts w:cs="B Roya"/>
+          <w:rtl/>
+          <w:lang w:bidi="fa-IR"/>
+        </w:rPr>
+        <w:t xml:space="preserve"> </w:t>
+      </w:r>
+      <w:proofErr w:type="spellStart"/>
+      <w:r>
+        <w:rPr>
+          <w:rFonts w:cs="B Roya"/>
+          <w:rtl/>
+          <w:lang w:bidi="fa-IR"/>
+        </w:rPr>
+        <w:t>گاوس</w:t>
+      </w:r>
+      <w:r>
+        <w:rPr>
+          <w:rFonts w:cs="B Roya" w:hint="cs"/>
+          <w:rtl/>
+          <w:lang w:bidi="fa-IR"/>
+        </w:rPr>
+        <w:t>ی</w:t>
+      </w:r>
+      <w:proofErr w:type="spellEnd"/>
+      <w:r>
+        <w:rPr>
+          <w:rFonts w:cs="B Roya"/>
+          <w:rtl/>
+          <w:lang w:bidi="fa-IR"/>
+        </w:rPr>
+        <w:t xml:space="preserve"> با </w:t>
+      </w:r>
+      <w:proofErr w:type="spellStart"/>
+      <w:r>
+        <w:rPr>
+          <w:rFonts w:cs="B Roya"/>
+          <w:rtl/>
+          <w:lang w:bidi="fa-IR"/>
+        </w:rPr>
+        <w:t>وار</w:t>
+      </w:r>
+      <w:r>
+        <w:rPr>
+          <w:rFonts w:cs="B Roya" w:hint="cs"/>
+          <w:rtl/>
+          <w:lang w:bidi="fa-IR"/>
+        </w:rPr>
+        <w:t>ی</w:t>
+      </w:r>
+      <w:r>
+        <w:rPr>
+          <w:rFonts w:cs="B Roya" w:hint="eastAsia"/>
+          <w:rtl/>
+          <w:lang w:bidi="fa-IR"/>
+        </w:rPr>
+        <w:t>انس</w:t>
+      </w:r>
+      <w:proofErr w:type="spellEnd"/>
+      <w:r>
+        <w:rPr>
+          <w:rFonts w:cs="B Roya"/>
+          <w:rtl/>
+          <w:lang w:bidi="fa-IR"/>
+        </w:rPr>
+        <w:t xml:space="preserve"> </w:t>
+      </w:r>
+      <w:r>
+        <w:rPr>
+          <w:rFonts w:cs="B Roya" w:hint="cs"/>
+          <w:rtl/>
+          <w:lang w:bidi="fa-IR"/>
+        </w:rPr>
+        <w:t>0.6</w:t>
+      </w:r>
+      <w:r>
+        <w:rPr>
+          <w:rFonts w:cs="B Roya"/>
+          <w:rtl/>
+          <w:lang w:bidi="fa-IR"/>
+        </w:rPr>
+        <w:t xml:space="preserve"> </w:t>
+      </w:r>
+      <w:r>
+        <w:rPr>
+          <w:rFonts w:cs="B Roya" w:hint="cs"/>
+          <w:rtl/>
+          <w:lang w:bidi="fa-IR"/>
+        </w:rPr>
+        <w:t xml:space="preserve">و تصویر بازسازی </w:t>
+      </w:r>
+      <w:proofErr w:type="spellStart"/>
+      <w:r>
+        <w:rPr>
+          <w:rFonts w:cs="B Roya" w:hint="cs"/>
+          <w:rtl/>
+          <w:lang w:bidi="fa-IR"/>
+        </w:rPr>
+        <w:t>شدۀ</w:t>
+      </w:r>
+      <w:proofErr w:type="spellEnd"/>
+      <w:r>
+        <w:rPr>
+          <w:rFonts w:cs="B Roya" w:hint="cs"/>
+          <w:rtl/>
+          <w:lang w:bidi="fa-IR"/>
+        </w:rPr>
+        <w:t xml:space="preserve"> آن در شکل زیر آمده </w:t>
+      </w:r>
+      <w:proofErr w:type="spellStart"/>
+      <w:r>
+        <w:rPr>
+          <w:rFonts w:cs="B Roya" w:hint="cs"/>
+          <w:rtl/>
+          <w:lang w:bidi="fa-IR"/>
+        </w:rPr>
+        <w:t>اند</w:t>
+      </w:r>
+      <w:proofErr w:type="spellEnd"/>
+      <w:r>
+        <w:rPr>
+          <w:rFonts w:cs="B Roya" w:hint="cs"/>
+          <w:rtl/>
+          <w:lang w:bidi="fa-IR"/>
+        </w:rPr>
+        <w:t>:</w:t>
       </w:r>
     </w:p>
     <w:p>
       <w:pPr>
+        <w:bidi/>
+        <w:rPr>
+          <w:rFonts w:cs="B Roya" w:hint="cs"/>
+          <w:rtl/>
+          <w:lang w:bidi="fa-IR"/>
+        </w:rPr>
+      </w:pPr>
+      <w:r>
+        <w:rPr>
+          <w:rFonts w:cs="B Roya"/>
+          <w:rtl/>
+          <w:lang w:bidi="fa-IR"/>
+        </w:rPr>
+        <w:drawing>
+          <wp:inline distT="0" distB="0" distL="0" distR="0" wp14:anchorId="16B23099" wp14:editId="64DB083B">
+            <wp:extent cx="5943600" cy="1962785"/>
+            <wp:effectExtent l="0" t="0" r="0" b="0"/>
+            <wp:docPr id="379165293" name="Picture 1"/>
+            <wp:cNvGraphicFramePr>
+              <a:graphicFrameLocks xmlns:a="http://schemas.openxmlformats.org/drawingml/2006/main" noChangeAspect="1"/>
+            </wp:cNvGraphicFramePr>
+            <a:graphic xmlns:a="http://schemas.openxmlformats.org/drawingml/2006/main">
+              <a:graphicData uri="http://schemas.openxmlformats.org/drawingml/2006/picture">
+                <pic:pic xmlns:pic="http://schemas.openxmlformats.org/drawingml/2006/picture">
+                  <pic:nvPicPr>
+                    <pic:cNvPr id="379165293" name=""/>
+                    <pic:cNvPicPr/>
+                  </pic:nvPicPr>
+                  <pic:blipFill>
+                    <a:blip r:embed="rId13"/>
+                    <a:stretch>
+                      <a:fillRect/>
+                    </a:stretch>
+                  </pic:blipFill>
+                  <pic:spPr>
+                    <a:xfrm>
+                      <a:off x="0" y="0"/>
+                      <a:ext cx="5943600" cy="1962785"/>
+                    </a:xfrm>
+                    <a:prstGeom prst="rect">
+                      <a:avLst/>
+                    </a:prstGeom>
+                  </pic:spPr>
+                </pic:pic>
+              </a:graphicData>
+            </a:graphic>
+          </wp:inline>
+        </w:drawing>
+      </w:r>
+    </w:p>
+    <w:p>
+      <w:pPr>
+        <w:bidi/>
+        <w:rPr>
+          <w:rFonts w:cs="B Roya"/>
+          <w:rtl/>
+          <w:lang w:bidi="fa-IR"/>
+        </w:rPr>
+      </w:pPr>
+      <w:r>
+        <w:rPr>
+          <w:rFonts w:cs="B Roya"/>
+          <w:rtl/>
+        </w:rPr>
+        <w:t>همانطور که مشاهده می کنیم تا حد خوبی تصویر بازسازی شده است. حال نویز موردنظر را به تصویر اضافه می کنیم</w:t>
+      </w:r>
+      <w:r>
+        <w:rPr>
+          <w:rFonts w:cs="B Roya"/>
+          <w:lang w:bidi="fa-IR"/>
+        </w:rPr>
+        <w:t>:</w:t>
+      </w:r>
+    </w:p>
+    <w:p>
+      <w:pPr>
+        <w:bidi/>
+        <w:rPr>
+          <w:rFonts w:cs="B Roya"/>
+          <w:rtl/>
+          <w:lang w:bidi="fa-IR"/>
+        </w:rPr>
+      </w:pPr>
+      <w:r>
+        <w:rPr>
+          <w:rFonts w:cs="B Roya"/>
+          <w:rtl/>
+          <w:lang w:bidi="fa-IR"/>
+        </w:rPr>
+        <w:drawing>
+          <wp:inline distT="0" distB="0" distL="0" distR="0" wp14:anchorId="693E7580" wp14:editId="36392404">
+            <wp:extent cx="5943600" cy="1866900"/>
+            <wp:effectExtent l="0" t="0" r="0" b="0"/>
+            <wp:docPr id="1930643546" name="Picture 1"/>
+            <wp:cNvGraphicFramePr>
+              <a:graphicFrameLocks xmlns:a="http://schemas.openxmlformats.org/drawingml/2006/main" noChangeAspect="1"/>
+            </wp:cNvGraphicFramePr>
+            <a:graphic xmlns:a="http://schemas.openxmlformats.org/drawingml/2006/main">
+              <a:graphicData uri="http://schemas.openxmlformats.org/drawingml/2006/picture">
+                <pic:pic xmlns:pic="http://schemas.openxmlformats.org/drawingml/2006/picture">
+                  <pic:nvPicPr>
+                    <pic:cNvPr id="1930643546" name=""/>
+                    <pic:cNvPicPr/>
+                  </pic:nvPicPr>
+                  <pic:blipFill>
+                    <a:blip r:embed="rId14"/>
+                    <a:stretch>
+                      <a:fillRect/>
+                    </a:stretch>
+                  </pic:blipFill>
+                  <pic:spPr>
+                    <a:xfrm>
+                      <a:off x="0" y="0"/>
+                      <a:ext cx="5943600" cy="1866900"/>
+                    </a:xfrm>
+                    <a:prstGeom prst="rect">
+                      <a:avLst/>
+                    </a:prstGeom>
+                  </pic:spPr>
+                </pic:pic>
+              </a:graphicData>
+            </a:graphic>
+          </wp:inline>
+        </w:drawing>
+      </w:r>
+    </w:p>
+    <w:p>
+      <w:pPr>
+        <w:bidi/>
+        <w:rPr>
+          <w:rFonts w:cs="B Roya"/>
+          <w:lang w:bidi="fa-IR"/>
+        </w:rPr>
+      </w:pPr>
+      <w:r>
+        <w:rPr>
+          <w:rFonts w:cs="B Roya" w:hint="cs"/>
+          <w:rtl/>
+          <w:lang w:bidi="fa-IR"/>
+        </w:rPr>
+        <w:t xml:space="preserve">همانطور که مشاهده </w:t>
+      </w:r>
+      <w:proofErr w:type="spellStart"/>
+      <w:r>
+        <w:rPr>
+          <w:rFonts w:cs="B Roya" w:hint="cs"/>
+          <w:rtl/>
+          <w:lang w:bidi="fa-IR"/>
+        </w:rPr>
+        <w:t>می‌شود</w:t>
+      </w:r>
+      <w:proofErr w:type="spellEnd"/>
+      <w:r>
+        <w:rPr>
+          <w:rFonts w:cs="B Roya" w:hint="cs"/>
+          <w:rtl/>
+          <w:lang w:bidi="fa-IR"/>
+        </w:rPr>
+        <w:t xml:space="preserve"> تصویر به خوبی بازسازی نشده.</w:t>
+      </w:r>
+    </w:p>
+    <w:p>
+      <w:pPr>
+        <w:bidi/>
+        <w:rPr>
+          <w:rFonts w:cs="B Roya"/>
+          <w:lang w:bidi="fa-IR"/>
+        </w:rPr>
+      </w:pPr>
+    </w:p>
+    <w:p>
+      <w:pPr>
+        <w:rPr>
+          <w:rtl/>
+          <w:lang w:bidi="fa-IR"/>
+        </w:rPr>
+      </w:pPr>
+      <w:r>
+        <w:rPr>
+          <w:rtl/>
+          <w:lang w:bidi="fa-IR"/>
+        </w:rPr>
+        <w:br w:type="page"/>
+      </w:r>
+    </w:p>
+    <w:p>
+      <w:pPr>
         <w:pStyle w:val="Heading1"/>
         <w:bidi/>
         <w:rPr>
@@ -5792,7 +6171,7 @@
           <w:lang w:bidi="fa-IR"/>
         </w:rPr>
       </w:pPr>
-      <w:bookmarkStart w:id="3" w:name="_Toc167447545"/>
+      <w:bookmarkStart w:id="3" w:name="_Toc168485275"/>
       <w:r>
         <w:rPr>
           <w:rFonts w:cs="B Shiraz" w:hint="cs"/>
@@ -5822,21 +6201,1660 @@
     </w:p>
     <w:p>
       <w:pPr>
-        <w:rPr>
-          <w:rtl/>
-          <w:lang w:bidi="fa-IR"/>
-        </w:rPr>
-      </w:pPr>
-      <w:r>
-        <w:rPr>
-          <w:rtl/>
-          <w:lang w:bidi="fa-IR"/>
-        </w:rPr>
-        <w:br w:type="page"/>
+        <w:bidi/>
+        <w:rPr>
+          <w:rFonts w:cs="B Roya"/>
+          <w:rtl/>
+          <w:lang w:bidi="fa-IR"/>
+        </w:rPr>
+      </w:pPr>
+      <w:r>
+        <w:rPr>
+          <w:rFonts w:cs="B Roya" w:hint="cs"/>
+          <w:rtl/>
+          <w:lang w:bidi="fa-IR"/>
+        </w:rPr>
+        <w:t xml:space="preserve">مطابق </w:t>
+      </w:r>
+      <w:proofErr w:type="spellStart"/>
+      <w:r>
+        <w:rPr>
+          <w:rFonts w:cs="B Roya" w:hint="cs"/>
+          <w:rtl/>
+          <w:lang w:bidi="fa-IR"/>
+        </w:rPr>
+        <w:t>خواستۀ</w:t>
+      </w:r>
+      <w:proofErr w:type="spellEnd"/>
+      <w:r>
+        <w:rPr>
+          <w:rFonts w:cs="B Roya" w:hint="cs"/>
+          <w:rtl/>
+          <w:lang w:bidi="fa-IR"/>
+        </w:rPr>
+        <w:t xml:space="preserve"> </w:t>
+      </w:r>
+      <w:proofErr w:type="spellStart"/>
+      <w:r>
+        <w:rPr>
+          <w:rFonts w:cs="B Roya" w:hint="cs"/>
+          <w:rtl/>
+          <w:lang w:bidi="fa-IR"/>
+        </w:rPr>
+        <w:t>دستورکار</w:t>
+      </w:r>
+      <w:proofErr w:type="spellEnd"/>
+      <w:r>
+        <w:rPr>
+          <w:rFonts w:cs="B Roya" w:hint="cs"/>
+          <w:rtl/>
+          <w:lang w:bidi="fa-IR"/>
+        </w:rPr>
+        <w:t xml:space="preserve"> </w:t>
+      </w:r>
+      <w:proofErr w:type="spellStart"/>
+      <w:r>
+        <w:rPr>
+          <w:rFonts w:cs="B Roya" w:hint="cs"/>
+          <w:rtl/>
+          <w:lang w:bidi="fa-IR"/>
+        </w:rPr>
+        <w:t>ماتریس</w:t>
+      </w:r>
+      <w:proofErr w:type="spellEnd"/>
+      <w:r>
+        <w:rPr>
+          <w:rFonts w:cs="B Roya" w:hint="cs"/>
+          <w:rtl/>
+          <w:lang w:bidi="fa-IR"/>
+        </w:rPr>
+        <w:t xml:space="preserve"> </w:t>
+      </w:r>
+      <w:r>
+        <w:rPr>
+          <w:rFonts w:cs="B Roya"/>
+          <w:lang w:bidi="fa-IR"/>
+        </w:rPr>
+        <w:t>D</w:t>
+      </w:r>
+      <w:r>
+        <w:rPr>
+          <w:rFonts w:cs="B Roya" w:hint="cs"/>
+          <w:rtl/>
+          <w:lang w:bidi="fa-IR"/>
+        </w:rPr>
+        <w:t xml:space="preserve"> را </w:t>
+      </w:r>
+      <w:proofErr w:type="spellStart"/>
+      <w:r>
+        <w:rPr>
+          <w:rFonts w:cs="B Roya" w:hint="cs"/>
+          <w:rtl/>
+          <w:lang w:bidi="fa-IR"/>
+        </w:rPr>
+        <w:t>می‌سازیم</w:t>
+      </w:r>
+      <w:proofErr w:type="spellEnd"/>
+      <w:r>
+        <w:rPr>
+          <w:rFonts w:cs="B Roya" w:hint="cs"/>
+          <w:rtl/>
+          <w:lang w:bidi="fa-IR"/>
+        </w:rPr>
+        <w:t>:</w:t>
       </w:r>
     </w:p>
     <w:p>
       <w:pPr>
+        <w:autoSpaceDE w:val="0"/>
+        <w:autoSpaceDN w:val="0"/>
+        <w:adjustRightInd w:val="0"/>
+        <w:spacing w:after="0" w:line="240" w:lineRule="auto"/>
+        <w:rPr>
+          <w:rFonts w:ascii="Courier New" w:hAnsi="Courier New" w:cs="Courier New"/>
+          <w:kern w:val="0"/>
+          <w:sz w:val="24"/>
+          <w:szCs w:val="24"/>
+        </w:rPr>
+      </w:pPr>
+    </w:p>
+    <w:p>
+      <w:pPr>
+        <w:pBdr>
+          <w:top w:val="single" w:sz="4" w:space="1" w:color="auto"/>
+          <w:left w:val="single" w:sz="4" w:space="4" w:color="auto"/>
+          <w:bottom w:val="single" w:sz="4" w:space="1" w:color="auto"/>
+          <w:right w:val="single" w:sz="4" w:space="4" w:color="auto"/>
+        </w:pBdr>
+        <w:shd w:val="clear" w:color="auto" w:fill="FFF2CC" w:themeFill="accent4" w:themeFillTint="33"/>
+        <w:autoSpaceDE w:val="0"/>
+        <w:autoSpaceDN w:val="0"/>
+        <w:adjustRightInd w:val="0"/>
+        <w:spacing w:after="0" w:line="240" w:lineRule="auto"/>
+        <w:rPr>
+          <w:rFonts w:ascii="Courier New" w:hAnsi="Courier New" w:cs="Courier New"/>
+          <w:kern w:val="0"/>
+          <w:sz w:val="16"/>
+          <w:szCs w:val="16"/>
+        </w:rPr>
+      </w:pPr>
+      <w:r>
+        <w:rPr>
+          <w:rFonts w:ascii="Courier New" w:hAnsi="Courier New" w:cs="Courier New"/>
+          <w:color w:val="0000FF"/>
+          <w:kern w:val="0"/>
+          <w:sz w:val="18"/>
+          <w:szCs w:val="18"/>
+        </w:rPr>
+        <w:t>for</w:t>
+      </w:r>
+      <w:r>
+        <w:rPr>
+          <w:rFonts w:ascii="Courier New" w:hAnsi="Courier New" w:cs="Courier New"/>
+          <w:color w:val="000000"/>
+          <w:kern w:val="0"/>
+          <w:sz w:val="18"/>
+          <w:szCs w:val="18"/>
+        </w:rPr>
+        <w:t xml:space="preserve"> r = </w:t>
+      </w:r>
+      <w:proofErr w:type="gramStart"/>
+      <w:r>
+        <w:rPr>
+          <w:rFonts w:ascii="Courier New" w:hAnsi="Courier New" w:cs="Courier New"/>
+          <w:color w:val="000000"/>
+          <w:kern w:val="0"/>
+          <w:sz w:val="18"/>
+          <w:szCs w:val="18"/>
+        </w:rPr>
+        <w:t>1:size</w:t>
+      </w:r>
+      <w:proofErr w:type="gramEnd"/>
+      <w:r>
+        <w:rPr>
+          <w:rFonts w:ascii="Courier New" w:hAnsi="Courier New" w:cs="Courier New"/>
+          <w:color w:val="000000"/>
+          <w:kern w:val="0"/>
+          <w:sz w:val="18"/>
+          <w:szCs w:val="18"/>
+        </w:rPr>
+        <w:t>(K, 1)</w:t>
+      </w:r>
+    </w:p>
+    <w:p>
+      <w:pPr>
+        <w:pBdr>
+          <w:top w:val="single" w:sz="4" w:space="1" w:color="auto"/>
+          <w:left w:val="single" w:sz="4" w:space="4" w:color="auto"/>
+          <w:bottom w:val="single" w:sz="4" w:space="1" w:color="auto"/>
+          <w:right w:val="single" w:sz="4" w:space="4" w:color="auto"/>
+        </w:pBdr>
+        <w:shd w:val="clear" w:color="auto" w:fill="FFF2CC" w:themeFill="accent4" w:themeFillTint="33"/>
+        <w:autoSpaceDE w:val="0"/>
+        <w:autoSpaceDN w:val="0"/>
+        <w:adjustRightInd w:val="0"/>
+        <w:spacing w:after="0" w:line="240" w:lineRule="auto"/>
+        <w:rPr>
+          <w:rFonts w:ascii="Courier New" w:hAnsi="Courier New" w:cs="Courier New"/>
+          <w:kern w:val="0"/>
+          <w:sz w:val="16"/>
+          <w:szCs w:val="16"/>
+        </w:rPr>
+      </w:pPr>
+      <w:r>
+        <w:rPr>
+          <w:rFonts w:ascii="Courier New" w:hAnsi="Courier New" w:cs="Courier New"/>
+          <w:color w:val="000000"/>
+          <w:kern w:val="0"/>
+          <w:sz w:val="18"/>
+          <w:szCs w:val="18"/>
+        </w:rPr>
+        <w:t xml:space="preserve">    </w:t>
+      </w:r>
+      <w:proofErr w:type="spellStart"/>
+      <w:r>
+        <w:rPr>
+          <w:rFonts w:ascii="Courier New" w:hAnsi="Courier New" w:cs="Courier New"/>
+          <w:color w:val="000000"/>
+          <w:kern w:val="0"/>
+          <w:sz w:val="18"/>
+          <w:szCs w:val="18"/>
+        </w:rPr>
+        <w:t>Kp</w:t>
+      </w:r>
+      <w:proofErr w:type="spellEnd"/>
+      <w:r>
+        <w:rPr>
+          <w:rFonts w:ascii="Courier New" w:hAnsi="Courier New" w:cs="Courier New"/>
+          <w:color w:val="000000"/>
+          <w:kern w:val="0"/>
+          <w:sz w:val="18"/>
+          <w:szCs w:val="18"/>
+        </w:rPr>
+        <w:t xml:space="preserve"> = </w:t>
+      </w:r>
+      <w:proofErr w:type="spellStart"/>
+      <w:r>
+        <w:rPr>
+          <w:rFonts w:ascii="Courier New" w:hAnsi="Courier New" w:cs="Courier New"/>
+          <w:color w:val="000000"/>
+          <w:kern w:val="0"/>
+          <w:sz w:val="18"/>
+          <w:szCs w:val="18"/>
+        </w:rPr>
+        <w:t>circshift</w:t>
+      </w:r>
+      <w:proofErr w:type="spellEnd"/>
+      <w:r>
+        <w:rPr>
+          <w:rFonts w:ascii="Courier New" w:hAnsi="Courier New" w:cs="Courier New"/>
+          <w:color w:val="000000"/>
+          <w:kern w:val="0"/>
+          <w:sz w:val="18"/>
+          <w:szCs w:val="18"/>
+        </w:rPr>
+        <w:t>(</w:t>
+      </w:r>
+      <w:proofErr w:type="gramStart"/>
+      <w:r>
+        <w:rPr>
+          <w:rFonts w:ascii="Courier New" w:hAnsi="Courier New" w:cs="Courier New"/>
+          <w:color w:val="000000"/>
+          <w:kern w:val="0"/>
+          <w:sz w:val="18"/>
+          <w:szCs w:val="18"/>
+        </w:rPr>
+        <w:t>K,r</w:t>
+      </w:r>
+      <w:proofErr w:type="gramEnd"/>
+      <w:r>
+        <w:rPr>
+          <w:rFonts w:ascii="Courier New" w:hAnsi="Courier New" w:cs="Courier New"/>
+          <w:color w:val="000000"/>
+          <w:kern w:val="0"/>
+          <w:sz w:val="18"/>
+          <w:szCs w:val="18"/>
+        </w:rPr>
+        <w:t>-1,1);</w:t>
+      </w:r>
+    </w:p>
+    <w:p>
+      <w:pPr>
+        <w:pBdr>
+          <w:top w:val="single" w:sz="4" w:space="1" w:color="auto"/>
+          <w:left w:val="single" w:sz="4" w:space="4" w:color="auto"/>
+          <w:bottom w:val="single" w:sz="4" w:space="1" w:color="auto"/>
+          <w:right w:val="single" w:sz="4" w:space="4" w:color="auto"/>
+        </w:pBdr>
+        <w:shd w:val="clear" w:color="auto" w:fill="FFF2CC" w:themeFill="accent4" w:themeFillTint="33"/>
+        <w:autoSpaceDE w:val="0"/>
+        <w:autoSpaceDN w:val="0"/>
+        <w:adjustRightInd w:val="0"/>
+        <w:spacing w:after="0" w:line="240" w:lineRule="auto"/>
+        <w:rPr>
+          <w:rFonts w:ascii="Courier New" w:hAnsi="Courier New" w:cs="Courier New"/>
+          <w:kern w:val="0"/>
+          <w:sz w:val="16"/>
+          <w:szCs w:val="16"/>
+        </w:rPr>
+      </w:pPr>
+      <w:r>
+        <w:rPr>
+          <w:rFonts w:ascii="Courier New" w:hAnsi="Courier New" w:cs="Courier New"/>
+          <w:color w:val="000000"/>
+          <w:kern w:val="0"/>
+          <w:sz w:val="18"/>
+          <w:szCs w:val="18"/>
+        </w:rPr>
+        <w:t xml:space="preserve">    </w:t>
+      </w:r>
+      <w:r>
+        <w:rPr>
+          <w:rFonts w:ascii="Courier New" w:hAnsi="Courier New" w:cs="Courier New"/>
+          <w:color w:val="0000FF"/>
+          <w:kern w:val="0"/>
+          <w:sz w:val="18"/>
+          <w:szCs w:val="18"/>
+        </w:rPr>
+        <w:t>for</w:t>
+      </w:r>
+      <w:r>
+        <w:rPr>
+          <w:rFonts w:ascii="Courier New" w:hAnsi="Courier New" w:cs="Courier New"/>
+          <w:color w:val="000000"/>
+          <w:kern w:val="0"/>
+          <w:sz w:val="18"/>
+          <w:szCs w:val="18"/>
+        </w:rPr>
+        <w:t xml:space="preserve"> c = </w:t>
+      </w:r>
+      <w:proofErr w:type="gramStart"/>
+      <w:r>
+        <w:rPr>
+          <w:rFonts w:ascii="Courier New" w:hAnsi="Courier New" w:cs="Courier New"/>
+          <w:color w:val="000000"/>
+          <w:kern w:val="0"/>
+          <w:sz w:val="18"/>
+          <w:szCs w:val="18"/>
+        </w:rPr>
+        <w:t>1:size</w:t>
+      </w:r>
+      <w:proofErr w:type="gramEnd"/>
+      <w:r>
+        <w:rPr>
+          <w:rFonts w:ascii="Courier New" w:hAnsi="Courier New" w:cs="Courier New"/>
+          <w:color w:val="000000"/>
+          <w:kern w:val="0"/>
+          <w:sz w:val="18"/>
+          <w:szCs w:val="18"/>
+        </w:rPr>
+        <w:t>(K, 1)</w:t>
+      </w:r>
+    </w:p>
+    <w:p>
+      <w:pPr>
+        <w:pBdr>
+          <w:top w:val="single" w:sz="4" w:space="1" w:color="auto"/>
+          <w:left w:val="single" w:sz="4" w:space="4" w:color="auto"/>
+          <w:bottom w:val="single" w:sz="4" w:space="1" w:color="auto"/>
+          <w:right w:val="single" w:sz="4" w:space="4" w:color="auto"/>
+        </w:pBdr>
+        <w:shd w:val="clear" w:color="auto" w:fill="FFF2CC" w:themeFill="accent4" w:themeFillTint="33"/>
+        <w:autoSpaceDE w:val="0"/>
+        <w:autoSpaceDN w:val="0"/>
+        <w:adjustRightInd w:val="0"/>
+        <w:spacing w:after="0" w:line="240" w:lineRule="auto"/>
+        <w:rPr>
+          <w:rFonts w:ascii="Courier New" w:hAnsi="Courier New" w:cs="Courier New"/>
+          <w:kern w:val="0"/>
+          <w:sz w:val="16"/>
+          <w:szCs w:val="16"/>
+        </w:rPr>
+      </w:pPr>
+      <w:r>
+        <w:rPr>
+          <w:rFonts w:ascii="Courier New" w:hAnsi="Courier New" w:cs="Courier New"/>
+          <w:color w:val="000000"/>
+          <w:kern w:val="0"/>
+          <w:sz w:val="18"/>
+          <w:szCs w:val="18"/>
+        </w:rPr>
+        <w:t xml:space="preserve">        </w:t>
+      </w:r>
+      <w:proofErr w:type="spellStart"/>
+      <w:r>
+        <w:rPr>
+          <w:rFonts w:ascii="Courier New" w:hAnsi="Courier New" w:cs="Courier New"/>
+          <w:color w:val="000000"/>
+          <w:kern w:val="0"/>
+          <w:sz w:val="18"/>
+          <w:szCs w:val="18"/>
+        </w:rPr>
+        <w:t>Kz</w:t>
+      </w:r>
+      <w:proofErr w:type="spellEnd"/>
+      <w:r>
+        <w:rPr>
+          <w:rFonts w:ascii="Courier New" w:hAnsi="Courier New" w:cs="Courier New"/>
+          <w:color w:val="000000"/>
+          <w:kern w:val="0"/>
+          <w:sz w:val="18"/>
+          <w:szCs w:val="18"/>
+        </w:rPr>
+        <w:t xml:space="preserve"> = </w:t>
+      </w:r>
+      <w:proofErr w:type="spellStart"/>
+      <w:proofErr w:type="gramStart"/>
+      <w:r>
+        <w:rPr>
+          <w:rFonts w:ascii="Courier New" w:hAnsi="Courier New" w:cs="Courier New"/>
+          <w:color w:val="000000"/>
+          <w:kern w:val="0"/>
+          <w:sz w:val="18"/>
+          <w:szCs w:val="18"/>
+        </w:rPr>
+        <w:t>circshift</w:t>
+      </w:r>
+      <w:proofErr w:type="spellEnd"/>
+      <w:r>
+        <w:rPr>
+          <w:rFonts w:ascii="Courier New" w:hAnsi="Courier New" w:cs="Courier New"/>
+          <w:color w:val="000000"/>
+          <w:kern w:val="0"/>
+          <w:sz w:val="18"/>
+          <w:szCs w:val="18"/>
+        </w:rPr>
+        <w:t>(</w:t>
+      </w:r>
+      <w:proofErr w:type="gramEnd"/>
+      <w:r>
+        <w:rPr>
+          <w:rFonts w:ascii="Courier New" w:hAnsi="Courier New" w:cs="Courier New"/>
+          <w:color w:val="000000"/>
+          <w:kern w:val="0"/>
+          <w:sz w:val="18"/>
+          <w:szCs w:val="18"/>
+        </w:rPr>
+        <w:t>Kp,c-1,2);</w:t>
+      </w:r>
+    </w:p>
+    <w:p>
+      <w:pPr>
+        <w:pBdr>
+          <w:top w:val="single" w:sz="4" w:space="1" w:color="auto"/>
+          <w:left w:val="single" w:sz="4" w:space="4" w:color="auto"/>
+          <w:bottom w:val="single" w:sz="4" w:space="1" w:color="auto"/>
+          <w:right w:val="single" w:sz="4" w:space="4" w:color="auto"/>
+        </w:pBdr>
+        <w:shd w:val="clear" w:color="auto" w:fill="FFF2CC" w:themeFill="accent4" w:themeFillTint="33"/>
+        <w:autoSpaceDE w:val="0"/>
+        <w:autoSpaceDN w:val="0"/>
+        <w:adjustRightInd w:val="0"/>
+        <w:spacing w:after="0" w:line="240" w:lineRule="auto"/>
+        <w:rPr>
+          <w:rFonts w:ascii="Courier New" w:hAnsi="Courier New" w:cs="Courier New"/>
+          <w:kern w:val="0"/>
+          <w:sz w:val="16"/>
+          <w:szCs w:val="16"/>
+        </w:rPr>
+      </w:pPr>
+      <w:r>
+        <w:rPr>
+          <w:rFonts w:ascii="Courier New" w:hAnsi="Courier New" w:cs="Courier New"/>
+          <w:color w:val="000000"/>
+          <w:kern w:val="0"/>
+          <w:sz w:val="18"/>
+          <w:szCs w:val="18"/>
+        </w:rPr>
+        <w:t xml:space="preserve">        D((r-1) * length(K) + c, :) = </w:t>
+      </w:r>
+      <w:proofErr w:type="gramStart"/>
+      <w:r>
+        <w:rPr>
+          <w:rFonts w:ascii="Courier New" w:hAnsi="Courier New" w:cs="Courier New"/>
+          <w:color w:val="000000"/>
+          <w:kern w:val="0"/>
+          <w:sz w:val="18"/>
+          <w:szCs w:val="18"/>
+        </w:rPr>
+        <w:t>reshape(</w:t>
+      </w:r>
+      <w:proofErr w:type="spellStart"/>
+      <w:proofErr w:type="gramEnd"/>
+      <w:r>
+        <w:rPr>
+          <w:rFonts w:ascii="Courier New" w:hAnsi="Courier New" w:cs="Courier New"/>
+          <w:color w:val="000000"/>
+          <w:kern w:val="0"/>
+          <w:sz w:val="18"/>
+          <w:szCs w:val="18"/>
+        </w:rPr>
+        <w:t>Kz</w:t>
+      </w:r>
+      <w:proofErr w:type="spellEnd"/>
+      <w:r>
+        <w:rPr>
+          <w:rFonts w:ascii="Courier New" w:hAnsi="Courier New" w:cs="Courier New"/>
+          <w:color w:val="000000"/>
+          <w:kern w:val="0"/>
+          <w:sz w:val="18"/>
+          <w:szCs w:val="18"/>
+        </w:rPr>
+        <w:t>, [1, length(K).^2]);</w:t>
+      </w:r>
+    </w:p>
+    <w:p>
+      <w:pPr>
+        <w:pBdr>
+          <w:top w:val="single" w:sz="4" w:space="1" w:color="auto"/>
+          <w:left w:val="single" w:sz="4" w:space="4" w:color="auto"/>
+          <w:bottom w:val="single" w:sz="4" w:space="1" w:color="auto"/>
+          <w:right w:val="single" w:sz="4" w:space="4" w:color="auto"/>
+        </w:pBdr>
+        <w:shd w:val="clear" w:color="auto" w:fill="FFF2CC" w:themeFill="accent4" w:themeFillTint="33"/>
+        <w:autoSpaceDE w:val="0"/>
+        <w:autoSpaceDN w:val="0"/>
+        <w:adjustRightInd w:val="0"/>
+        <w:spacing w:after="0" w:line="240" w:lineRule="auto"/>
+        <w:rPr>
+          <w:rFonts w:ascii="Courier New" w:hAnsi="Courier New" w:cs="Courier New"/>
+          <w:kern w:val="0"/>
+          <w:sz w:val="16"/>
+          <w:szCs w:val="16"/>
+        </w:rPr>
+      </w:pPr>
+      <w:r>
+        <w:rPr>
+          <w:rFonts w:ascii="Courier New" w:hAnsi="Courier New" w:cs="Courier New"/>
+          <w:color w:val="000000"/>
+          <w:kern w:val="0"/>
+          <w:sz w:val="18"/>
+          <w:szCs w:val="18"/>
+        </w:rPr>
+        <w:t xml:space="preserve">    </w:t>
+      </w:r>
+      <w:r>
+        <w:rPr>
+          <w:rFonts w:ascii="Courier New" w:hAnsi="Courier New" w:cs="Courier New"/>
+          <w:color w:val="0000FF"/>
+          <w:kern w:val="0"/>
+          <w:sz w:val="18"/>
+          <w:szCs w:val="18"/>
+        </w:rPr>
+        <w:t>end</w:t>
+      </w:r>
+    </w:p>
+    <w:p>
+      <w:pPr>
+        <w:pBdr>
+          <w:top w:val="single" w:sz="4" w:space="1" w:color="auto"/>
+          <w:left w:val="single" w:sz="4" w:space="4" w:color="auto"/>
+          <w:bottom w:val="single" w:sz="4" w:space="1" w:color="auto"/>
+          <w:right w:val="single" w:sz="4" w:space="4" w:color="auto"/>
+        </w:pBdr>
+        <w:shd w:val="clear" w:color="auto" w:fill="FFF2CC" w:themeFill="accent4" w:themeFillTint="33"/>
+        <w:autoSpaceDE w:val="0"/>
+        <w:autoSpaceDN w:val="0"/>
+        <w:adjustRightInd w:val="0"/>
+        <w:spacing w:after="0" w:line="240" w:lineRule="auto"/>
+        <w:rPr>
+          <w:rFonts w:ascii="Courier New" w:hAnsi="Courier New" w:cs="Courier New"/>
+          <w:kern w:val="0"/>
+          <w:sz w:val="16"/>
+          <w:szCs w:val="16"/>
+        </w:rPr>
+      </w:pPr>
+      <w:r>
+        <w:rPr>
+          <w:rFonts w:ascii="Courier New" w:hAnsi="Courier New" w:cs="Courier New"/>
+          <w:color w:val="0000FF"/>
+          <w:kern w:val="0"/>
+          <w:sz w:val="18"/>
+          <w:szCs w:val="18"/>
+        </w:rPr>
+        <w:t>end</w:t>
+      </w:r>
+    </w:p>
+    <w:p>
+      <w:pPr>
+        <w:autoSpaceDE w:val="0"/>
+        <w:autoSpaceDN w:val="0"/>
+        <w:adjustRightInd w:val="0"/>
+        <w:spacing w:after="0" w:line="240" w:lineRule="auto"/>
+        <w:rPr>
+          <w:rFonts w:ascii="Courier New" w:hAnsi="Courier New" w:cs="Courier New"/>
+          <w:kern w:val="0"/>
+          <w:sz w:val="24"/>
+          <w:szCs w:val="24"/>
+        </w:rPr>
+      </w:pPr>
+    </w:p>
+    <w:p>
+      <w:pPr>
+        <w:bidi/>
+        <w:rPr>
+          <w:rFonts w:cs="B Roya"/>
+          <w:rtl/>
+          <w:lang w:bidi="fa-IR"/>
+        </w:rPr>
+      </w:pPr>
+      <w:proofErr w:type="spellStart"/>
+      <w:r>
+        <w:rPr>
+          <w:rFonts w:cs="B Roya" w:hint="cs"/>
+          <w:rtl/>
+          <w:lang w:bidi="fa-IR"/>
+        </w:rPr>
+        <w:t>ماتریس</w:t>
+      </w:r>
+      <w:proofErr w:type="spellEnd"/>
+      <w:r>
+        <w:rPr>
+          <w:rFonts w:cs="B Roya" w:hint="cs"/>
+          <w:rtl/>
+          <w:lang w:bidi="fa-IR"/>
+        </w:rPr>
+        <w:t xml:space="preserve"> </w:t>
+      </w:r>
+      <w:r>
+        <w:rPr>
+          <w:rFonts w:cs="B Roya"/>
+          <w:lang w:bidi="fa-IR"/>
+        </w:rPr>
+        <w:t>h</w:t>
+      </w:r>
+      <w:r>
+        <w:rPr>
+          <w:rFonts w:cs="B Roya" w:hint="cs"/>
+          <w:rtl/>
+          <w:lang w:bidi="fa-IR"/>
+        </w:rPr>
+        <w:t xml:space="preserve"> را نیز با استفاده از تابع </w:t>
+      </w:r>
+      <w:r>
+        <w:rPr>
+          <w:rFonts w:cs="B Roya"/>
+          <w:lang w:bidi="fa-IR"/>
+        </w:rPr>
+        <w:t>Gaussian</w:t>
+      </w:r>
+      <w:r>
+        <w:rPr>
+          <w:rFonts w:cs="B Roya" w:hint="cs"/>
+          <w:rtl/>
+          <w:lang w:bidi="fa-IR"/>
+        </w:rPr>
+        <w:t xml:space="preserve"> که در اختیار ما قرار داده شده است </w:t>
+      </w:r>
+      <w:proofErr w:type="spellStart"/>
+      <w:r>
+        <w:rPr>
+          <w:rFonts w:cs="B Roya" w:hint="cs"/>
+          <w:rtl/>
+          <w:lang w:bidi="fa-IR"/>
+        </w:rPr>
+        <w:t>می‌سازیم</w:t>
+      </w:r>
+      <w:proofErr w:type="spellEnd"/>
+      <w:r>
+        <w:rPr>
+          <w:rFonts w:cs="B Roya" w:hint="cs"/>
+          <w:rtl/>
+          <w:lang w:bidi="fa-IR"/>
+        </w:rPr>
+        <w:t xml:space="preserve"> و آنرا </w:t>
+      </w:r>
+      <w:proofErr w:type="spellStart"/>
+      <w:r>
+        <w:rPr>
+          <w:rFonts w:cs="B Roya" w:hint="cs"/>
+          <w:rtl/>
+          <w:lang w:bidi="fa-IR"/>
+        </w:rPr>
+        <w:t>نرمالیایز</w:t>
+      </w:r>
+      <w:proofErr w:type="spellEnd"/>
+      <w:r>
+        <w:rPr>
+          <w:rFonts w:cs="B Roya" w:hint="cs"/>
+          <w:rtl/>
+          <w:lang w:bidi="fa-IR"/>
+        </w:rPr>
+        <w:t xml:space="preserve"> میکنیم. مقدار آن در زیر آمده است:</w:t>
+      </w:r>
+    </w:p>
+    <w:p>
+      <w:pPr>
+        <w:rPr>
+          <w:rFonts w:cs="Calibri"/>
+          <w:rtl/>
+          <w:lang w:bidi="fa-IR"/>
+        </w:rPr>
+      </w:pPr>
+      <w:r>
+        <w:rPr>
+          <w:rFonts w:cs="Calibri"/>
+          <w:rtl/>
+          <w:lang w:bidi="fa-IR"/>
+        </w:rPr>
+        <w:drawing>
+          <wp:inline distT="0" distB="0" distL="0" distR="0" wp14:anchorId="00C662D4" wp14:editId="7D3330A1">
+            <wp:extent cx="2324100" cy="963140"/>
+            <wp:effectExtent l="0" t="0" r="0" b="8890"/>
+            <wp:docPr id="654095645" name="Picture 1"/>
+            <wp:cNvGraphicFramePr>
+              <a:graphicFrameLocks xmlns:a="http://schemas.openxmlformats.org/drawingml/2006/main" noChangeAspect="1"/>
+            </wp:cNvGraphicFramePr>
+            <a:graphic xmlns:a="http://schemas.openxmlformats.org/drawingml/2006/main">
+              <a:graphicData uri="http://schemas.openxmlformats.org/drawingml/2006/picture">
+                <pic:pic xmlns:pic="http://schemas.openxmlformats.org/drawingml/2006/picture">
+                  <pic:nvPicPr>
+                    <pic:cNvPr id="654095645" name=""/>
+                    <pic:cNvPicPr/>
+                  </pic:nvPicPr>
+                  <pic:blipFill>
+                    <a:blip r:embed="rId15"/>
+                    <a:stretch>
+                      <a:fillRect/>
+                    </a:stretch>
+                  </pic:blipFill>
+                  <pic:spPr>
+                    <a:xfrm>
+                      <a:off x="0" y="0"/>
+                      <a:ext cx="2335312" cy="967786"/>
+                    </a:xfrm>
+                    <a:prstGeom prst="rect">
+                      <a:avLst/>
+                    </a:prstGeom>
+                  </pic:spPr>
+                </pic:pic>
+              </a:graphicData>
+            </a:graphic>
+          </wp:inline>
+        </w:drawing>
+      </w:r>
+    </w:p>
+    <w:p>
+      <w:pPr>
+        <w:bidi/>
+        <w:rPr>
+          <w:rFonts w:cs="B Roya" w:hint="cs"/>
+          <w:rtl/>
+          <w:lang w:bidi="fa-IR"/>
+        </w:rPr>
+      </w:pPr>
+      <w:r>
+        <w:rPr>
+          <w:rFonts w:cs="B Roya" w:hint="cs"/>
+          <w:rtl/>
+          <w:lang w:bidi="fa-IR"/>
+        </w:rPr>
+        <w:t xml:space="preserve">ضرب </w:t>
+      </w:r>
+      <m:oMath>
+        <m:acc>
+          <m:accPr>
+            <m:ctrlPr>
+              <w:rPr>
+                <w:rFonts w:ascii="Cambria Math" w:hAnsi="Cambria Math" w:cs="B Roya"/>
+                <w:i/>
+                <w:lang w:bidi="fa-IR"/>
+              </w:rPr>
+            </m:ctrlPr>
+          </m:accPr>
+          <m:e>
+            <m:r>
+              <w:rPr>
+                <w:rFonts w:ascii="Cambria Math" w:hAnsi="Cambria Math" w:cs="B Roya"/>
+                <w:lang w:bidi="fa-IR"/>
+              </w:rPr>
+              <m:t>f</m:t>
+            </m:r>
+            <m:ctrlPr>
+              <w:rPr>
+                <w:rFonts w:ascii="Cambria Math" w:hAnsi="Cambria Math" w:cs="B Roya"/>
+                <w:i/>
+                <w:rtl/>
+                <w:lang w:bidi="fa-IR"/>
+              </w:rPr>
+            </m:ctrlPr>
+          </m:e>
+        </m:acc>
+        <m:r>
+          <w:rPr>
+            <w:rFonts w:ascii="Cambria Math" w:hAnsi="Cambria Math" w:cs="B Roya"/>
+            <w:lang w:bidi="fa-IR"/>
+          </w:rPr>
+          <m:t>=</m:t>
+        </m:r>
+        <m:sSup>
+          <m:sSupPr>
+            <m:ctrlPr>
+              <w:rPr>
+                <w:rFonts w:ascii="Cambria Math" w:hAnsi="Cambria Math" w:cs="B Roya"/>
+                <w:i/>
+                <w:lang w:bidi="fa-IR"/>
+              </w:rPr>
+            </m:ctrlPr>
+          </m:sSupPr>
+          <m:e>
+            <m:r>
+              <w:rPr>
+                <w:rFonts w:ascii="Cambria Math" w:hAnsi="Cambria Math" w:cs="B Roya"/>
+                <w:lang w:bidi="fa-IR"/>
+              </w:rPr>
+              <m:t>D</m:t>
+            </m:r>
+          </m:e>
+          <m:sup>
+            <m:r>
+              <w:rPr>
+                <w:rFonts w:ascii="Cambria Math" w:hAnsi="Cambria Math" w:cs="B Roya"/>
+                <w:lang w:bidi="fa-IR"/>
+              </w:rPr>
+              <m:t>+</m:t>
+            </m:r>
+          </m:sup>
+        </m:sSup>
+        <m:r>
+          <w:rPr>
+            <w:rFonts w:ascii="Cambria Math" w:hAnsi="Cambria Math" w:cs="B Roya"/>
+            <w:lang w:bidi="fa-IR"/>
+          </w:rPr>
+          <m:t>g</m:t>
+        </m:r>
+      </m:oMath>
+      <w:r>
+        <w:rPr>
+          <w:rFonts w:cs="B Roya" w:hint="cs"/>
+          <w:rtl/>
+          <w:lang w:bidi="fa-IR"/>
+        </w:rPr>
+        <w:t xml:space="preserve">  را میتوان به صورت زیر بازنویسی کرد:</w:t>
+      </w:r>
+    </w:p>
+    <w:p>
+      <w:pPr>
+        <w:rPr>
+          <w:rFonts w:cs="B Roya" w:hint="cs"/>
+          <w:rtl/>
+          <w:lang w:bidi="fa-IR"/>
+        </w:rPr>
+      </w:pPr>
+      <m:oMathPara>
+        <m:oMath>
+          <m:acc>
+            <m:accPr>
+              <m:ctrlPr>
+                <w:rPr>
+                  <w:rFonts w:ascii="Cambria Math" w:hAnsi="Cambria Math" w:cs="B Roya"/>
+                  <w:i/>
+                  <w:lang w:bidi="fa-IR"/>
+                </w:rPr>
+              </m:ctrlPr>
+            </m:accPr>
+            <m:e>
+              <m:r>
+                <w:rPr>
+                  <w:rFonts w:ascii="Cambria Math" w:hAnsi="Cambria Math" w:cs="B Roya"/>
+                  <w:lang w:bidi="fa-IR"/>
+                </w:rPr>
+                <m:t>f</m:t>
+              </m:r>
+              <m:ctrlPr>
+                <w:rPr>
+                  <w:rFonts w:ascii="Cambria Math" w:hAnsi="Cambria Math" w:cs="B Roya"/>
+                  <w:i/>
+                  <w:rtl/>
+                  <w:lang w:bidi="fa-IR"/>
+                </w:rPr>
+              </m:ctrlPr>
+            </m:e>
+          </m:acc>
+          <m:d>
+            <m:dPr>
+              <m:begChr m:val="["/>
+              <m:endChr m:val="]"/>
+              <m:ctrlPr>
+                <w:rPr>
+                  <w:rFonts w:ascii="Cambria Math" w:hAnsi="Cambria Math" w:cs="B Roya"/>
+                  <w:i/>
+                  <w:lang w:bidi="fa-IR"/>
+                </w:rPr>
+              </m:ctrlPr>
+            </m:dPr>
+            <m:e>
+              <m:r>
+                <w:rPr>
+                  <w:rFonts w:ascii="Cambria Math" w:hAnsi="Cambria Math" w:cs="B Roya"/>
+                  <w:lang w:bidi="fa-IR"/>
+                </w:rPr>
+                <m:t>c+rN</m:t>
+              </m:r>
+              <m:ctrlPr>
+                <w:rPr>
+                  <w:rFonts w:ascii="Cambria Math" w:eastAsiaTheme="minorEastAsia" w:hAnsi="Cambria Math" w:cs="B Roya"/>
+                  <w:i/>
+                  <w:lang w:bidi="fa-IR"/>
+                </w:rPr>
+              </m:ctrlPr>
+            </m:e>
+          </m:d>
+          <m:r>
+            <w:rPr>
+              <w:rFonts w:ascii="Cambria Math" w:eastAsiaTheme="minorEastAsia" w:hAnsi="Cambria Math" w:cs="B Roya"/>
+              <w:lang w:bidi="fa-IR"/>
+            </w:rPr>
+            <m:t xml:space="preserve">= </m:t>
+          </m:r>
+          <m:nary>
+            <m:naryPr>
+              <m:chr m:val="∑"/>
+              <m:limLoc m:val="undOvr"/>
+              <m:ctrlPr>
+                <w:rPr>
+                  <w:rFonts w:ascii="Cambria Math" w:eastAsiaTheme="minorEastAsia" w:hAnsi="Cambria Math" w:cs="B Roya"/>
+                  <w:i/>
+                  <w:lang w:bidi="fa-IR"/>
+                </w:rPr>
+              </m:ctrlPr>
+            </m:naryPr>
+            <m:sub>
+              <m:r>
+                <w:rPr>
+                  <w:rFonts w:ascii="Cambria Math" w:eastAsiaTheme="minorEastAsia" w:hAnsi="Cambria Math" w:cs="B Roya"/>
+                  <w:lang w:bidi="fa-IR"/>
+                </w:rPr>
+                <m:t>k=0</m:t>
+              </m:r>
+            </m:sub>
+            <m:sup>
+              <m:sSup>
+                <m:sSupPr>
+                  <m:ctrlPr>
+                    <w:rPr>
+                      <w:rFonts w:ascii="Cambria Math" w:eastAsiaTheme="minorEastAsia" w:hAnsi="Cambria Math" w:cs="B Roya"/>
+                      <w:i/>
+                      <w:lang w:bidi="fa-IR"/>
+                    </w:rPr>
+                  </m:ctrlPr>
+                </m:sSupPr>
+                <m:e>
+                  <m:r>
+                    <w:rPr>
+                      <w:rFonts w:ascii="Cambria Math" w:eastAsiaTheme="minorEastAsia" w:hAnsi="Cambria Math" w:cs="B Roya"/>
+                      <w:lang w:bidi="fa-IR"/>
+                    </w:rPr>
+                    <m:t>N</m:t>
+                  </m:r>
+                </m:e>
+                <m:sup>
+                  <m:r>
+                    <w:rPr>
+                      <w:rFonts w:ascii="Cambria Math" w:eastAsiaTheme="minorEastAsia" w:hAnsi="Cambria Math" w:cs="B Roya"/>
+                      <w:lang w:bidi="fa-IR"/>
+                    </w:rPr>
+                    <m:t>2</m:t>
+                  </m:r>
+                </m:sup>
+              </m:sSup>
+            </m:sup>
+            <m:e>
+              <m:r>
+                <w:rPr>
+                  <w:rFonts w:ascii="Cambria Math" w:eastAsiaTheme="minorEastAsia" w:hAnsi="Cambria Math" w:cs="B Roya"/>
+                  <w:lang w:bidi="fa-IR"/>
+                </w:rPr>
+                <m:t>D</m:t>
+              </m:r>
+              <m:d>
+                <m:dPr>
+                  <m:begChr m:val="["/>
+                  <m:endChr m:val="]"/>
+                  <m:ctrlPr>
+                    <w:rPr>
+                      <w:rFonts w:ascii="Cambria Math" w:eastAsiaTheme="minorEastAsia" w:hAnsi="Cambria Math" w:cs="B Roya"/>
+                      <w:i/>
+                      <w:lang w:bidi="fa-IR"/>
+                    </w:rPr>
+                  </m:ctrlPr>
+                </m:dPr>
+                <m:e>
+                  <m:d>
+                    <m:dPr>
+                      <m:ctrlPr>
+                        <w:rPr>
+                          <w:rFonts w:ascii="Cambria Math" w:eastAsiaTheme="minorEastAsia" w:hAnsi="Cambria Math" w:cs="B Roya"/>
+                          <w:i/>
+                          <w:lang w:bidi="fa-IR"/>
+                        </w:rPr>
+                      </m:ctrlPr>
+                    </m:dPr>
+                    <m:e>
+                      <m:r>
+                        <w:rPr>
+                          <w:rFonts w:ascii="Cambria Math" w:hAnsi="Cambria Math" w:cs="B Roya"/>
+                          <w:lang w:bidi="fa-IR"/>
+                        </w:rPr>
+                        <m:t>c</m:t>
+                      </m:r>
+                      <m:r>
+                        <w:rPr>
+                          <w:rFonts w:ascii="Cambria Math" w:hAnsi="Cambria Math" w:cs="B Roya"/>
+                          <w:lang w:bidi="fa-IR"/>
+                        </w:rPr>
+                        <m:t>+</m:t>
+                      </m:r>
+                      <m:r>
+                        <w:rPr>
+                          <w:rFonts w:ascii="Cambria Math" w:hAnsi="Cambria Math" w:cs="B Roya"/>
+                          <w:lang w:bidi="fa-IR"/>
+                        </w:rPr>
+                        <m:t>r</m:t>
+                      </m:r>
+                      <m:r>
+                        <w:rPr>
+                          <w:rFonts w:ascii="Cambria Math" w:hAnsi="Cambria Math" w:cs="B Roya"/>
+                          <w:lang w:bidi="fa-IR"/>
+                        </w:rPr>
+                        <m:t>N</m:t>
+                      </m:r>
+                      <m:ctrlPr>
+                        <w:rPr>
+                          <w:rFonts w:ascii="Cambria Math" w:hAnsi="Cambria Math" w:cs="B Roya"/>
+                          <w:i/>
+                          <w:lang w:bidi="fa-IR"/>
+                        </w:rPr>
+                      </m:ctrlPr>
+                    </m:e>
+                  </m:d>
+                  <m:r>
+                    <w:rPr>
+                      <w:rFonts w:ascii="Cambria Math" w:hAnsi="Cambria Math" w:cs="B Roya"/>
+                      <w:lang w:bidi="fa-IR"/>
+                    </w:rPr>
+                    <m:t>×N+k</m:t>
+                  </m:r>
+                  <m:ctrlPr>
+                    <w:rPr>
+                      <w:rFonts w:ascii="Cambria Math" w:hAnsi="Cambria Math" w:cs="B Roya"/>
+                      <w:i/>
+                      <w:lang w:bidi="fa-IR"/>
+                    </w:rPr>
+                  </m:ctrlPr>
+                </m:e>
+              </m:d>
+              <m:r>
+                <w:rPr>
+                  <w:rFonts w:ascii="Cambria Math" w:hAnsi="Cambria Math" w:cs="B Roya"/>
+                  <w:lang w:bidi="fa-IR"/>
+                </w:rPr>
+                <m:t>.g[k]</m:t>
+              </m:r>
+            </m:e>
+          </m:nary>
+          <m:r>
+            <w:rPr>
+              <w:rFonts w:ascii="Cambria Math" w:eastAsiaTheme="minorEastAsia" w:hAnsi="Cambria Math" w:cs="B Roya"/>
+              <w:lang w:bidi="fa-IR"/>
+            </w:rPr>
+            <m:t>=</m:t>
+          </m:r>
+          <m:sSub>
+            <m:sSubPr>
+              <m:ctrlPr>
+                <w:rPr>
+                  <w:rFonts w:ascii="Cambria Math" w:eastAsiaTheme="minorEastAsia" w:hAnsi="Cambria Math" w:cs="B Roya"/>
+                  <w:i/>
+                  <w:lang w:bidi="fa-IR"/>
+                </w:rPr>
+              </m:ctrlPr>
+            </m:sSubPr>
+            <m:e>
+              <m:r>
+                <w:rPr>
+                  <w:rFonts w:ascii="Cambria Math" w:eastAsiaTheme="minorEastAsia" w:hAnsi="Cambria Math" w:cs="B Roya"/>
+                  <w:lang w:bidi="fa-IR"/>
+                </w:rPr>
+                <m:t>K</m:t>
+              </m:r>
+            </m:e>
+            <m:sub>
+              <m:r>
+                <w:rPr>
+                  <w:rFonts w:ascii="Cambria Math" w:eastAsiaTheme="minorEastAsia" w:hAnsi="Cambria Math" w:cs="B Roya"/>
+                  <w:lang w:bidi="fa-IR"/>
+                </w:rPr>
+                <m:t>c,r</m:t>
+              </m:r>
+            </m:sub>
+          </m:sSub>
+          <m:r>
+            <w:rPr>
+              <w:rFonts w:ascii="Cambria Math" w:eastAsiaTheme="minorEastAsia" w:hAnsi="Cambria Math" w:cs="B Roya"/>
+              <w:lang w:bidi="fa-IR"/>
+            </w:rPr>
+            <m:t>.</m:t>
+          </m:r>
+          <m:r>
+            <w:rPr>
+              <w:rFonts w:ascii="Cambria Math" w:eastAsiaTheme="minorEastAsia" w:hAnsi="Cambria Math" w:cs="B Roya"/>
+              <w:lang w:bidi="fa-IR"/>
+            </w:rPr>
+            <m:t>G=</m:t>
+          </m:r>
+          <m:nary>
+            <m:naryPr>
+              <m:chr m:val="∑"/>
+              <m:limLoc m:val="undOvr"/>
+              <m:ctrlPr>
+                <w:rPr>
+                  <w:rFonts w:ascii="Cambria Math" w:eastAsiaTheme="minorEastAsia" w:hAnsi="Cambria Math" w:cs="B Roya"/>
+                  <w:i/>
+                  <w:lang w:bidi="fa-IR"/>
+                </w:rPr>
+              </m:ctrlPr>
+            </m:naryPr>
+            <m:sub>
+              <m:r>
+                <w:rPr>
+                  <w:rFonts w:ascii="Cambria Math" w:eastAsiaTheme="minorEastAsia" w:hAnsi="Cambria Math" w:cs="B Roya"/>
+                  <w:lang w:bidi="fa-IR"/>
+                </w:rPr>
+                <m:t>i=0</m:t>
+              </m:r>
+            </m:sub>
+            <m:sup>
+              <m:r>
+                <w:rPr>
+                  <w:rFonts w:ascii="Cambria Math" w:eastAsiaTheme="minorEastAsia" w:hAnsi="Cambria Math" w:cs="B Roya"/>
+                  <w:lang w:bidi="fa-IR"/>
+                </w:rPr>
+                <m:t>3</m:t>
+              </m:r>
+            </m:sup>
+            <m:e>
+              <m:nary>
+                <m:naryPr>
+                  <m:chr m:val="∑"/>
+                  <m:limLoc m:val="undOvr"/>
+                  <m:ctrlPr>
+                    <w:rPr>
+                      <w:rFonts w:ascii="Cambria Math" w:eastAsiaTheme="minorEastAsia" w:hAnsi="Cambria Math" w:cs="B Roya"/>
+                      <w:i/>
+                      <w:lang w:bidi="fa-IR"/>
+                    </w:rPr>
+                  </m:ctrlPr>
+                </m:naryPr>
+                <m:sub>
+                  <m:r>
+                    <w:rPr>
+                      <w:rFonts w:ascii="Cambria Math" w:eastAsiaTheme="minorEastAsia" w:hAnsi="Cambria Math" w:cs="B Roya"/>
+                      <w:lang w:bidi="fa-IR"/>
+                    </w:rPr>
+                    <m:t>j=0</m:t>
+                  </m:r>
+                </m:sub>
+                <m:sup>
+                  <m:r>
+                    <w:rPr>
+                      <w:rFonts w:ascii="Cambria Math" w:eastAsiaTheme="minorEastAsia" w:hAnsi="Cambria Math" w:cs="B Roya"/>
+                      <w:lang w:bidi="fa-IR"/>
+                    </w:rPr>
+                    <m:t>3</m:t>
+                  </m:r>
+                </m:sup>
+                <m:e>
+                  <m:r>
+                    <w:rPr>
+                      <w:rFonts w:ascii="Cambria Math" w:eastAsiaTheme="minorEastAsia" w:hAnsi="Cambria Math" w:cs="B Roya"/>
+                      <w:lang w:bidi="fa-IR"/>
+                    </w:rPr>
+                    <m:t>h</m:t>
+                  </m:r>
+                  <m:d>
+                    <m:dPr>
+                      <m:begChr m:val="["/>
+                      <m:endChr m:val="]"/>
+                      <m:ctrlPr>
+                        <w:rPr>
+                          <w:rFonts w:ascii="Cambria Math" w:eastAsiaTheme="minorEastAsia" w:hAnsi="Cambria Math" w:cs="B Roya"/>
+                          <w:i/>
+                          <w:lang w:bidi="fa-IR"/>
+                        </w:rPr>
+                      </m:ctrlPr>
+                    </m:dPr>
+                    <m:e>
+                      <m:r>
+                        <w:rPr>
+                          <w:rFonts w:ascii="Cambria Math" w:eastAsiaTheme="minorEastAsia" w:hAnsi="Cambria Math" w:cs="B Roya"/>
+                          <w:lang w:bidi="fa-IR"/>
+                        </w:rPr>
+                        <m:t>i</m:t>
+                      </m:r>
+                    </m:e>
+                  </m:d>
+                  <m:r>
+                    <w:rPr>
+                      <w:rFonts w:ascii="Cambria Math" w:eastAsiaTheme="minorEastAsia" w:hAnsi="Cambria Math" w:cs="B Roya"/>
+                      <w:lang w:bidi="fa-IR"/>
+                    </w:rPr>
+                    <m:t>[j].G</m:t>
+                  </m:r>
+                  <m:d>
+                    <m:dPr>
+                      <m:begChr m:val="["/>
+                      <m:endChr m:val="]"/>
+                      <m:ctrlPr>
+                        <w:rPr>
+                          <w:rFonts w:ascii="Cambria Math" w:eastAsiaTheme="minorEastAsia" w:hAnsi="Cambria Math" w:cs="B Roya"/>
+                          <w:i/>
+                          <w:lang w:bidi="fa-IR"/>
+                        </w:rPr>
+                      </m:ctrlPr>
+                    </m:dPr>
+                    <m:e>
+                      <m:r>
+                        <w:rPr>
+                          <w:rFonts w:ascii="Cambria Math" w:eastAsiaTheme="minorEastAsia" w:hAnsi="Cambria Math" w:cs="B Roya"/>
+                          <w:lang w:bidi="fa-IR"/>
+                        </w:rPr>
+                        <m:t>r+i</m:t>
+                      </m:r>
+                    </m:e>
+                  </m:d>
+                  <m:r>
+                    <w:rPr>
+                      <w:rFonts w:ascii="Cambria Math" w:eastAsiaTheme="minorEastAsia" w:hAnsi="Cambria Math" w:cs="B Roya"/>
+                      <w:lang w:bidi="fa-IR"/>
+                    </w:rPr>
+                    <m:t>[c+j]</m:t>
+                  </m:r>
+                </m:e>
+              </m:nary>
+            </m:e>
+          </m:nary>
+        </m:oMath>
+      </m:oMathPara>
+    </w:p>
+    <w:p>
+      <w:pPr>
+        <w:bidi/>
+        <w:rPr>
+          <w:rFonts w:cs="B Roya" w:hint="cs"/>
+          <w:lang w:bidi="fa-IR"/>
+        </w:rPr>
+      </w:pPr>
+      <w:r>
+        <w:rPr>
+          <w:rFonts w:cs="B Roya" w:hint="cs"/>
+          <w:rtl/>
+          <w:lang w:bidi="fa-IR"/>
+        </w:rPr>
+        <w:t xml:space="preserve">همانطور که میدانیم رابطۀ فوق نشان </w:t>
+      </w:r>
+      <w:proofErr w:type="spellStart"/>
+      <w:r>
+        <w:rPr>
+          <w:rFonts w:cs="B Roya" w:hint="cs"/>
+          <w:rtl/>
+          <w:lang w:bidi="fa-IR"/>
+        </w:rPr>
+        <w:t>دهندۀ</w:t>
+      </w:r>
+      <w:proofErr w:type="spellEnd"/>
+      <w:r>
+        <w:rPr>
+          <w:rFonts w:cs="B Roya" w:hint="cs"/>
+          <w:rtl/>
+          <w:lang w:bidi="fa-IR"/>
+        </w:rPr>
+        <w:t xml:space="preserve"> رابطۀ </w:t>
+      </w:r>
+      <w:proofErr w:type="spellStart"/>
+      <w:r>
+        <w:rPr>
+          <w:rFonts w:cs="B Roya" w:hint="cs"/>
+          <w:rtl/>
+          <w:lang w:bidi="fa-IR"/>
+        </w:rPr>
+        <w:t>کانولوشن</w:t>
+      </w:r>
+      <w:proofErr w:type="spellEnd"/>
+      <w:r>
+        <w:rPr>
+          <w:rFonts w:cs="B Roya" w:hint="cs"/>
+          <w:rtl/>
+          <w:lang w:bidi="fa-IR"/>
+        </w:rPr>
+        <w:t xml:space="preserve"> </w:t>
+      </w:r>
+      <w:proofErr w:type="spellStart"/>
+      <w:r>
+        <w:rPr>
+          <w:rFonts w:cs="B Roya" w:hint="cs"/>
+          <w:rtl/>
+          <w:lang w:bidi="fa-IR"/>
+        </w:rPr>
+        <w:t>ماتریس</w:t>
+      </w:r>
+      <w:proofErr w:type="spellEnd"/>
+      <w:r>
+        <w:rPr>
+          <w:rFonts w:cs="B Roya" w:hint="cs"/>
+          <w:rtl/>
+          <w:lang w:bidi="fa-IR"/>
+        </w:rPr>
+        <w:t xml:space="preserve"> </w:t>
+      </w:r>
+      <w:r>
+        <w:rPr>
+          <w:rFonts w:cs="B Roya"/>
+          <w:lang w:bidi="fa-IR"/>
+        </w:rPr>
+        <w:t>G</w:t>
+      </w:r>
+      <w:r>
+        <w:rPr>
+          <w:rFonts w:cs="B Roya" w:hint="cs"/>
+          <w:rtl/>
+          <w:lang w:bidi="fa-IR"/>
+        </w:rPr>
+        <w:t xml:space="preserve"> در </w:t>
+      </w:r>
+      <w:r>
+        <w:rPr>
+          <w:rFonts w:cs="B Roya"/>
+          <w:lang w:bidi="fa-IR"/>
+        </w:rPr>
+        <w:t>h</w:t>
+      </w:r>
+      <w:r>
+        <w:rPr>
+          <w:rFonts w:cs="B Roya" w:hint="cs"/>
+          <w:rtl/>
+          <w:lang w:bidi="fa-IR"/>
+        </w:rPr>
+        <w:t xml:space="preserve"> می‌باشد.</w:t>
+      </w:r>
+    </w:p>
+    <w:p>
+      <w:pPr>
+        <w:bidi/>
+        <w:rPr>
+          <w:rFonts w:cs="B Roya" w:hint="cs"/>
+          <w:rtl/>
+          <w:lang w:bidi="fa-IR"/>
+        </w:rPr>
+      </w:pPr>
+      <w:r>
+        <w:rPr>
+          <w:rFonts w:cs="B Roya" w:hint="cs"/>
+          <w:rtl/>
+          <w:lang w:bidi="fa-IR"/>
+        </w:rPr>
+        <w:t xml:space="preserve">تصویر اصلی (دان </w:t>
+      </w:r>
+      <w:proofErr w:type="spellStart"/>
+      <w:r>
+        <w:rPr>
+          <w:rFonts w:cs="B Roya" w:hint="cs"/>
+          <w:rtl/>
+          <w:lang w:bidi="fa-IR"/>
+        </w:rPr>
+        <w:t>سمپل</w:t>
+      </w:r>
+      <w:proofErr w:type="spellEnd"/>
+      <w:r>
+        <w:rPr>
+          <w:rFonts w:cs="B Roya" w:hint="cs"/>
+          <w:rtl/>
+          <w:lang w:bidi="fa-IR"/>
+        </w:rPr>
+        <w:t xml:space="preserve"> شده)، تصویر محو شده، تصویر محو </w:t>
+      </w:r>
+      <w:proofErr w:type="spellStart"/>
+      <w:r>
+        <w:rPr>
+          <w:rFonts w:cs="B Roya" w:hint="cs"/>
+          <w:rtl/>
+          <w:lang w:bidi="fa-IR"/>
+        </w:rPr>
+        <w:t>شدۀ</w:t>
+      </w:r>
+      <w:proofErr w:type="spellEnd"/>
+      <w:r>
+        <w:rPr>
+          <w:rFonts w:cs="B Roya" w:hint="cs"/>
+          <w:rtl/>
+          <w:lang w:bidi="fa-IR"/>
+        </w:rPr>
+        <w:t xml:space="preserve"> </w:t>
+      </w:r>
+      <w:proofErr w:type="spellStart"/>
+      <w:r>
+        <w:rPr>
+          <w:rFonts w:cs="B Roya" w:hint="cs"/>
+          <w:rtl/>
+          <w:lang w:bidi="fa-IR"/>
+        </w:rPr>
+        <w:t>نویزی</w:t>
+      </w:r>
+      <w:proofErr w:type="spellEnd"/>
+      <w:r>
+        <w:rPr>
+          <w:rFonts w:cs="B Roya" w:hint="cs"/>
+          <w:rtl/>
+          <w:lang w:bidi="fa-IR"/>
+        </w:rPr>
+        <w:t xml:space="preserve"> و در نهایت تصویر بازسازی شده در زیر آمده </w:t>
+      </w:r>
+      <w:proofErr w:type="spellStart"/>
+      <w:r>
+        <w:rPr>
+          <w:rFonts w:cs="B Roya" w:hint="cs"/>
+          <w:rtl/>
+          <w:lang w:bidi="fa-IR"/>
+        </w:rPr>
+        <w:t>اند</w:t>
+      </w:r>
+      <w:proofErr w:type="spellEnd"/>
+      <w:r>
+        <w:rPr>
+          <w:rFonts w:cs="B Roya" w:hint="cs"/>
+          <w:rtl/>
+          <w:lang w:bidi="fa-IR"/>
+        </w:rPr>
+        <w:t>:</w:t>
+      </w:r>
+    </w:p>
+    <w:p>
+      <w:pPr>
+        <w:bidi/>
+        <w:rPr>
+          <w:rFonts w:cs="B Roya"/>
+          <w:lang w:bidi="fa-IR"/>
+        </w:rPr>
+      </w:pPr>
+      <w:r>
+        <w:rPr>
+          <w:rFonts w:cs="B Roya"/>
+          <w:rtl/>
+          <w:lang w:bidi="fa-IR"/>
+        </w:rPr>
+        <w:drawing>
+          <wp:inline distT="0" distB="0" distL="0" distR="0" wp14:anchorId="556769D5" wp14:editId="177B07BB">
+            <wp:extent cx="5943600" cy="1442720"/>
+            <wp:effectExtent l="0" t="0" r="0" b="5080"/>
+            <wp:docPr id="1617472090" name="Picture 1"/>
+            <wp:cNvGraphicFramePr>
+              <a:graphicFrameLocks xmlns:a="http://schemas.openxmlformats.org/drawingml/2006/main" noChangeAspect="1"/>
+            </wp:cNvGraphicFramePr>
+            <a:graphic xmlns:a="http://schemas.openxmlformats.org/drawingml/2006/main">
+              <a:graphicData uri="http://schemas.openxmlformats.org/drawingml/2006/picture">
+                <pic:pic xmlns:pic="http://schemas.openxmlformats.org/drawingml/2006/picture">
+                  <pic:nvPicPr>
+                    <pic:cNvPr id="1617472090" name=""/>
+                    <pic:cNvPicPr/>
+                  </pic:nvPicPr>
+                  <pic:blipFill>
+                    <a:blip r:embed="rId16"/>
+                    <a:stretch>
+                      <a:fillRect/>
+                    </a:stretch>
+                  </pic:blipFill>
+                  <pic:spPr>
+                    <a:xfrm>
+                      <a:off x="0" y="0"/>
+                      <a:ext cx="5943600" cy="1442720"/>
+                    </a:xfrm>
+                    <a:prstGeom prst="rect">
+                      <a:avLst/>
+                    </a:prstGeom>
+                  </pic:spPr>
+                </pic:pic>
+              </a:graphicData>
+            </a:graphic>
+          </wp:inline>
+        </w:drawing>
+      </w:r>
+    </w:p>
+    <w:p>
+      <w:pPr>
+        <w:bidi/>
+        <w:rPr>
+          <w:rFonts w:cs="B Roya"/>
+          <w:rtl/>
+          <w:lang w:bidi="fa-IR"/>
+        </w:rPr>
+      </w:pPr>
+      <w:r>
+        <w:rPr>
+          <w:rFonts w:cs="B Roya" w:hint="cs"/>
+          <w:rtl/>
+          <w:lang w:bidi="fa-IR"/>
+        </w:rPr>
+        <w:t xml:space="preserve">همانطور که مشاهده </w:t>
+      </w:r>
+      <w:proofErr w:type="spellStart"/>
+      <w:r>
+        <w:rPr>
+          <w:rFonts w:cs="B Roya" w:hint="cs"/>
+          <w:rtl/>
+          <w:lang w:bidi="fa-IR"/>
+        </w:rPr>
+        <w:t>می‌شود</w:t>
+      </w:r>
+      <w:proofErr w:type="spellEnd"/>
+      <w:r>
+        <w:rPr>
+          <w:rFonts w:cs="B Roya" w:hint="cs"/>
+          <w:rtl/>
+          <w:lang w:bidi="fa-IR"/>
+        </w:rPr>
+        <w:t xml:space="preserve">، فیلتر کردن باعث کاهش </w:t>
+      </w:r>
+      <w:proofErr w:type="spellStart"/>
+      <w:r>
+        <w:rPr>
+          <w:rFonts w:cs="B Roya" w:hint="cs"/>
+          <w:rtl/>
+          <w:lang w:bidi="fa-IR"/>
+        </w:rPr>
+        <w:t>نویزها</w:t>
+      </w:r>
+      <w:proofErr w:type="spellEnd"/>
+      <w:r>
+        <w:rPr>
+          <w:rFonts w:cs="B Roya" w:hint="cs"/>
+          <w:rtl/>
+          <w:lang w:bidi="fa-IR"/>
+        </w:rPr>
+        <w:t xml:space="preserve"> و </w:t>
+      </w:r>
+      <w:proofErr w:type="spellStart"/>
+      <w:r>
+        <w:rPr>
+          <w:rFonts w:cs="B Roya" w:hint="cs"/>
+          <w:rtl/>
+          <w:lang w:bidi="fa-IR"/>
+        </w:rPr>
+        <w:t>پدیدارتر</w:t>
+      </w:r>
+      <w:proofErr w:type="spellEnd"/>
+      <w:r>
+        <w:rPr>
+          <w:rFonts w:cs="B Roya" w:hint="cs"/>
+          <w:rtl/>
+          <w:lang w:bidi="fa-IR"/>
+        </w:rPr>
+        <w:t xml:space="preserve"> شدن لبه ها شده است</w:t>
+      </w:r>
+      <w:r>
+        <w:rPr>
+          <w:rFonts w:cs="B Roya" w:hint="cs"/>
+          <w:rtl/>
+          <w:lang w:bidi="fa-IR"/>
+        </w:rPr>
+        <w:t xml:space="preserve"> اما تاثیر آن بساز ناچیز است</w:t>
+      </w:r>
+      <w:r>
+        <w:rPr>
+          <w:rFonts w:cs="B Roya" w:hint="cs"/>
+          <w:rtl/>
+          <w:lang w:bidi="fa-IR"/>
+        </w:rPr>
+        <w:t>.</w:t>
+      </w:r>
+    </w:p>
+    <w:p>
+      <w:pPr>
+        <w:bidi/>
+        <w:rPr>
+          <w:rFonts w:cs="B Roya"/>
+          <w:rtl/>
+          <w:lang w:bidi="fa-IR"/>
+        </w:rPr>
+      </w:pPr>
+      <w:r>
+        <w:rPr>
+          <w:rFonts w:cs="B Roya" w:hint="cs"/>
+          <w:rtl/>
+          <w:lang w:bidi="fa-IR"/>
+        </w:rPr>
+        <w:t>خطای بازسازی:</w:t>
+      </w:r>
+    </w:p>
+    <w:p>
+      <w:pPr>
+        <w:bidi/>
+        <w:jc w:val="center"/>
+        <w:rPr>
+          <w:rFonts w:cs="B Roya" w:hint="cs"/>
+          <w:rtl/>
+          <w:lang w:bidi="fa-IR"/>
+        </w:rPr>
+      </w:pPr>
+      <w:r>
+        <w:rPr>
+          <w:rFonts w:cs="B Roya"/>
+          <w:rtl/>
+          <w:lang w:bidi="fa-IR"/>
+        </w:rPr>
+        <w:drawing>
+          <wp:inline distT="0" distB="0" distL="0" distR="0" wp14:anchorId="7CF37D1C" wp14:editId="24139C93">
+            <wp:extent cx="3296110" cy="247685"/>
+            <wp:effectExtent l="0" t="0" r="0" b="0"/>
+            <wp:docPr id="734703059" name="Picture 1"/>
+            <wp:cNvGraphicFramePr>
+              <a:graphicFrameLocks xmlns:a="http://schemas.openxmlformats.org/drawingml/2006/main" noChangeAspect="1"/>
+            </wp:cNvGraphicFramePr>
+            <a:graphic xmlns:a="http://schemas.openxmlformats.org/drawingml/2006/main">
+              <a:graphicData uri="http://schemas.openxmlformats.org/drawingml/2006/picture">
+                <pic:pic xmlns:pic="http://schemas.openxmlformats.org/drawingml/2006/picture">
+                  <pic:nvPicPr>
+                    <pic:cNvPr id="734703059" name=""/>
+                    <pic:cNvPicPr/>
+                  </pic:nvPicPr>
+                  <pic:blipFill>
+                    <a:blip r:embed="rId17"/>
+                    <a:stretch>
+                      <a:fillRect/>
+                    </a:stretch>
+                  </pic:blipFill>
+                  <pic:spPr>
+                    <a:xfrm>
+                      <a:off x="0" y="0"/>
+                      <a:ext cx="3296110" cy="247685"/>
+                    </a:xfrm>
+                    <a:prstGeom prst="rect">
+                      <a:avLst/>
+                    </a:prstGeom>
+                  </pic:spPr>
+                </pic:pic>
+              </a:graphicData>
+            </a:graphic>
+          </wp:inline>
+        </w:drawing>
+      </w:r>
+    </w:p>
+    <w:p>
+      <w:pPr>
+        <w:rPr>
+          <w:rtl/>
+          <w:lang w:bidi="fa-IR"/>
+        </w:rPr>
+      </w:pPr>
+      <w:r>
+        <w:rPr>
+          <w:rtl/>
+          <w:lang w:bidi="fa-IR"/>
+        </w:rPr>
+        <w:br w:type="page"/>
+      </w:r>
+    </w:p>
+    <w:p>
+      <w:pPr>
         <w:pStyle w:val="Heading1"/>
         <w:bidi/>
         <w:rPr>
@@ -5845,7 +7863,7 @@
           <w:lang w:bidi="fa-IR"/>
         </w:rPr>
       </w:pPr>
-      <w:bookmarkStart w:id="4" w:name="_Toc167447546"/>
+      <w:bookmarkStart w:id="4" w:name="_Toc168485276"/>
       <w:r>
         <w:rPr>
           <w:rFonts w:cs="B Shiraz" w:hint="cs"/>
@@ -5875,21 +7893,976 @@
     </w:p>
     <w:p>
       <w:pPr>
-        <w:rPr>
-          <w:rtl/>
-          <w:lang w:bidi="fa-IR"/>
-        </w:rPr>
-      </w:pPr>
-      <w:r>
-        <w:rPr>
-          <w:rtl/>
-          <w:lang w:bidi="fa-IR"/>
-        </w:rPr>
-        <w:br w:type="page"/>
+        <w:bidi/>
+        <w:rPr>
+          <w:rFonts w:cs="B Roya"/>
+          <w:rtl/>
+        </w:rPr>
+      </w:pPr>
+      <w:r>
+        <w:rPr>
+          <w:rFonts w:cs="B Roya"/>
+          <w:rtl/>
+        </w:rPr>
+        <w:t>الگوریتم گرادیان کاهشی را بصورت زیر پیاده سازی می کنیم</w:t>
+      </w:r>
+      <w:r>
+        <w:rPr>
+          <w:rFonts w:cs="B Roya" w:hint="cs"/>
+          <w:rtl/>
+        </w:rPr>
+        <w:t>:</w:t>
       </w:r>
     </w:p>
     <w:p>
       <w:pPr>
+        <w:pBdr>
+          <w:top w:val="single" w:sz="4" w:space="1" w:color="auto"/>
+          <w:left w:val="single" w:sz="4" w:space="4" w:color="auto"/>
+          <w:bottom w:val="single" w:sz="4" w:space="1" w:color="auto"/>
+          <w:right w:val="single" w:sz="4" w:space="4" w:color="auto"/>
+        </w:pBdr>
+        <w:shd w:val="clear" w:color="auto" w:fill="FFF2CC" w:themeFill="accent4" w:themeFillTint="33"/>
+        <w:autoSpaceDE w:val="0"/>
+        <w:autoSpaceDN w:val="0"/>
+        <w:adjustRightInd w:val="0"/>
+        <w:spacing w:after="0" w:line="240" w:lineRule="auto"/>
+        <w:rPr>
+          <w:rFonts w:ascii="Courier New" w:hAnsi="Courier New" w:cs="Courier New"/>
+          <w:kern w:val="0"/>
+          <w:sz w:val="16"/>
+          <w:szCs w:val="16"/>
+        </w:rPr>
+      </w:pPr>
+      <w:proofErr w:type="spellStart"/>
+      <w:r>
+        <w:rPr>
+          <w:rFonts w:ascii="Courier New" w:hAnsi="Courier New" w:cs="Courier New"/>
+          <w:color w:val="000000"/>
+          <w:kern w:val="0"/>
+          <w:sz w:val="18"/>
+          <w:szCs w:val="18"/>
+        </w:rPr>
+        <w:t>g_resh</w:t>
+      </w:r>
+      <w:proofErr w:type="spellEnd"/>
+      <w:r>
+        <w:rPr>
+          <w:rFonts w:ascii="Courier New" w:hAnsi="Courier New" w:cs="Courier New"/>
+          <w:color w:val="000000"/>
+          <w:kern w:val="0"/>
+          <w:sz w:val="18"/>
+          <w:szCs w:val="18"/>
+        </w:rPr>
+        <w:t xml:space="preserve"> = </w:t>
+      </w:r>
+      <w:proofErr w:type="gramStart"/>
+      <w:r>
+        <w:rPr>
+          <w:rFonts w:ascii="Courier New" w:hAnsi="Courier New" w:cs="Courier New"/>
+          <w:color w:val="000000"/>
+          <w:kern w:val="0"/>
+          <w:sz w:val="18"/>
+          <w:szCs w:val="18"/>
+        </w:rPr>
+        <w:t>reshape(</w:t>
+      </w:r>
+      <w:proofErr w:type="spellStart"/>
+      <w:proofErr w:type="gramEnd"/>
+      <w:r>
+        <w:rPr>
+          <w:rFonts w:ascii="Courier New" w:hAnsi="Courier New" w:cs="Courier New"/>
+          <w:color w:val="000000"/>
+          <w:kern w:val="0"/>
+          <w:sz w:val="18"/>
+          <w:szCs w:val="18"/>
+        </w:rPr>
+        <w:t>g_noisy</w:t>
+      </w:r>
+      <w:proofErr w:type="spellEnd"/>
+      <w:r>
+        <w:rPr>
+          <w:rFonts w:ascii="Courier New" w:hAnsi="Courier New" w:cs="Courier New"/>
+          <w:color w:val="000000"/>
+          <w:kern w:val="0"/>
+          <w:sz w:val="18"/>
+          <w:szCs w:val="18"/>
+        </w:rPr>
+        <w:t>, [size(g, 1) * size(g, 2), 1]);</w:t>
+      </w:r>
+    </w:p>
+    <w:p>
+      <w:pPr>
+        <w:pBdr>
+          <w:top w:val="single" w:sz="4" w:space="1" w:color="auto"/>
+          <w:left w:val="single" w:sz="4" w:space="4" w:color="auto"/>
+          <w:bottom w:val="single" w:sz="4" w:space="1" w:color="auto"/>
+          <w:right w:val="single" w:sz="4" w:space="4" w:color="auto"/>
+        </w:pBdr>
+        <w:shd w:val="clear" w:color="auto" w:fill="FFF2CC" w:themeFill="accent4" w:themeFillTint="33"/>
+        <w:autoSpaceDE w:val="0"/>
+        <w:autoSpaceDN w:val="0"/>
+        <w:adjustRightInd w:val="0"/>
+        <w:spacing w:after="0" w:line="240" w:lineRule="auto"/>
+        <w:rPr>
+          <w:rFonts w:ascii="Courier New" w:hAnsi="Courier New" w:cs="Courier New"/>
+          <w:kern w:val="0"/>
+          <w:sz w:val="16"/>
+          <w:szCs w:val="16"/>
+        </w:rPr>
+      </w:pPr>
+      <w:proofErr w:type="spellStart"/>
+      <w:r>
+        <w:rPr>
+          <w:rFonts w:ascii="Courier New" w:hAnsi="Courier New" w:cs="Courier New"/>
+          <w:color w:val="000000"/>
+          <w:kern w:val="0"/>
+          <w:sz w:val="18"/>
+          <w:szCs w:val="18"/>
+        </w:rPr>
+        <w:t>f_reconst</w:t>
+      </w:r>
+      <w:proofErr w:type="spellEnd"/>
+      <w:r>
+        <w:rPr>
+          <w:rFonts w:ascii="Courier New" w:hAnsi="Courier New" w:cs="Courier New"/>
+          <w:color w:val="000000"/>
+          <w:kern w:val="0"/>
+          <w:sz w:val="18"/>
+          <w:szCs w:val="18"/>
+        </w:rPr>
+        <w:t xml:space="preserve"> = zeros(size(</w:t>
+      </w:r>
+      <w:proofErr w:type="spellStart"/>
+      <w:r>
+        <w:rPr>
+          <w:rFonts w:ascii="Courier New" w:hAnsi="Courier New" w:cs="Courier New"/>
+          <w:color w:val="000000"/>
+          <w:kern w:val="0"/>
+          <w:sz w:val="18"/>
+          <w:szCs w:val="18"/>
+        </w:rPr>
+        <w:t>g_resh</w:t>
+      </w:r>
+      <w:proofErr w:type="spellEnd"/>
+      <w:r>
+        <w:rPr>
+          <w:rFonts w:ascii="Courier New" w:hAnsi="Courier New" w:cs="Courier New"/>
+          <w:color w:val="000000"/>
+          <w:kern w:val="0"/>
+          <w:sz w:val="18"/>
+          <w:szCs w:val="18"/>
+        </w:rPr>
+        <w:t>));</w:t>
+      </w:r>
+    </w:p>
+    <w:p>
+      <w:pPr>
+        <w:pBdr>
+          <w:top w:val="single" w:sz="4" w:space="1" w:color="auto"/>
+          <w:left w:val="single" w:sz="4" w:space="4" w:color="auto"/>
+          <w:bottom w:val="single" w:sz="4" w:space="1" w:color="auto"/>
+          <w:right w:val="single" w:sz="4" w:space="4" w:color="auto"/>
+        </w:pBdr>
+        <w:shd w:val="clear" w:color="auto" w:fill="FFF2CC" w:themeFill="accent4" w:themeFillTint="33"/>
+        <w:autoSpaceDE w:val="0"/>
+        <w:autoSpaceDN w:val="0"/>
+        <w:adjustRightInd w:val="0"/>
+        <w:spacing w:after="0" w:line="240" w:lineRule="auto"/>
+        <w:rPr>
+          <w:rFonts w:ascii="Courier New" w:hAnsi="Courier New" w:cs="Courier New"/>
+          <w:kern w:val="0"/>
+          <w:sz w:val="16"/>
+          <w:szCs w:val="16"/>
+        </w:rPr>
+      </w:pPr>
+      <w:r>
+        <w:rPr>
+          <w:rFonts w:ascii="Courier New" w:hAnsi="Courier New" w:cs="Courier New"/>
+          <w:color w:val="000000"/>
+          <w:kern w:val="0"/>
+          <w:sz w:val="18"/>
+          <w:szCs w:val="18"/>
+        </w:rPr>
+        <w:t xml:space="preserve"> </w:t>
+      </w:r>
+    </w:p>
+    <w:p>
+      <w:pPr>
+        <w:pBdr>
+          <w:top w:val="single" w:sz="4" w:space="1" w:color="auto"/>
+          <w:left w:val="single" w:sz="4" w:space="4" w:color="auto"/>
+          <w:bottom w:val="single" w:sz="4" w:space="1" w:color="auto"/>
+          <w:right w:val="single" w:sz="4" w:space="4" w:color="auto"/>
+        </w:pBdr>
+        <w:shd w:val="clear" w:color="auto" w:fill="FFF2CC" w:themeFill="accent4" w:themeFillTint="33"/>
+        <w:autoSpaceDE w:val="0"/>
+        <w:autoSpaceDN w:val="0"/>
+        <w:adjustRightInd w:val="0"/>
+        <w:spacing w:after="0" w:line="240" w:lineRule="auto"/>
+        <w:rPr>
+          <w:rFonts w:ascii="Courier New" w:hAnsi="Courier New" w:cs="Courier New"/>
+          <w:kern w:val="0"/>
+          <w:sz w:val="16"/>
+          <w:szCs w:val="16"/>
+        </w:rPr>
+      </w:pPr>
+      <w:r>
+        <w:rPr>
+          <w:rFonts w:ascii="Courier New" w:hAnsi="Courier New" w:cs="Courier New"/>
+          <w:color w:val="0000FF"/>
+          <w:kern w:val="0"/>
+          <w:sz w:val="18"/>
+          <w:szCs w:val="18"/>
+        </w:rPr>
+        <w:t>for</w:t>
+      </w:r>
+      <w:r>
+        <w:rPr>
+          <w:rFonts w:ascii="Courier New" w:hAnsi="Courier New" w:cs="Courier New"/>
+          <w:color w:val="000000"/>
+          <w:kern w:val="0"/>
+          <w:sz w:val="18"/>
+          <w:szCs w:val="18"/>
+        </w:rPr>
+        <w:t xml:space="preserve"> </w:t>
+      </w:r>
+      <w:proofErr w:type="spellStart"/>
+      <w:r>
+        <w:rPr>
+          <w:rFonts w:ascii="Courier New" w:hAnsi="Courier New" w:cs="Courier New"/>
+          <w:color w:val="000000"/>
+          <w:kern w:val="0"/>
+          <w:sz w:val="18"/>
+          <w:szCs w:val="18"/>
+        </w:rPr>
+        <w:t>i</w:t>
+      </w:r>
+      <w:proofErr w:type="spellEnd"/>
+      <w:r>
+        <w:rPr>
+          <w:rFonts w:ascii="Courier New" w:hAnsi="Courier New" w:cs="Courier New"/>
+          <w:color w:val="000000"/>
+          <w:kern w:val="0"/>
+          <w:sz w:val="18"/>
+          <w:szCs w:val="18"/>
+        </w:rPr>
+        <w:t xml:space="preserve"> = </w:t>
+      </w:r>
+      <w:proofErr w:type="gramStart"/>
+      <w:r>
+        <w:rPr>
+          <w:rFonts w:ascii="Courier New" w:hAnsi="Courier New" w:cs="Courier New"/>
+          <w:color w:val="000000"/>
+          <w:kern w:val="0"/>
+          <w:sz w:val="18"/>
+          <w:szCs w:val="18"/>
+        </w:rPr>
+        <w:t>1:numiter</w:t>
+      </w:r>
+      <w:proofErr w:type="gramEnd"/>
+    </w:p>
+    <w:p>
+      <w:pPr>
+        <w:pBdr>
+          <w:top w:val="single" w:sz="4" w:space="1" w:color="auto"/>
+          <w:left w:val="single" w:sz="4" w:space="4" w:color="auto"/>
+          <w:bottom w:val="single" w:sz="4" w:space="1" w:color="auto"/>
+          <w:right w:val="single" w:sz="4" w:space="4" w:color="auto"/>
+        </w:pBdr>
+        <w:shd w:val="clear" w:color="auto" w:fill="FFF2CC" w:themeFill="accent4" w:themeFillTint="33"/>
+        <w:autoSpaceDE w:val="0"/>
+        <w:autoSpaceDN w:val="0"/>
+        <w:adjustRightInd w:val="0"/>
+        <w:spacing w:after="0" w:line="240" w:lineRule="auto"/>
+        <w:rPr>
+          <w:rFonts w:ascii="Courier New" w:hAnsi="Courier New" w:cs="Courier New"/>
+          <w:kern w:val="0"/>
+          <w:sz w:val="16"/>
+          <w:szCs w:val="16"/>
+        </w:rPr>
+      </w:pPr>
+      <w:r>
+        <w:rPr>
+          <w:rFonts w:ascii="Courier New" w:hAnsi="Courier New" w:cs="Courier New"/>
+          <w:color w:val="000000"/>
+          <w:kern w:val="0"/>
+          <w:sz w:val="18"/>
+          <w:szCs w:val="18"/>
+        </w:rPr>
+        <w:t xml:space="preserve">    </w:t>
+      </w:r>
+      <w:proofErr w:type="spellStart"/>
+      <w:r>
+        <w:rPr>
+          <w:rFonts w:ascii="Courier New" w:hAnsi="Courier New" w:cs="Courier New"/>
+          <w:color w:val="000000"/>
+          <w:kern w:val="0"/>
+          <w:sz w:val="18"/>
+          <w:szCs w:val="18"/>
+        </w:rPr>
+        <w:t>f_reconst</w:t>
+      </w:r>
+      <w:proofErr w:type="spellEnd"/>
+      <w:r>
+        <w:rPr>
+          <w:rFonts w:ascii="Courier New" w:hAnsi="Courier New" w:cs="Courier New"/>
+          <w:color w:val="000000"/>
+          <w:kern w:val="0"/>
+          <w:sz w:val="18"/>
+          <w:szCs w:val="18"/>
+        </w:rPr>
+        <w:t xml:space="preserve"> = </w:t>
+      </w:r>
+      <w:proofErr w:type="spellStart"/>
+      <w:r>
+        <w:rPr>
+          <w:rFonts w:ascii="Courier New" w:hAnsi="Courier New" w:cs="Courier New"/>
+          <w:color w:val="000000"/>
+          <w:kern w:val="0"/>
+          <w:sz w:val="18"/>
+          <w:szCs w:val="18"/>
+        </w:rPr>
+        <w:t>f_reconst</w:t>
+      </w:r>
+      <w:proofErr w:type="spellEnd"/>
+      <w:r>
+        <w:rPr>
+          <w:rFonts w:ascii="Courier New" w:hAnsi="Courier New" w:cs="Courier New"/>
+          <w:color w:val="000000"/>
+          <w:kern w:val="0"/>
+          <w:sz w:val="18"/>
+          <w:szCs w:val="18"/>
+        </w:rPr>
+        <w:t xml:space="preserve"> + beta * D' * (</w:t>
+      </w:r>
+      <w:proofErr w:type="spellStart"/>
+      <w:r>
+        <w:rPr>
+          <w:rFonts w:ascii="Courier New" w:hAnsi="Courier New" w:cs="Courier New"/>
+          <w:color w:val="000000"/>
+          <w:kern w:val="0"/>
+          <w:sz w:val="18"/>
+          <w:szCs w:val="18"/>
+        </w:rPr>
+        <w:t>g_resh</w:t>
+      </w:r>
+      <w:proofErr w:type="spellEnd"/>
+      <w:r>
+        <w:rPr>
+          <w:rFonts w:ascii="Courier New" w:hAnsi="Courier New" w:cs="Courier New"/>
+          <w:color w:val="000000"/>
+          <w:kern w:val="0"/>
+          <w:sz w:val="18"/>
+          <w:szCs w:val="18"/>
+        </w:rPr>
+        <w:t xml:space="preserve"> - D*</w:t>
+      </w:r>
+      <w:proofErr w:type="spellStart"/>
+      <w:r>
+        <w:rPr>
+          <w:rFonts w:ascii="Courier New" w:hAnsi="Courier New" w:cs="Courier New"/>
+          <w:color w:val="000000"/>
+          <w:kern w:val="0"/>
+          <w:sz w:val="18"/>
+          <w:szCs w:val="18"/>
+        </w:rPr>
+        <w:t>f_reconst</w:t>
+      </w:r>
+      <w:proofErr w:type="spellEnd"/>
+      <w:r>
+        <w:rPr>
+          <w:rFonts w:ascii="Courier New" w:hAnsi="Courier New" w:cs="Courier New"/>
+          <w:color w:val="000000"/>
+          <w:kern w:val="0"/>
+          <w:sz w:val="18"/>
+          <w:szCs w:val="18"/>
+        </w:rPr>
+        <w:t>);</w:t>
+      </w:r>
+    </w:p>
+    <w:p>
+      <w:pPr>
+        <w:pBdr>
+          <w:top w:val="single" w:sz="4" w:space="1" w:color="auto"/>
+          <w:left w:val="single" w:sz="4" w:space="4" w:color="auto"/>
+          <w:bottom w:val="single" w:sz="4" w:space="1" w:color="auto"/>
+          <w:right w:val="single" w:sz="4" w:space="4" w:color="auto"/>
+        </w:pBdr>
+        <w:shd w:val="clear" w:color="auto" w:fill="FFF2CC" w:themeFill="accent4" w:themeFillTint="33"/>
+        <w:autoSpaceDE w:val="0"/>
+        <w:autoSpaceDN w:val="0"/>
+        <w:adjustRightInd w:val="0"/>
+        <w:spacing w:after="0" w:line="240" w:lineRule="auto"/>
+        <w:rPr>
+          <w:rFonts w:ascii="Courier New" w:hAnsi="Courier New" w:cs="Courier New"/>
+          <w:kern w:val="0"/>
+          <w:sz w:val="16"/>
+          <w:szCs w:val="16"/>
+        </w:rPr>
+      </w:pPr>
+      <w:r>
+        <w:rPr>
+          <w:rFonts w:ascii="Courier New" w:hAnsi="Courier New" w:cs="Courier New"/>
+          <w:color w:val="000000"/>
+          <w:kern w:val="0"/>
+          <w:sz w:val="18"/>
+          <w:szCs w:val="18"/>
+        </w:rPr>
+        <w:t xml:space="preserve">    </w:t>
+      </w:r>
+    </w:p>
+    <w:p>
+      <w:pPr>
+        <w:pBdr>
+          <w:top w:val="single" w:sz="4" w:space="1" w:color="auto"/>
+          <w:left w:val="single" w:sz="4" w:space="4" w:color="auto"/>
+          <w:bottom w:val="single" w:sz="4" w:space="1" w:color="auto"/>
+          <w:right w:val="single" w:sz="4" w:space="4" w:color="auto"/>
+        </w:pBdr>
+        <w:shd w:val="clear" w:color="auto" w:fill="FFF2CC" w:themeFill="accent4" w:themeFillTint="33"/>
+        <w:autoSpaceDE w:val="0"/>
+        <w:autoSpaceDN w:val="0"/>
+        <w:adjustRightInd w:val="0"/>
+        <w:spacing w:after="0" w:line="240" w:lineRule="auto"/>
+        <w:rPr>
+          <w:rFonts w:ascii="Courier New" w:hAnsi="Courier New" w:cs="Courier New"/>
+          <w:kern w:val="0"/>
+          <w:sz w:val="16"/>
+          <w:szCs w:val="16"/>
+        </w:rPr>
+      </w:pPr>
+      <w:r>
+        <w:rPr>
+          <w:rFonts w:ascii="Courier New" w:hAnsi="Courier New" w:cs="Courier New"/>
+          <w:color w:val="000000"/>
+          <w:kern w:val="0"/>
+          <w:sz w:val="18"/>
+          <w:szCs w:val="18"/>
+        </w:rPr>
+        <w:t xml:space="preserve">    err = norm(</w:t>
+      </w:r>
+      <w:proofErr w:type="spellStart"/>
+      <w:r>
+        <w:rPr>
+          <w:rFonts w:ascii="Courier New" w:hAnsi="Courier New" w:cs="Courier New"/>
+          <w:color w:val="000000"/>
+          <w:kern w:val="0"/>
+          <w:sz w:val="18"/>
+          <w:szCs w:val="18"/>
+        </w:rPr>
+        <w:t>g_resh</w:t>
+      </w:r>
+      <w:proofErr w:type="spellEnd"/>
+      <w:r>
+        <w:rPr>
+          <w:rFonts w:ascii="Courier New" w:hAnsi="Courier New" w:cs="Courier New"/>
+          <w:color w:val="000000"/>
+          <w:kern w:val="0"/>
+          <w:sz w:val="18"/>
+          <w:szCs w:val="18"/>
+        </w:rPr>
+        <w:t>-D*</w:t>
+      </w:r>
+      <w:proofErr w:type="spellStart"/>
+      <w:r>
+        <w:rPr>
+          <w:rFonts w:ascii="Courier New" w:hAnsi="Courier New" w:cs="Courier New"/>
+          <w:color w:val="000000"/>
+          <w:kern w:val="0"/>
+          <w:sz w:val="18"/>
+          <w:szCs w:val="18"/>
+        </w:rPr>
+        <w:t>f_reconst</w:t>
+      </w:r>
+      <w:proofErr w:type="spellEnd"/>
+      <w:r>
+        <w:rPr>
+          <w:rFonts w:ascii="Courier New" w:hAnsi="Courier New" w:cs="Courier New"/>
+          <w:color w:val="000000"/>
+          <w:kern w:val="0"/>
+          <w:sz w:val="18"/>
+          <w:szCs w:val="18"/>
+        </w:rPr>
+        <w:t>);</w:t>
+      </w:r>
+    </w:p>
+    <w:p>
+      <w:pPr>
+        <w:pBdr>
+          <w:top w:val="single" w:sz="4" w:space="1" w:color="auto"/>
+          <w:left w:val="single" w:sz="4" w:space="4" w:color="auto"/>
+          <w:bottom w:val="single" w:sz="4" w:space="1" w:color="auto"/>
+          <w:right w:val="single" w:sz="4" w:space="4" w:color="auto"/>
+        </w:pBdr>
+        <w:shd w:val="clear" w:color="auto" w:fill="FFF2CC" w:themeFill="accent4" w:themeFillTint="33"/>
+        <w:autoSpaceDE w:val="0"/>
+        <w:autoSpaceDN w:val="0"/>
+        <w:adjustRightInd w:val="0"/>
+        <w:spacing w:after="0" w:line="240" w:lineRule="auto"/>
+        <w:rPr>
+          <w:rFonts w:ascii="Courier New" w:hAnsi="Courier New" w:cs="Courier New"/>
+          <w:kern w:val="0"/>
+          <w:sz w:val="16"/>
+          <w:szCs w:val="16"/>
+        </w:rPr>
+      </w:pPr>
+      <w:r>
+        <w:rPr>
+          <w:rFonts w:ascii="Courier New" w:hAnsi="Courier New" w:cs="Courier New"/>
+          <w:color w:val="000000"/>
+          <w:kern w:val="0"/>
+          <w:sz w:val="18"/>
+          <w:szCs w:val="18"/>
+        </w:rPr>
+        <w:t xml:space="preserve">    </w:t>
+      </w:r>
+      <w:proofErr w:type="spellStart"/>
+      <w:proofErr w:type="gramStart"/>
+      <w:r>
+        <w:rPr>
+          <w:rFonts w:ascii="Courier New" w:hAnsi="Courier New" w:cs="Courier New"/>
+          <w:color w:val="000000"/>
+          <w:kern w:val="0"/>
+          <w:sz w:val="18"/>
+          <w:szCs w:val="18"/>
+        </w:rPr>
+        <w:t>fprintf</w:t>
+      </w:r>
+      <w:proofErr w:type="spellEnd"/>
+      <w:r>
+        <w:rPr>
+          <w:rFonts w:ascii="Courier New" w:hAnsi="Courier New" w:cs="Courier New"/>
+          <w:color w:val="000000"/>
+          <w:kern w:val="0"/>
+          <w:sz w:val="18"/>
+          <w:szCs w:val="18"/>
+        </w:rPr>
+        <w:t>(</w:t>
+      </w:r>
+      <w:proofErr w:type="gramEnd"/>
+      <w:r>
+        <w:rPr>
+          <w:rFonts w:ascii="Courier New" w:hAnsi="Courier New" w:cs="Courier New"/>
+          <w:color w:val="A020F0"/>
+          <w:kern w:val="0"/>
+          <w:sz w:val="18"/>
+          <w:szCs w:val="18"/>
+        </w:rPr>
+        <w:t>'</w:t>
+      </w:r>
+      <w:proofErr w:type="spellStart"/>
+      <w:r>
+        <w:rPr>
+          <w:rFonts w:ascii="Courier New" w:hAnsi="Courier New" w:cs="Courier New"/>
+          <w:color w:val="A020F0"/>
+          <w:kern w:val="0"/>
+          <w:sz w:val="18"/>
+          <w:szCs w:val="18"/>
+        </w:rPr>
+        <w:t>iter</w:t>
+      </w:r>
+      <w:proofErr w:type="spellEnd"/>
+      <w:r>
+        <w:rPr>
+          <w:rFonts w:ascii="Courier New" w:hAnsi="Courier New" w:cs="Courier New"/>
+          <w:color w:val="A020F0"/>
+          <w:kern w:val="0"/>
+          <w:sz w:val="18"/>
+          <w:szCs w:val="18"/>
+        </w:rPr>
+        <w:t>= %d, error= %d \n'</w:t>
+      </w:r>
+      <w:r>
+        <w:rPr>
+          <w:rFonts w:ascii="Courier New" w:hAnsi="Courier New" w:cs="Courier New"/>
+          <w:color w:val="000000"/>
+          <w:kern w:val="0"/>
+          <w:sz w:val="18"/>
+          <w:szCs w:val="18"/>
+        </w:rPr>
+        <w:t xml:space="preserve">, </w:t>
+      </w:r>
+      <w:proofErr w:type="spellStart"/>
+      <w:r>
+        <w:rPr>
+          <w:rFonts w:ascii="Courier New" w:hAnsi="Courier New" w:cs="Courier New"/>
+          <w:color w:val="000000"/>
+          <w:kern w:val="0"/>
+          <w:sz w:val="18"/>
+          <w:szCs w:val="18"/>
+        </w:rPr>
+        <w:t>i</w:t>
+      </w:r>
+      <w:proofErr w:type="spellEnd"/>
+      <w:r>
+        <w:rPr>
+          <w:rFonts w:ascii="Courier New" w:hAnsi="Courier New" w:cs="Courier New"/>
+          <w:color w:val="000000"/>
+          <w:kern w:val="0"/>
+          <w:sz w:val="18"/>
+          <w:szCs w:val="18"/>
+        </w:rPr>
+        <w:t>, err)</w:t>
+      </w:r>
+    </w:p>
+    <w:p>
+      <w:pPr>
+        <w:pBdr>
+          <w:top w:val="single" w:sz="4" w:space="1" w:color="auto"/>
+          <w:left w:val="single" w:sz="4" w:space="4" w:color="auto"/>
+          <w:bottom w:val="single" w:sz="4" w:space="1" w:color="auto"/>
+          <w:right w:val="single" w:sz="4" w:space="4" w:color="auto"/>
+        </w:pBdr>
+        <w:shd w:val="clear" w:color="auto" w:fill="FFF2CC" w:themeFill="accent4" w:themeFillTint="33"/>
+        <w:autoSpaceDE w:val="0"/>
+        <w:autoSpaceDN w:val="0"/>
+        <w:adjustRightInd w:val="0"/>
+        <w:spacing w:after="0" w:line="240" w:lineRule="auto"/>
+        <w:rPr>
+          <w:rFonts w:ascii="Courier New" w:hAnsi="Courier New" w:cs="Courier New"/>
+          <w:kern w:val="0"/>
+          <w:sz w:val="16"/>
+          <w:szCs w:val="16"/>
+        </w:rPr>
+      </w:pPr>
+      <w:r>
+        <w:rPr>
+          <w:rFonts w:ascii="Courier New" w:hAnsi="Courier New" w:cs="Courier New"/>
+          <w:color w:val="000000"/>
+          <w:kern w:val="0"/>
+          <w:sz w:val="18"/>
+          <w:szCs w:val="18"/>
+        </w:rPr>
+        <w:t xml:space="preserve">    </w:t>
+      </w:r>
+      <w:r>
+        <w:rPr>
+          <w:rFonts w:ascii="Courier New" w:hAnsi="Courier New" w:cs="Courier New"/>
+          <w:color w:val="0000FF"/>
+          <w:kern w:val="0"/>
+          <w:sz w:val="18"/>
+          <w:szCs w:val="18"/>
+        </w:rPr>
+        <w:t>if</w:t>
+      </w:r>
+      <w:r>
+        <w:rPr>
+          <w:rFonts w:ascii="Courier New" w:hAnsi="Courier New" w:cs="Courier New"/>
+          <w:color w:val="000000"/>
+          <w:kern w:val="0"/>
+          <w:sz w:val="18"/>
+          <w:szCs w:val="18"/>
+        </w:rPr>
+        <w:t xml:space="preserve"> err &lt; epsilon</w:t>
+      </w:r>
+    </w:p>
+    <w:p>
+      <w:pPr>
+        <w:pBdr>
+          <w:top w:val="single" w:sz="4" w:space="1" w:color="auto"/>
+          <w:left w:val="single" w:sz="4" w:space="4" w:color="auto"/>
+          <w:bottom w:val="single" w:sz="4" w:space="1" w:color="auto"/>
+          <w:right w:val="single" w:sz="4" w:space="4" w:color="auto"/>
+        </w:pBdr>
+        <w:shd w:val="clear" w:color="auto" w:fill="FFF2CC" w:themeFill="accent4" w:themeFillTint="33"/>
+        <w:autoSpaceDE w:val="0"/>
+        <w:autoSpaceDN w:val="0"/>
+        <w:adjustRightInd w:val="0"/>
+        <w:spacing w:after="0" w:line="240" w:lineRule="auto"/>
+        <w:rPr>
+          <w:rFonts w:ascii="Courier New" w:hAnsi="Courier New" w:cs="Courier New"/>
+          <w:kern w:val="0"/>
+          <w:sz w:val="16"/>
+          <w:szCs w:val="16"/>
+        </w:rPr>
+      </w:pPr>
+      <w:r>
+        <w:rPr>
+          <w:rFonts w:ascii="Courier New" w:hAnsi="Courier New" w:cs="Courier New"/>
+          <w:color w:val="000000"/>
+          <w:kern w:val="0"/>
+          <w:sz w:val="18"/>
+          <w:szCs w:val="18"/>
+        </w:rPr>
+        <w:t xml:space="preserve">        </w:t>
+      </w:r>
+      <w:r>
+        <w:rPr>
+          <w:rFonts w:ascii="Courier New" w:hAnsi="Courier New" w:cs="Courier New"/>
+          <w:color w:val="0000FF"/>
+          <w:kern w:val="0"/>
+          <w:sz w:val="18"/>
+          <w:szCs w:val="18"/>
+        </w:rPr>
+        <w:t>break</w:t>
+      </w:r>
+    </w:p>
+    <w:p>
+      <w:pPr>
+        <w:pBdr>
+          <w:top w:val="single" w:sz="4" w:space="1" w:color="auto"/>
+          <w:left w:val="single" w:sz="4" w:space="4" w:color="auto"/>
+          <w:bottom w:val="single" w:sz="4" w:space="1" w:color="auto"/>
+          <w:right w:val="single" w:sz="4" w:space="4" w:color="auto"/>
+        </w:pBdr>
+        <w:shd w:val="clear" w:color="auto" w:fill="FFF2CC" w:themeFill="accent4" w:themeFillTint="33"/>
+        <w:autoSpaceDE w:val="0"/>
+        <w:autoSpaceDN w:val="0"/>
+        <w:adjustRightInd w:val="0"/>
+        <w:spacing w:after="0" w:line="240" w:lineRule="auto"/>
+        <w:rPr>
+          <w:rFonts w:ascii="Courier New" w:hAnsi="Courier New" w:cs="Courier New"/>
+          <w:kern w:val="0"/>
+          <w:sz w:val="16"/>
+          <w:szCs w:val="16"/>
+        </w:rPr>
+      </w:pPr>
+      <w:r>
+        <w:rPr>
+          <w:rFonts w:ascii="Courier New" w:hAnsi="Courier New" w:cs="Courier New"/>
+          <w:color w:val="000000"/>
+          <w:kern w:val="0"/>
+          <w:sz w:val="18"/>
+          <w:szCs w:val="18"/>
+        </w:rPr>
+        <w:t xml:space="preserve">    </w:t>
+      </w:r>
+      <w:r>
+        <w:rPr>
+          <w:rFonts w:ascii="Courier New" w:hAnsi="Courier New" w:cs="Courier New"/>
+          <w:color w:val="0000FF"/>
+          <w:kern w:val="0"/>
+          <w:sz w:val="18"/>
+          <w:szCs w:val="18"/>
+        </w:rPr>
+        <w:t>end</w:t>
+      </w:r>
+    </w:p>
+    <w:p>
+      <w:pPr>
+        <w:pBdr>
+          <w:top w:val="single" w:sz="4" w:space="1" w:color="auto"/>
+          <w:left w:val="single" w:sz="4" w:space="4" w:color="auto"/>
+          <w:bottom w:val="single" w:sz="4" w:space="1" w:color="auto"/>
+          <w:right w:val="single" w:sz="4" w:space="4" w:color="auto"/>
+        </w:pBdr>
+        <w:shd w:val="clear" w:color="auto" w:fill="FFF2CC" w:themeFill="accent4" w:themeFillTint="33"/>
+        <w:autoSpaceDE w:val="0"/>
+        <w:autoSpaceDN w:val="0"/>
+        <w:adjustRightInd w:val="0"/>
+        <w:spacing w:after="0" w:line="240" w:lineRule="auto"/>
+        <w:rPr>
+          <w:rFonts w:ascii="Courier New" w:hAnsi="Courier New" w:cs="Courier New"/>
+          <w:kern w:val="0"/>
+          <w:sz w:val="16"/>
+          <w:szCs w:val="16"/>
+        </w:rPr>
+      </w:pPr>
+      <w:r>
+        <w:rPr>
+          <w:rFonts w:ascii="Courier New" w:hAnsi="Courier New" w:cs="Courier New"/>
+          <w:color w:val="0000FF"/>
+          <w:kern w:val="0"/>
+          <w:sz w:val="18"/>
+          <w:szCs w:val="18"/>
+        </w:rPr>
+        <w:t>end</w:t>
+      </w:r>
+    </w:p>
+    <w:p>
+      <w:pPr>
+        <w:bidi/>
+        <w:rPr>
+          <w:rFonts w:cs="B Roya"/>
+          <w:lang w:bidi="fa-IR"/>
+        </w:rPr>
+      </w:pPr>
+      <w:r>
+        <w:rPr>
+          <w:rFonts w:cs="B Roya" w:hint="cs"/>
+          <w:rtl/>
+          <w:lang w:bidi="fa-IR"/>
+        </w:rPr>
+        <w:t xml:space="preserve">نتیجه به صورت زیر </w:t>
+      </w:r>
+      <w:proofErr w:type="spellStart"/>
+      <w:r>
+        <w:rPr>
+          <w:rFonts w:cs="B Roya" w:hint="cs"/>
+          <w:rtl/>
+          <w:lang w:bidi="fa-IR"/>
+        </w:rPr>
+        <w:t>می‌شود</w:t>
+      </w:r>
+      <w:proofErr w:type="spellEnd"/>
+      <w:r>
+        <w:rPr>
+          <w:rFonts w:cs="B Roya" w:hint="cs"/>
+          <w:rtl/>
+          <w:lang w:bidi="fa-IR"/>
+        </w:rPr>
+        <w:t>:</w:t>
+      </w:r>
+    </w:p>
+    <w:p>
+      <w:pPr>
+        <w:bidi/>
+        <w:rPr>
+          <w:rFonts w:cs="B Roya"/>
+          <w:rtl/>
+          <w:lang w:bidi="fa-IR"/>
+        </w:rPr>
+      </w:pPr>
+      <w:r>
+        <w:rPr>
+          <w:rFonts w:cs="B Roya"/>
+          <w:rtl/>
+          <w:lang w:bidi="fa-IR"/>
+        </w:rPr>
+        <w:drawing>
+          <wp:inline distT="0" distB="0" distL="0" distR="0" wp14:anchorId="7D77118A" wp14:editId="33571176">
+            <wp:extent cx="5943600" cy="1386840"/>
+            <wp:effectExtent l="0" t="0" r="0" b="3810"/>
+            <wp:docPr id="208027441" name="Picture 1"/>
+            <wp:cNvGraphicFramePr>
+              <a:graphicFrameLocks xmlns:a="http://schemas.openxmlformats.org/drawingml/2006/main" noChangeAspect="1"/>
+            </wp:cNvGraphicFramePr>
+            <a:graphic xmlns:a="http://schemas.openxmlformats.org/drawingml/2006/main">
+              <a:graphicData uri="http://schemas.openxmlformats.org/drawingml/2006/picture">
+                <pic:pic xmlns:pic="http://schemas.openxmlformats.org/drawingml/2006/picture">
+                  <pic:nvPicPr>
+                    <pic:cNvPr id="208027441" name=""/>
+                    <pic:cNvPicPr/>
+                  </pic:nvPicPr>
+                  <pic:blipFill>
+                    <a:blip r:embed="rId18"/>
+                    <a:stretch>
+                      <a:fillRect/>
+                    </a:stretch>
+                  </pic:blipFill>
+                  <pic:spPr>
+                    <a:xfrm>
+                      <a:off x="0" y="0"/>
+                      <a:ext cx="5943600" cy="1386840"/>
+                    </a:xfrm>
+                    <a:prstGeom prst="rect">
+                      <a:avLst/>
+                    </a:prstGeom>
+                  </pic:spPr>
+                </pic:pic>
+              </a:graphicData>
+            </a:graphic>
+          </wp:inline>
+        </w:drawing>
+      </w:r>
+    </w:p>
+    <w:p>
+      <w:pPr>
+        <w:bidi/>
+        <w:rPr>
+          <w:rFonts w:cs="B Roya"/>
+          <w:rtl/>
+          <w:lang w:bidi="fa-IR"/>
+        </w:rPr>
+      </w:pPr>
+      <w:r>
+        <w:rPr>
+          <w:rFonts w:cs="B Roya" w:hint="cs"/>
+          <w:rtl/>
+          <w:lang w:bidi="fa-IR"/>
+        </w:rPr>
+        <w:t>و خطای بازسازی هم در زیر آمده است (حلقه 957 بار اجرا شده است تا به خطای کمتر از یک درصد برسد):</w:t>
+      </w:r>
+    </w:p>
+    <w:p>
+      <w:pPr>
+        <w:bidi/>
+        <w:jc w:val="center"/>
+        <w:rPr>
+          <w:rFonts w:cs="B Roya"/>
+          <w:rtl/>
+          <w:lang w:bidi="fa-IR"/>
+        </w:rPr>
+      </w:pPr>
+      <w:r>
+        <w:rPr>
+          <w:rFonts w:cs="B Roya"/>
+          <w:rtl/>
+          <w:lang w:bidi="fa-IR"/>
+        </w:rPr>
+        <w:drawing>
+          <wp:inline distT="0" distB="0" distL="0" distR="0" wp14:anchorId="2079CD6F" wp14:editId="75AE1EF3">
+            <wp:extent cx="1895475" cy="1124533"/>
+            <wp:effectExtent l="0" t="0" r="0" b="0"/>
+            <wp:docPr id="1203105793" name="Picture 1"/>
+            <wp:cNvGraphicFramePr>
+              <a:graphicFrameLocks xmlns:a="http://schemas.openxmlformats.org/drawingml/2006/main" noChangeAspect="1"/>
+            </wp:cNvGraphicFramePr>
+            <a:graphic xmlns:a="http://schemas.openxmlformats.org/drawingml/2006/main">
+              <a:graphicData uri="http://schemas.openxmlformats.org/drawingml/2006/picture">
+                <pic:pic xmlns:pic="http://schemas.openxmlformats.org/drawingml/2006/picture">
+                  <pic:nvPicPr>
+                    <pic:cNvPr id="1203105793" name=""/>
+                    <pic:cNvPicPr/>
+                  </pic:nvPicPr>
+                  <pic:blipFill>
+                    <a:blip r:embed="rId19"/>
+                    <a:stretch>
+                      <a:fillRect/>
+                    </a:stretch>
+                  </pic:blipFill>
+                  <pic:spPr>
+                    <a:xfrm>
+                      <a:off x="0" y="0"/>
+                      <a:ext cx="1903536" cy="1129315"/>
+                    </a:xfrm>
+                    <a:prstGeom prst="rect">
+                      <a:avLst/>
+                    </a:prstGeom>
+                  </pic:spPr>
+                </pic:pic>
+              </a:graphicData>
+            </a:graphic>
+          </wp:inline>
+        </w:drawing>
+      </w:r>
+    </w:p>
+    <w:p>
+      <w:pPr>
+        <w:bidi/>
+        <w:rPr>
+          <w:rFonts w:cs="B Roya"/>
+          <w:lang w:bidi="fa-IR"/>
+        </w:rPr>
+      </w:pPr>
+    </w:p>
+    <w:p>
+      <w:pPr>
+        <w:bidi/>
+        <w:rPr>
+          <w:rFonts w:cs="B Roya"/>
+          <w:lang w:bidi="fa-IR"/>
+        </w:rPr>
+      </w:pPr>
+    </w:p>
+    <w:p>
+      <w:pPr>
+        <w:rPr>
+          <w:rtl/>
+          <w:lang w:bidi="fa-IR"/>
+        </w:rPr>
+      </w:pPr>
+      <w:r>
+        <w:rPr>
+          <w:rtl/>
+          <w:lang w:bidi="fa-IR"/>
+        </w:rPr>
+        <w:br w:type="page"/>
+      </w:r>
+    </w:p>
+    <w:p>
+      <w:pPr>
         <w:pStyle w:val="Heading1"/>
         <w:bidi/>
         <w:rPr>
@@ -5898,7 +8871,7 @@
           <w:lang w:bidi="fa-IR"/>
         </w:rPr>
       </w:pPr>
-      <w:bookmarkStart w:id="5" w:name="_Toc167447547"/>
+      <w:bookmarkStart w:id="5" w:name="_Toc168485277"/>
       <w:r>
         <w:rPr>
           <w:rFonts w:cs="B Shiraz" w:hint="cs"/>
@@ -8342,6 +11315,7 @@
       <w:r>
         <w:rPr>
           <w:rFonts w:eastAsiaTheme="minorEastAsia" w:cs="B Roya"/>
+          <w:noProof/>
           <w:rtl/>
           <w:lang w:bidi="fa-IR"/>
         </w:rPr>
@@ -8361,7 +11335,7 @@
                     <pic:cNvPicPr/>
                   </pic:nvPicPr>
                   <pic:blipFill>
-                    <a:blip r:embed="rId13"/>
+                    <a:blip r:embed="rId20"/>
                     <a:stretch>
                       <a:fillRect/>
                     </a:stretch>
@@ -8383,7 +11357,7 @@
       </w:r>
     </w:p>
     <w:sectPr>
-      <w:footerReference w:type="default" r:id="rId14"/>
+      <w:footerReference w:type="default" r:id="rId21"/>
       <w:pgSz w:w="12240" w:h="15840"/>
       <w:pgMar w:top="990" w:right="1440" w:bottom="1440" w:left="1440" w:header="720" w:footer="720" w:gutter="0"/>
       <w:pgNumType w:start="0"/>
@@ -10825,7 +13799,6 @@
   <w:style w:type="character" w:default="1" w:styleId="DefaultParagraphFont">
     <w:name w:val="Default Paragraph Font"/>
     <w:uiPriority w:val="1"/>
-    <w:semiHidden/>
     <w:unhideWhenUsed/>
   </w:style>
   <w:style w:type="table" w:default="1" w:styleId="TableNormal">
